--- a/Documentation/Report-and-Analysis.docx
+++ b/Documentation/Report-and-Analysis.docx
@@ -4030,33 +4030,150 @@
           <w:szCs w:val="23"/>
         </w:rPr>
       </w:pPr>
-    </w:p>
-    <w:p>
-      <w:pPr>
-        <w:pStyle w:val="Default"/>
+      <w:r>
         <w:rPr>
           <w:b/>
-          <w:szCs w:val="23"/>
-        </w:rPr>
-      </w:pPr>
-    </w:p>
-    <w:p>
-      <w:pPr>
-        <w:pStyle w:val="Default"/>
+          <w:noProof/>
+          <w:szCs w:val="23"/>
+        </w:rPr>
+        <w:drawing>
+          <wp:inline distT="0" distB="0" distL="0" distR="0" wp14:anchorId="08CBDC07" wp14:editId="3CF3B2AF">
+            <wp:extent cx="2163651" cy="1622738"/>
+            <wp:effectExtent l="0" t="0" r="0" b="3175"/>
+            <wp:docPr id="4" name="Picture 4"/>
+            <wp:cNvGraphicFramePr>
+              <a:graphicFrameLocks xmlns:a="http://schemas.openxmlformats.org/drawingml/2006/main" noChangeAspect="1"/>
+            </wp:cNvGraphicFramePr>
+            <a:graphic xmlns:a="http://schemas.openxmlformats.org/drawingml/2006/main">
+              <a:graphicData uri="http://schemas.openxmlformats.org/drawingml/2006/picture">
+                <pic:pic xmlns:pic="http://schemas.openxmlformats.org/drawingml/2006/picture">
+                  <pic:nvPicPr>
+                    <pic:cNvPr id="4" name="FNN.png"/>
+                    <pic:cNvPicPr/>
+                  </pic:nvPicPr>
+                  <pic:blipFill>
+                    <a:blip r:embed="rId6">
+                      <a:extLst>
+                        <a:ext uri="{28A0092B-C50C-407E-A947-70E740481C1C}">
+                          <a14:useLocalDpi xmlns:a14="http://schemas.microsoft.com/office/drawing/2010/main" val="0"/>
+                        </a:ext>
+                      </a:extLst>
+                    </a:blip>
+                    <a:stretch>
+                      <a:fillRect/>
+                    </a:stretch>
+                  </pic:blipFill>
+                  <pic:spPr>
+                    <a:xfrm>
+                      <a:off x="0" y="0"/>
+                      <a:ext cx="2170007" cy="1627505"/>
+                    </a:xfrm>
+                    <a:prstGeom prst="rect">
+                      <a:avLst/>
+                    </a:prstGeom>
+                  </pic:spPr>
+                </pic:pic>
+              </a:graphicData>
+            </a:graphic>
+          </wp:inline>
+        </w:drawing>
+      </w:r>
+      <w:r>
         <w:rPr>
           <w:b/>
-          <w:szCs w:val="23"/>
-        </w:rPr>
-      </w:pPr>
-    </w:p>
-    <w:p>
-      <w:pPr>
-        <w:pStyle w:val="Default"/>
+          <w:noProof/>
+          <w:szCs w:val="23"/>
+        </w:rPr>
+        <w:drawing>
+          <wp:inline distT="0" distB="0" distL="0" distR="0" wp14:anchorId="0F12D744" wp14:editId="3309B863">
+            <wp:extent cx="2218696" cy="1664022"/>
+            <wp:effectExtent l="0" t="0" r="3810" b="0"/>
+            <wp:docPr id="5" name="Picture 5"/>
+            <wp:cNvGraphicFramePr>
+              <a:graphicFrameLocks xmlns:a="http://schemas.openxmlformats.org/drawingml/2006/main" noChangeAspect="1"/>
+            </wp:cNvGraphicFramePr>
+            <a:graphic xmlns:a="http://schemas.openxmlformats.org/drawingml/2006/main">
+              <a:graphicData uri="http://schemas.openxmlformats.org/drawingml/2006/picture">
+                <pic:pic xmlns:pic="http://schemas.openxmlformats.org/drawingml/2006/picture">
+                  <pic:nvPicPr>
+                    <pic:cNvPr id="5" name="LNN.png"/>
+                    <pic:cNvPicPr/>
+                  </pic:nvPicPr>
+                  <pic:blipFill>
+                    <a:blip r:embed="rId7">
+                      <a:extLst>
+                        <a:ext uri="{28A0092B-C50C-407E-A947-70E740481C1C}">
+                          <a14:useLocalDpi xmlns:a14="http://schemas.microsoft.com/office/drawing/2010/main" val="0"/>
+                        </a:ext>
+                      </a:extLst>
+                    </a:blip>
+                    <a:stretch>
+                      <a:fillRect/>
+                    </a:stretch>
+                  </pic:blipFill>
+                  <pic:spPr>
+                    <a:xfrm>
+                      <a:off x="0" y="0"/>
+                      <a:ext cx="2243121" cy="1682341"/>
+                    </a:xfrm>
+                    <a:prstGeom prst="rect">
+                      <a:avLst/>
+                    </a:prstGeom>
+                  </pic:spPr>
+                </pic:pic>
+              </a:graphicData>
+            </a:graphic>
+          </wp:inline>
+        </w:drawing>
+      </w:r>
+      <w:r>
         <w:rPr>
           <w:b/>
-          <w:szCs w:val="23"/>
-        </w:rPr>
-      </w:pPr>
+          <w:noProof/>
+          <w:szCs w:val="23"/>
+        </w:rPr>
+        <w:drawing>
+          <wp:inline distT="0" distB="0" distL="0" distR="0" wp14:anchorId="473C4DF8" wp14:editId="0C643049">
+            <wp:extent cx="2223168" cy="1667376"/>
+            <wp:effectExtent l="0" t="0" r="0" b="0"/>
+            <wp:docPr id="3" name="Picture 3"/>
+            <wp:cNvGraphicFramePr>
+              <a:graphicFrameLocks xmlns:a="http://schemas.openxmlformats.org/drawingml/2006/main" noChangeAspect="1"/>
+            </wp:cNvGraphicFramePr>
+            <a:graphic xmlns:a="http://schemas.openxmlformats.org/drawingml/2006/main">
+              <a:graphicData uri="http://schemas.openxmlformats.org/drawingml/2006/picture">
+                <pic:pic xmlns:pic="http://schemas.openxmlformats.org/drawingml/2006/picture">
+                  <pic:nvPicPr>
+                    <pic:cNvPr id="3" name="CNN.png"/>
+                    <pic:cNvPicPr/>
+                  </pic:nvPicPr>
+                  <pic:blipFill>
+                    <a:blip r:embed="rId8">
+                      <a:extLst>
+                        <a:ext uri="{28A0092B-C50C-407E-A947-70E740481C1C}">
+                          <a14:useLocalDpi xmlns:a14="http://schemas.microsoft.com/office/drawing/2010/main" val="0"/>
+                        </a:ext>
+                      </a:extLst>
+                    </a:blip>
+                    <a:stretch>
+                      <a:fillRect/>
+                    </a:stretch>
+                  </pic:blipFill>
+                  <pic:spPr>
+                    <a:xfrm>
+                      <a:off x="0" y="0"/>
+                      <a:ext cx="2269489" cy="1702116"/>
+                    </a:xfrm>
+                    <a:prstGeom prst="rect">
+                      <a:avLst/>
+                    </a:prstGeom>
+                  </pic:spPr>
+                </pic:pic>
+              </a:graphicData>
+            </a:graphic>
+          </wp:inline>
+        </w:drawing>
+      </w:r>
     </w:p>
     <w:p>
       <w:pPr>
@@ -4069,2920 +4186,3905 @@
     </w:p>
     <w:p>
       <w:pPr>
-        <w:pStyle w:val="Default"/>
-        <w:rPr>
+        <w:autoSpaceDE w:val="0"/>
+        <w:autoSpaceDN w:val="0"/>
+        <w:adjustRightInd w:val="0"/>
+        <w:rPr>
+          <w:rFonts w:ascii="Times New Roman" w:hAnsi="Times New Roman" w:cs="Times New Roman"/>
+          <w:color w:val="000000"/>
+        </w:rPr>
+      </w:pPr>
+    </w:p>
+    <w:p>
+      <w:pPr>
+        <w:autoSpaceDE w:val="0"/>
+        <w:autoSpaceDN w:val="0"/>
+        <w:adjustRightInd w:val="0"/>
+        <w:spacing w:after="27"/>
+        <w:rPr>
+          <w:rFonts w:ascii="Times New Roman" w:hAnsi="Times New Roman" w:cs="Times New Roman"/>
           <w:b/>
-          <w:szCs w:val="23"/>
-        </w:rPr>
-      </w:pPr>
-    </w:p>
-    <w:p>
-      <w:pPr>
-        <w:pStyle w:val="Default"/>
-        <w:rPr>
+          <w:color w:val="000000"/>
+          <w:sz w:val="23"/>
+          <w:szCs w:val="23"/>
+        </w:rPr>
+      </w:pPr>
+      <w:r>
+        <w:rPr>
+          <w:rFonts w:ascii="Times New Roman" w:hAnsi="Times New Roman" w:cs="Times New Roman"/>
           <w:b/>
-          <w:szCs w:val="23"/>
-        </w:rPr>
-      </w:pPr>
-    </w:p>
-    <w:p>
-      <w:pPr>
-        <w:pStyle w:val="Default"/>
-        <w:rPr>
+          <w:color w:val="000000"/>
+          <w:sz w:val="23"/>
+          <w:szCs w:val="23"/>
+        </w:rPr>
+        <w:lastRenderedPageBreak/>
+        <w:t>For</w:t>
+      </w:r>
+      <w:r>
+        <w:rPr>
+          <w:rFonts w:ascii="Times New Roman" w:hAnsi="Times New Roman" w:cs="Times New Roman"/>
           <w:b/>
-          <w:szCs w:val="23"/>
-        </w:rPr>
-      </w:pPr>
-    </w:p>
-    <w:p>
-      <w:pPr>
-        <w:pStyle w:val="Default"/>
-        <w:rPr>
+          <w:color w:val="000000"/>
+          <w:sz w:val="23"/>
+          <w:szCs w:val="23"/>
+        </w:rPr>
+        <w:t xml:space="preserve"> each of the networks, </w:t>
+      </w:r>
+      <w:r>
+        <w:rPr>
+          <w:rFonts w:ascii="Times New Roman" w:hAnsi="Times New Roman" w:cs="Times New Roman"/>
           <w:b/>
-          <w:szCs w:val="23"/>
-        </w:rPr>
-      </w:pPr>
-    </w:p>
-    <w:p>
-      <w:pPr>
-        <w:pStyle w:val="Default"/>
-        <w:rPr>
+          <w:color w:val="000000"/>
+          <w:sz w:val="23"/>
+          <w:szCs w:val="23"/>
+        </w:rPr>
+        <w:t xml:space="preserve">we </w:t>
+      </w:r>
+      <w:r>
+        <w:rPr>
+          <w:rFonts w:ascii="Times New Roman" w:hAnsi="Times New Roman" w:cs="Times New Roman"/>
           <w:b/>
-          <w:szCs w:val="23"/>
-        </w:rPr>
-      </w:pPr>
-    </w:p>
-    <w:p>
-      <w:pPr>
-        <w:pStyle w:val="Default"/>
-        <w:rPr>
+          <w:color w:val="000000"/>
+          <w:sz w:val="23"/>
+          <w:szCs w:val="23"/>
+        </w:rPr>
+        <w:t>analyze</w:t>
+      </w:r>
+      <w:r>
+        <w:rPr>
+          <w:rFonts w:ascii="Times New Roman" w:hAnsi="Times New Roman" w:cs="Times New Roman"/>
           <w:b/>
-          <w:szCs w:val="23"/>
-        </w:rPr>
-      </w:pPr>
-    </w:p>
-    <w:p>
-      <w:pPr>
-        <w:pStyle w:val="Default"/>
-        <w:rPr>
+          <w:color w:val="000000"/>
+          <w:sz w:val="23"/>
+          <w:szCs w:val="23"/>
+        </w:rPr>
+        <w:t>d</w:t>
+      </w:r>
+      <w:r>
+        <w:rPr>
+          <w:rFonts w:ascii="Times New Roman" w:hAnsi="Times New Roman" w:cs="Times New Roman"/>
           <w:b/>
-          <w:szCs w:val="23"/>
-        </w:rPr>
-      </w:pPr>
+          <w:color w:val="000000"/>
+          <w:sz w:val="23"/>
+          <w:szCs w:val="23"/>
+        </w:rPr>
+        <w:t xml:space="preserve"> how parameters </w:t>
+      </w:r>
+      <w:r>
+        <w:rPr>
+          <w:rFonts w:ascii="Times New Roman" w:hAnsi="Times New Roman" w:cs="Times New Roman"/>
+          <w:b/>
+          <w:color w:val="000000"/>
+          <w:sz w:val="23"/>
+          <w:szCs w:val="23"/>
+        </w:rPr>
+        <w:t xml:space="preserve">initialization affects performance, then do experiments to verify our </w:t>
+      </w:r>
+      <w:r>
+        <w:rPr>
+          <w:rFonts w:ascii="Times New Roman" w:hAnsi="Times New Roman" w:cs="Times New Roman"/>
+          <w:b/>
+          <w:color w:val="000000"/>
+          <w:sz w:val="23"/>
+          <w:szCs w:val="23"/>
+        </w:rPr>
+        <w:t>hypothesis</w:t>
+      </w:r>
+      <w:r>
+        <w:rPr>
+          <w:rFonts w:ascii="Times New Roman" w:hAnsi="Times New Roman" w:cs="Times New Roman"/>
+          <w:b/>
+          <w:color w:val="000000"/>
+          <w:sz w:val="23"/>
+          <w:szCs w:val="23"/>
+        </w:rPr>
+        <w:t xml:space="preserve"> and</w:t>
+      </w:r>
+      <w:r>
+        <w:rPr>
+          <w:rFonts w:ascii="Times New Roman" w:hAnsi="Times New Roman" w:cs="Times New Roman"/>
+          <w:b/>
+          <w:color w:val="000000"/>
+          <w:sz w:val="23"/>
+          <w:szCs w:val="23"/>
+        </w:rPr>
+        <w:t xml:space="preserve"> demonstrate </w:t>
+      </w:r>
+      <w:r>
+        <w:rPr>
+          <w:rFonts w:ascii="Times New Roman" w:hAnsi="Times New Roman" w:cs="Times New Roman"/>
+          <w:b/>
+          <w:color w:val="000000"/>
+          <w:sz w:val="23"/>
+          <w:szCs w:val="23"/>
+        </w:rPr>
+        <w:t xml:space="preserve">the </w:t>
+      </w:r>
+      <w:r>
+        <w:rPr>
+          <w:rFonts w:ascii="Times New Roman" w:hAnsi="Times New Roman" w:cs="Times New Roman"/>
+          <w:b/>
+          <w:color w:val="000000"/>
+          <w:sz w:val="23"/>
+          <w:szCs w:val="23"/>
+        </w:rPr>
+        <w:t xml:space="preserve">three cases based on your </w:t>
+      </w:r>
+      <w:r>
+        <w:rPr>
+          <w:rFonts w:ascii="Times New Roman" w:hAnsi="Times New Roman" w:cs="Times New Roman"/>
+          <w:b/>
+          <w:color w:val="000000"/>
+          <w:sz w:val="23"/>
+          <w:szCs w:val="23"/>
+        </w:rPr>
+        <w:t>listed for each hyperparameter</w:t>
+      </w:r>
+      <w:r>
+        <w:rPr>
+          <w:rFonts w:ascii="Times New Roman" w:hAnsi="Times New Roman" w:cs="Times New Roman"/>
+          <w:b/>
+          <w:color w:val="000000"/>
+          <w:sz w:val="23"/>
+          <w:szCs w:val="23"/>
+        </w:rPr>
+        <w:t>.</w:t>
+      </w:r>
+    </w:p>
+    <w:p>
+      <w:pPr>
+        <w:autoSpaceDE w:val="0"/>
+        <w:autoSpaceDN w:val="0"/>
+        <w:adjustRightInd w:val="0"/>
+        <w:spacing w:after="27"/>
+        <w:rPr>
+          <w:rFonts w:ascii="Times New Roman" w:hAnsi="Times New Roman" w:cs="Times New Roman"/>
+          <w:b/>
+          <w:color w:val="000000"/>
+          <w:sz w:val="23"/>
+          <w:szCs w:val="23"/>
+        </w:rPr>
+      </w:pPr>
+    </w:p>
+    <w:p>
+      <w:pPr>
+        <w:autoSpaceDE w:val="0"/>
+        <w:autoSpaceDN w:val="0"/>
+        <w:adjustRightInd w:val="0"/>
+        <w:spacing w:after="27"/>
+        <w:rPr>
+          <w:rFonts w:ascii="Times New Roman" w:hAnsi="Times New Roman" w:cs="Times New Roman"/>
+          <w:b/>
+          <w:i/>
+          <w:color w:val="000000"/>
+          <w:sz w:val="23"/>
+          <w:szCs w:val="23"/>
+        </w:rPr>
+      </w:pPr>
+      <w:r>
+        <w:rPr>
+          <w:rFonts w:ascii="Times New Roman" w:hAnsi="Times New Roman" w:cs="Times New Roman"/>
+          <w:b/>
+          <w:i/>
+          <w:color w:val="000000"/>
+          <w:sz w:val="23"/>
+          <w:szCs w:val="23"/>
+        </w:rPr>
+        <w:t>Parameter Initialization</w:t>
+      </w:r>
+    </w:p>
+    <w:p>
+      <w:pPr>
+        <w:autoSpaceDE w:val="0"/>
+        <w:autoSpaceDN w:val="0"/>
+        <w:adjustRightInd w:val="0"/>
+        <w:spacing w:after="27"/>
+        <w:rPr>
+          <w:rFonts w:ascii="Times New Roman" w:hAnsi="Times New Roman" w:cs="Times New Roman"/>
+          <w:b/>
+          <w:color w:val="000000"/>
+          <w:sz w:val="23"/>
+          <w:szCs w:val="23"/>
+        </w:rPr>
+      </w:pPr>
+    </w:p>
+    <w:p>
+      <w:pPr>
+        <w:autoSpaceDE w:val="0"/>
+        <w:autoSpaceDN w:val="0"/>
+        <w:adjustRightInd w:val="0"/>
+        <w:spacing w:after="27"/>
+        <w:rPr>
+          <w:rFonts w:ascii="Times New Roman" w:hAnsi="Times New Roman" w:cs="Times New Roman"/>
+          <w:i/>
+          <w:color w:val="000000"/>
+          <w:sz w:val="23"/>
+          <w:szCs w:val="23"/>
+        </w:rPr>
+      </w:pPr>
+      <w:r>
+        <w:rPr>
+          <w:rFonts w:ascii="Times New Roman" w:hAnsi="Times New Roman" w:cs="Times New Roman"/>
+          <w:i/>
+          <w:color w:val="000000"/>
+          <w:sz w:val="23"/>
+          <w:szCs w:val="23"/>
+        </w:rPr>
+        <w:t xml:space="preserve">Slow </w:t>
+      </w:r>
+      <w:r>
+        <w:rPr>
+          <w:rFonts w:ascii="Times New Roman" w:hAnsi="Times New Roman" w:cs="Times New Roman"/>
+          <w:i/>
+          <w:color w:val="000000"/>
+          <w:sz w:val="23"/>
+          <w:szCs w:val="23"/>
+        </w:rPr>
+        <w:t>learning</w:t>
+      </w:r>
+    </w:p>
+    <w:p>
+      <w:pPr>
+        <w:autoSpaceDE w:val="0"/>
+        <w:autoSpaceDN w:val="0"/>
+        <w:adjustRightInd w:val="0"/>
+        <w:spacing w:after="27"/>
+        <w:rPr>
+          <w:rFonts w:ascii="Times New Roman" w:hAnsi="Times New Roman" w:cs="Times New Roman"/>
+          <w:i/>
+          <w:color w:val="000000"/>
+          <w:sz w:val="23"/>
+          <w:szCs w:val="23"/>
+        </w:rPr>
+      </w:pPr>
+    </w:p>
+    <w:p>
+      <w:pPr>
+        <w:autoSpaceDE w:val="0"/>
+        <w:autoSpaceDN w:val="0"/>
+        <w:adjustRightInd w:val="0"/>
+        <w:spacing w:after="27"/>
+        <w:rPr>
+          <w:rFonts w:ascii="Times New Roman" w:hAnsi="Times New Roman" w:cs="Times New Roman"/>
+          <w:color w:val="000000"/>
+          <w:sz w:val="23"/>
+          <w:szCs w:val="23"/>
+        </w:rPr>
+      </w:pPr>
+      <w:r>
+        <w:rPr>
+          <w:rFonts w:ascii="Times New Roman" w:hAnsi="Times New Roman" w:cs="Times New Roman"/>
+          <w:color w:val="000000"/>
+          <w:sz w:val="23"/>
+          <w:szCs w:val="23"/>
+        </w:rPr>
+        <w:t>The magnitude of gradient change is subject to the size of the weights</w:t>
+      </w:r>
+      <w:r>
+        <w:rPr>
+          <w:rFonts w:ascii="Times New Roman" w:hAnsi="Times New Roman" w:cs="Times New Roman"/>
+          <w:color w:val="000000"/>
+          <w:sz w:val="23"/>
+          <w:szCs w:val="23"/>
+        </w:rPr>
+        <w:t xml:space="preserve">. </w:t>
+      </w:r>
+      <w:r>
+        <w:rPr>
+          <w:rFonts w:ascii="Times New Roman" w:hAnsi="Times New Roman" w:cs="Times New Roman"/>
+          <w:color w:val="000000"/>
+          <w:sz w:val="23"/>
+          <w:szCs w:val="23"/>
+        </w:rPr>
+        <w:t xml:space="preserve">Depending on the activation function small weights can make the gradient small. </w:t>
+      </w:r>
+      <w:r>
+        <w:rPr>
+          <w:rFonts w:ascii="Times New Roman" w:hAnsi="Times New Roman" w:cs="Times New Roman"/>
+          <w:color w:val="000000"/>
+          <w:sz w:val="23"/>
+          <w:szCs w:val="23"/>
+        </w:rPr>
+        <w:t>In training our neural networks, we utilize Adam which is a classical stochastic gradient descent. Therefore, we hypothesize that very small initial weights lead to subsequently slow learning as the magnitude of change at each iteration is very small.</w:t>
+      </w:r>
+    </w:p>
+    <w:p>
+      <w:pPr>
+        <w:autoSpaceDE w:val="0"/>
+        <w:autoSpaceDN w:val="0"/>
+        <w:adjustRightInd w:val="0"/>
+        <w:spacing w:after="27"/>
+        <w:rPr>
+          <w:rFonts w:ascii="Times New Roman" w:hAnsi="Times New Roman" w:cs="Times New Roman"/>
+          <w:color w:val="000000"/>
+          <w:sz w:val="23"/>
+          <w:szCs w:val="23"/>
+        </w:rPr>
+      </w:pPr>
+    </w:p>
+    <w:p>
+      <w:pPr>
+        <w:autoSpaceDE w:val="0"/>
+        <w:autoSpaceDN w:val="0"/>
+        <w:adjustRightInd w:val="0"/>
+        <w:spacing w:after="27"/>
+        <w:rPr>
+          <w:rFonts w:ascii="Times New Roman" w:hAnsi="Times New Roman" w:cs="Times New Roman"/>
+          <w:color w:val="000000"/>
+          <w:sz w:val="23"/>
+          <w:szCs w:val="23"/>
+        </w:rPr>
+      </w:pPr>
+      <w:r>
+        <w:rPr>
+          <w:rFonts w:ascii="Times New Roman" w:hAnsi="Times New Roman" w:cs="Times New Roman"/>
+          <w:color w:val="000000"/>
+          <w:sz w:val="23"/>
+          <w:szCs w:val="23"/>
+        </w:rPr>
+        <w:t xml:space="preserve">FNN: </w:t>
+      </w:r>
+      <w:r>
+        <w:rPr>
+          <w:rFonts w:ascii="Times New Roman" w:hAnsi="Times New Roman" w:cs="Times New Roman"/>
+          <w:color w:val="000000"/>
+          <w:sz w:val="23"/>
+          <w:szCs w:val="23"/>
+        </w:rPr>
+        <w:t>weights</w:t>
+      </w:r>
+      <w:r>
+        <w:rPr>
+          <w:rFonts w:ascii="Times New Roman" w:hAnsi="Times New Roman" w:cs="Times New Roman"/>
+          <w:color w:val="000000"/>
+          <w:sz w:val="23"/>
+          <w:szCs w:val="23"/>
+        </w:rPr>
+        <w:t xml:space="preserve"> are </w:t>
+      </w:r>
+      <w:r>
+        <w:rPr>
+          <w:rFonts w:ascii="Times New Roman" w:hAnsi="Times New Roman" w:cs="Times New Roman"/>
+          <w:color w:val="000000"/>
+          <w:sz w:val="23"/>
+          <w:szCs w:val="23"/>
+        </w:rPr>
+        <w:t>initialized</w:t>
+      </w:r>
+      <w:r>
+        <w:rPr>
+          <w:rFonts w:ascii="Times New Roman" w:hAnsi="Times New Roman" w:cs="Times New Roman"/>
+          <w:color w:val="000000"/>
+          <w:sz w:val="23"/>
+          <w:szCs w:val="23"/>
+        </w:rPr>
+        <w:t xml:space="preserve"> to 0.001</w:t>
+      </w:r>
+      <w:r>
+        <w:rPr>
+          <w:rFonts w:ascii="Times New Roman" w:hAnsi="Times New Roman" w:cs="Times New Roman"/>
+          <w:color w:val="000000"/>
+          <w:sz w:val="23"/>
+          <w:szCs w:val="23"/>
+        </w:rPr>
+        <w:t>. Bias</w:t>
+      </w:r>
+      <w:r>
+        <w:rPr>
+          <w:rFonts w:ascii="Times New Roman" w:hAnsi="Times New Roman" w:cs="Times New Roman"/>
+          <w:color w:val="000000"/>
+          <w:sz w:val="23"/>
+          <w:szCs w:val="23"/>
+        </w:rPr>
+        <w:t xml:space="preserve"> defaulted</w:t>
+      </w:r>
+      <w:r>
+        <w:rPr>
+          <w:rFonts w:ascii="Times New Roman" w:hAnsi="Times New Roman" w:cs="Times New Roman"/>
+          <w:color w:val="000000"/>
+          <w:sz w:val="23"/>
+          <w:szCs w:val="23"/>
+        </w:rPr>
+        <w:t xml:space="preserve"> initialized as 0.</w:t>
+      </w:r>
+    </w:p>
+    <w:p>
+      <w:pPr>
+        <w:autoSpaceDE w:val="0"/>
+        <w:autoSpaceDN w:val="0"/>
+        <w:adjustRightInd w:val="0"/>
+        <w:spacing w:after="27"/>
+        <w:rPr>
+          <w:rFonts w:ascii="Times New Roman" w:hAnsi="Times New Roman" w:cs="Times New Roman"/>
+          <w:color w:val="000000"/>
+          <w:sz w:val="23"/>
+          <w:szCs w:val="23"/>
+        </w:rPr>
+      </w:pPr>
+      <w:r>
+        <w:rPr>
+          <w:rFonts w:ascii="Times New Roman" w:hAnsi="Times New Roman" w:cs="Times New Roman"/>
+          <w:color w:val="000000"/>
+          <w:sz w:val="23"/>
+          <w:szCs w:val="23"/>
+        </w:rPr>
+        <w:t>LNN:</w:t>
+      </w:r>
+      <w:r>
+        <w:rPr>
+          <w:rFonts w:ascii="Times New Roman" w:hAnsi="Times New Roman" w:cs="Times New Roman"/>
+          <w:color w:val="000000"/>
+          <w:sz w:val="23"/>
+          <w:szCs w:val="23"/>
+        </w:rPr>
+        <w:t xml:space="preserve"> weights </w:t>
+      </w:r>
+      <w:r>
+        <w:rPr>
+          <w:rFonts w:ascii="Times New Roman" w:hAnsi="Times New Roman" w:cs="Times New Roman"/>
+          <w:color w:val="000000"/>
+          <w:sz w:val="23"/>
+          <w:szCs w:val="23"/>
+        </w:rPr>
+        <w:t>are</w:t>
+      </w:r>
+      <w:r>
+        <w:rPr>
+          <w:rFonts w:ascii="Times New Roman" w:hAnsi="Times New Roman" w:cs="Times New Roman"/>
+          <w:color w:val="000000"/>
+          <w:sz w:val="23"/>
+          <w:szCs w:val="23"/>
+        </w:rPr>
+        <w:t xml:space="preserve"> </w:t>
+      </w:r>
+      <w:r>
+        <w:rPr>
+          <w:rFonts w:ascii="Times New Roman" w:hAnsi="Times New Roman" w:cs="Times New Roman"/>
+          <w:color w:val="000000"/>
+          <w:sz w:val="23"/>
+          <w:szCs w:val="23"/>
+        </w:rPr>
+        <w:t>initialized to 0.001</w:t>
+      </w:r>
+      <w:r>
+        <w:rPr>
+          <w:rFonts w:ascii="Times New Roman" w:hAnsi="Times New Roman" w:cs="Times New Roman"/>
+          <w:color w:val="000000"/>
+          <w:sz w:val="23"/>
+          <w:szCs w:val="23"/>
+        </w:rPr>
+        <w:t xml:space="preserve">. Bias </w:t>
+      </w:r>
+      <w:r>
+        <w:rPr>
+          <w:rFonts w:ascii="Times New Roman" w:hAnsi="Times New Roman" w:cs="Times New Roman"/>
+          <w:color w:val="000000"/>
+          <w:sz w:val="23"/>
+          <w:szCs w:val="23"/>
+        </w:rPr>
+        <w:t>defaulted initialized</w:t>
+      </w:r>
+      <w:r>
+        <w:rPr>
+          <w:rFonts w:ascii="Times New Roman" w:hAnsi="Times New Roman" w:cs="Times New Roman"/>
+          <w:color w:val="000000"/>
+          <w:sz w:val="23"/>
+          <w:szCs w:val="23"/>
+        </w:rPr>
+        <w:t xml:space="preserve"> as 0.</w:t>
+      </w:r>
+    </w:p>
+    <w:p>
+      <w:pPr>
+        <w:autoSpaceDE w:val="0"/>
+        <w:autoSpaceDN w:val="0"/>
+        <w:adjustRightInd w:val="0"/>
+        <w:spacing w:after="27"/>
+        <w:rPr>
+          <w:rFonts w:ascii="Times New Roman" w:hAnsi="Times New Roman" w:cs="Times New Roman"/>
+          <w:color w:val="000000"/>
+          <w:sz w:val="23"/>
+          <w:szCs w:val="23"/>
+        </w:rPr>
+      </w:pPr>
+      <w:r>
+        <w:rPr>
+          <w:rFonts w:ascii="Times New Roman" w:hAnsi="Times New Roman" w:cs="Times New Roman"/>
+          <w:color w:val="000000"/>
+          <w:sz w:val="23"/>
+          <w:szCs w:val="23"/>
+        </w:rPr>
+        <w:t xml:space="preserve"># </w:t>
+      </w:r>
+      <w:r>
+        <w:rPr>
+          <w:rFonts w:ascii="Times New Roman" w:hAnsi="Times New Roman" w:cs="Times New Roman"/>
+          <w:color w:val="000000"/>
+          <w:sz w:val="23"/>
+          <w:szCs w:val="23"/>
+        </w:rPr>
+        <w:t>CNN:</w:t>
+      </w:r>
+      <w:r>
+        <w:rPr>
+          <w:rFonts w:ascii="Times New Roman" w:hAnsi="Times New Roman" w:cs="Times New Roman"/>
+          <w:color w:val="000000"/>
+          <w:sz w:val="23"/>
+          <w:szCs w:val="23"/>
+        </w:rPr>
+        <w:t xml:space="preserve"> </w:t>
+      </w:r>
+      <w:r>
+        <w:rPr>
+          <w:rFonts w:ascii="Times New Roman" w:hAnsi="Times New Roman" w:cs="Times New Roman"/>
+          <w:color w:val="000000"/>
+          <w:sz w:val="23"/>
+          <w:szCs w:val="23"/>
+        </w:rPr>
+        <w:t xml:space="preserve">weights </w:t>
+      </w:r>
+      <w:r>
+        <w:rPr>
+          <w:rFonts w:ascii="Times New Roman" w:hAnsi="Times New Roman" w:cs="Times New Roman"/>
+          <w:color w:val="000000"/>
+          <w:sz w:val="23"/>
+          <w:szCs w:val="23"/>
+        </w:rPr>
+        <w:t>are</w:t>
+      </w:r>
+      <w:r>
+        <w:rPr>
+          <w:rFonts w:ascii="Times New Roman" w:hAnsi="Times New Roman" w:cs="Times New Roman"/>
+          <w:color w:val="000000"/>
+          <w:sz w:val="23"/>
+          <w:szCs w:val="23"/>
+        </w:rPr>
+        <w:t xml:space="preserve"> </w:t>
+      </w:r>
+      <w:r>
+        <w:rPr>
+          <w:rFonts w:ascii="Times New Roman" w:hAnsi="Times New Roman" w:cs="Times New Roman"/>
+          <w:color w:val="000000"/>
+          <w:sz w:val="23"/>
+          <w:szCs w:val="23"/>
+        </w:rPr>
+        <w:t>initialized to 0.001</w:t>
+      </w:r>
+      <w:r>
+        <w:rPr>
+          <w:rFonts w:ascii="Times New Roman" w:hAnsi="Times New Roman" w:cs="Times New Roman"/>
+          <w:color w:val="000000"/>
+          <w:sz w:val="23"/>
+          <w:szCs w:val="23"/>
+        </w:rPr>
+        <w:t>.</w:t>
+      </w:r>
+      <w:r>
+        <w:rPr>
+          <w:rFonts w:ascii="Times New Roman" w:hAnsi="Times New Roman" w:cs="Times New Roman"/>
+          <w:color w:val="000000"/>
+          <w:sz w:val="23"/>
+          <w:szCs w:val="23"/>
+        </w:rPr>
+        <w:t xml:space="preserve"> </w:t>
+      </w:r>
+      <w:r>
+        <w:rPr>
+          <w:rFonts w:ascii="Times New Roman" w:hAnsi="Times New Roman" w:cs="Times New Roman"/>
+          <w:color w:val="000000"/>
+          <w:sz w:val="23"/>
+          <w:szCs w:val="23"/>
+        </w:rPr>
+        <w:t xml:space="preserve">Bias </w:t>
+      </w:r>
+      <w:r>
+        <w:rPr>
+          <w:rFonts w:ascii="Times New Roman" w:hAnsi="Times New Roman" w:cs="Times New Roman"/>
+          <w:color w:val="000000"/>
+          <w:sz w:val="23"/>
+          <w:szCs w:val="23"/>
+        </w:rPr>
+        <w:t xml:space="preserve">defaulted </w:t>
+      </w:r>
+      <w:r>
+        <w:rPr>
+          <w:rFonts w:ascii="Times New Roman" w:hAnsi="Times New Roman" w:cs="Times New Roman"/>
+          <w:color w:val="000000"/>
+          <w:sz w:val="23"/>
+          <w:szCs w:val="23"/>
+        </w:rPr>
+        <w:t>initialized as 0.</w:t>
+      </w:r>
+    </w:p>
+    <w:p>
+      <w:pPr>
+        <w:pStyle w:val="ListParagraph"/>
+        <w:autoSpaceDE w:val="0"/>
+        <w:autoSpaceDN w:val="0"/>
+        <w:adjustRightInd w:val="0"/>
+        <w:spacing w:after="27"/>
+        <w:rPr>
+          <w:rFonts w:ascii="Times New Roman" w:hAnsi="Times New Roman" w:cs="Times New Roman"/>
+          <w:color w:val="000000"/>
+          <w:sz w:val="23"/>
+          <w:szCs w:val="23"/>
+        </w:rPr>
+      </w:pPr>
+    </w:p>
+    <w:p>
+      <w:pPr>
+        <w:autoSpaceDE w:val="0"/>
+        <w:autoSpaceDN w:val="0"/>
+        <w:adjustRightInd w:val="0"/>
+        <w:spacing w:after="27"/>
+        <w:rPr>
+          <w:rFonts w:ascii="Times New Roman" w:hAnsi="Times New Roman" w:cs="Times New Roman"/>
+          <w:i/>
+          <w:color w:val="000000"/>
+          <w:sz w:val="23"/>
+          <w:szCs w:val="23"/>
+        </w:rPr>
+      </w:pPr>
+      <w:r>
+        <w:rPr>
+          <w:rFonts w:ascii="Times New Roman" w:hAnsi="Times New Roman" w:cs="Times New Roman"/>
+          <w:i/>
+          <w:color w:val="000000"/>
+          <w:sz w:val="23"/>
+          <w:szCs w:val="23"/>
+        </w:rPr>
+        <w:t>Effective Learning</w:t>
+      </w:r>
+    </w:p>
+    <w:p>
+      <w:pPr>
+        <w:autoSpaceDE w:val="0"/>
+        <w:autoSpaceDN w:val="0"/>
+        <w:adjustRightInd w:val="0"/>
+        <w:spacing w:after="27"/>
+        <w:rPr>
+          <w:rFonts w:ascii="Times New Roman" w:hAnsi="Times New Roman" w:cs="Times New Roman"/>
+          <w:color w:val="000000"/>
+          <w:sz w:val="23"/>
+          <w:szCs w:val="23"/>
+        </w:rPr>
+      </w:pPr>
+    </w:p>
+    <w:p>
+      <w:pPr>
+        <w:autoSpaceDE w:val="0"/>
+        <w:autoSpaceDN w:val="0"/>
+        <w:adjustRightInd w:val="0"/>
+        <w:spacing w:after="27"/>
+        <w:rPr>
+          <w:rFonts w:ascii="Times New Roman" w:hAnsi="Times New Roman" w:cs="Times New Roman"/>
+          <w:color w:val="000000"/>
+          <w:sz w:val="23"/>
+          <w:szCs w:val="23"/>
+        </w:rPr>
+      </w:pPr>
+      <w:r>
+        <w:rPr>
+          <w:rFonts w:ascii="Times New Roman" w:hAnsi="Times New Roman" w:cs="Times New Roman"/>
+          <w:color w:val="000000"/>
+          <w:sz w:val="23"/>
+          <w:szCs w:val="23"/>
+        </w:rPr>
+        <w:t xml:space="preserve">Glorot has been proven empirically to be the best parameter initialization for avoiding saturated regions by have a mean and unit variance. </w:t>
+      </w:r>
+      <w:r>
+        <w:rPr>
+          <w:rFonts w:ascii="Times New Roman" w:hAnsi="Times New Roman" w:cs="Times New Roman"/>
+          <w:color w:val="000000"/>
+          <w:sz w:val="23"/>
+          <w:szCs w:val="23"/>
+        </w:rPr>
+        <w:t>We utilize Sigmoid, and tanh in two hidden layers of our neural networks. They are shown to have effective gradients between the range of -1,1. So Glorot allows us to start in that range to learn as effectively as possible.</w:t>
+      </w:r>
+    </w:p>
+    <w:p>
+      <w:pPr>
+        <w:autoSpaceDE w:val="0"/>
+        <w:autoSpaceDN w:val="0"/>
+        <w:adjustRightInd w:val="0"/>
+        <w:spacing w:after="27"/>
+        <w:ind w:left="360"/>
+        <w:rPr>
+          <w:rFonts w:ascii="Times New Roman" w:hAnsi="Times New Roman" w:cs="Times New Roman"/>
+          <w:b/>
+          <w:color w:val="000000"/>
+          <w:sz w:val="23"/>
+          <w:szCs w:val="23"/>
+        </w:rPr>
+      </w:pPr>
+    </w:p>
+    <w:p>
+      <w:pPr>
+        <w:autoSpaceDE w:val="0"/>
+        <w:autoSpaceDN w:val="0"/>
+        <w:adjustRightInd w:val="0"/>
+        <w:spacing w:after="27"/>
+        <w:rPr>
+          <w:rFonts w:ascii="Times New Roman" w:hAnsi="Times New Roman" w:cs="Times New Roman"/>
+          <w:color w:val="000000"/>
+          <w:sz w:val="23"/>
+          <w:szCs w:val="23"/>
+        </w:rPr>
+      </w:pPr>
+      <w:r>
+        <w:rPr>
+          <w:rFonts w:ascii="Times New Roman" w:hAnsi="Times New Roman" w:cs="Times New Roman"/>
+          <w:color w:val="000000"/>
+          <w:sz w:val="23"/>
+          <w:szCs w:val="23"/>
+        </w:rPr>
+        <w:t xml:space="preserve">FNN: Weight </w:t>
+      </w:r>
+      <w:r>
+        <w:rPr>
+          <w:rFonts w:ascii="Times New Roman" w:hAnsi="Times New Roman" w:cs="Times New Roman"/>
+          <w:color w:val="000000"/>
+          <w:sz w:val="23"/>
+          <w:szCs w:val="23"/>
+        </w:rPr>
+        <w:t>Initialized</w:t>
+      </w:r>
+      <w:r>
+        <w:rPr>
+          <w:rFonts w:ascii="Times New Roman" w:hAnsi="Times New Roman" w:cs="Times New Roman"/>
+          <w:color w:val="000000"/>
+          <w:sz w:val="23"/>
+          <w:szCs w:val="23"/>
+        </w:rPr>
+        <w:t xml:space="preserve"> using G</w:t>
+      </w:r>
+      <w:r>
+        <w:rPr>
+          <w:rFonts w:ascii="Times New Roman" w:hAnsi="Times New Roman" w:cs="Times New Roman"/>
+          <w:color w:val="000000"/>
+          <w:sz w:val="23"/>
+          <w:szCs w:val="23"/>
+        </w:rPr>
+        <w:t>lo</w:t>
+      </w:r>
+      <w:r>
+        <w:rPr>
+          <w:rFonts w:ascii="Times New Roman" w:hAnsi="Times New Roman" w:cs="Times New Roman"/>
+          <w:color w:val="000000"/>
+          <w:sz w:val="23"/>
+          <w:szCs w:val="23"/>
+        </w:rPr>
+        <w:t>rot uniform distribution.</w:t>
+      </w:r>
+      <w:r>
+        <w:rPr>
+          <w:rFonts w:ascii="Times New Roman" w:hAnsi="Times New Roman" w:cs="Times New Roman"/>
+          <w:color w:val="000000"/>
+          <w:sz w:val="23"/>
+          <w:szCs w:val="23"/>
+        </w:rPr>
+        <w:t xml:space="preserve"> Bias </w:t>
+      </w:r>
+      <w:r>
+        <w:rPr>
+          <w:rFonts w:ascii="Times New Roman" w:hAnsi="Times New Roman" w:cs="Times New Roman"/>
+          <w:color w:val="000000"/>
+          <w:sz w:val="23"/>
+          <w:szCs w:val="23"/>
+        </w:rPr>
+        <w:t xml:space="preserve">defaulted </w:t>
+      </w:r>
+      <w:r>
+        <w:rPr>
+          <w:rFonts w:ascii="Times New Roman" w:hAnsi="Times New Roman" w:cs="Times New Roman"/>
+          <w:color w:val="000000"/>
+          <w:sz w:val="23"/>
+          <w:szCs w:val="23"/>
+        </w:rPr>
+        <w:t>initialized as 0.</w:t>
+      </w:r>
+    </w:p>
+    <w:p>
+      <w:pPr>
+        <w:autoSpaceDE w:val="0"/>
+        <w:autoSpaceDN w:val="0"/>
+        <w:adjustRightInd w:val="0"/>
+        <w:spacing w:after="27"/>
+        <w:rPr>
+          <w:rFonts w:ascii="Times New Roman" w:hAnsi="Times New Roman" w:cs="Times New Roman"/>
+          <w:color w:val="000000"/>
+          <w:sz w:val="23"/>
+          <w:szCs w:val="23"/>
+        </w:rPr>
+      </w:pPr>
+      <w:r>
+        <w:rPr>
+          <w:rFonts w:ascii="Times New Roman" w:hAnsi="Times New Roman" w:cs="Times New Roman"/>
+          <w:color w:val="000000"/>
+          <w:sz w:val="23"/>
+          <w:szCs w:val="23"/>
+        </w:rPr>
+        <w:t xml:space="preserve">LNN: Weight </w:t>
+      </w:r>
+      <w:r>
+        <w:rPr>
+          <w:rFonts w:ascii="Times New Roman" w:hAnsi="Times New Roman" w:cs="Times New Roman"/>
+          <w:color w:val="000000"/>
+          <w:sz w:val="23"/>
+          <w:szCs w:val="23"/>
+        </w:rPr>
+        <w:t>Initialized</w:t>
+      </w:r>
+      <w:r>
+        <w:rPr>
+          <w:rFonts w:ascii="Times New Roman" w:hAnsi="Times New Roman" w:cs="Times New Roman"/>
+          <w:color w:val="000000"/>
+          <w:sz w:val="23"/>
+          <w:szCs w:val="23"/>
+        </w:rPr>
+        <w:t xml:space="preserve"> using Glorot uniform distribution.</w:t>
+      </w:r>
+      <w:r>
+        <w:rPr>
+          <w:rFonts w:ascii="Times New Roman" w:hAnsi="Times New Roman" w:cs="Times New Roman"/>
+          <w:color w:val="000000"/>
+          <w:sz w:val="23"/>
+          <w:szCs w:val="23"/>
+        </w:rPr>
+        <w:t xml:space="preserve"> Bias </w:t>
+      </w:r>
+      <w:r>
+        <w:rPr>
+          <w:rFonts w:ascii="Times New Roman" w:hAnsi="Times New Roman" w:cs="Times New Roman"/>
+          <w:color w:val="000000"/>
+          <w:sz w:val="23"/>
+          <w:szCs w:val="23"/>
+        </w:rPr>
+        <w:t>defaulted initialized</w:t>
+      </w:r>
+      <w:r>
+        <w:rPr>
+          <w:rFonts w:ascii="Times New Roman" w:hAnsi="Times New Roman" w:cs="Times New Roman"/>
+          <w:color w:val="000000"/>
+          <w:sz w:val="23"/>
+          <w:szCs w:val="23"/>
+        </w:rPr>
+        <w:t xml:space="preserve"> as 0.</w:t>
+      </w:r>
+    </w:p>
+    <w:p>
+      <w:pPr>
+        <w:autoSpaceDE w:val="0"/>
+        <w:autoSpaceDN w:val="0"/>
+        <w:adjustRightInd w:val="0"/>
+        <w:spacing w:after="27"/>
+        <w:rPr>
+          <w:rFonts w:ascii="Times New Roman" w:hAnsi="Times New Roman" w:cs="Times New Roman"/>
+          <w:color w:val="000000"/>
+          <w:sz w:val="23"/>
+          <w:szCs w:val="23"/>
+        </w:rPr>
+      </w:pPr>
+      <w:r>
+        <w:rPr>
+          <w:rFonts w:ascii="Times New Roman" w:hAnsi="Times New Roman" w:cs="Times New Roman"/>
+          <w:color w:val="000000"/>
+          <w:sz w:val="23"/>
+          <w:szCs w:val="23"/>
+        </w:rPr>
+        <w:t xml:space="preserve"># </w:t>
+      </w:r>
+      <w:r>
+        <w:rPr>
+          <w:rFonts w:ascii="Times New Roman" w:hAnsi="Times New Roman" w:cs="Times New Roman"/>
+          <w:color w:val="000000"/>
+          <w:sz w:val="23"/>
+          <w:szCs w:val="23"/>
+        </w:rPr>
+        <w:t xml:space="preserve">CNN: Weight </w:t>
+      </w:r>
+      <w:r>
+        <w:rPr>
+          <w:rFonts w:ascii="Times New Roman" w:hAnsi="Times New Roman" w:cs="Times New Roman"/>
+          <w:color w:val="000000"/>
+          <w:sz w:val="23"/>
+          <w:szCs w:val="23"/>
+        </w:rPr>
+        <w:t>Initialized</w:t>
+      </w:r>
+      <w:r>
+        <w:rPr>
+          <w:rFonts w:ascii="Times New Roman" w:hAnsi="Times New Roman" w:cs="Times New Roman"/>
+          <w:color w:val="000000"/>
+          <w:sz w:val="23"/>
+          <w:szCs w:val="23"/>
+        </w:rPr>
+        <w:t xml:space="preserve"> using Glorot uniform distribution.</w:t>
+      </w:r>
+      <w:r>
+        <w:rPr>
+          <w:rFonts w:ascii="Times New Roman" w:hAnsi="Times New Roman" w:cs="Times New Roman"/>
+          <w:color w:val="000000"/>
+          <w:sz w:val="23"/>
+          <w:szCs w:val="23"/>
+        </w:rPr>
+        <w:t xml:space="preserve"> </w:t>
+      </w:r>
+      <w:r>
+        <w:rPr>
+          <w:rFonts w:ascii="Times New Roman" w:hAnsi="Times New Roman" w:cs="Times New Roman"/>
+          <w:color w:val="000000"/>
+          <w:sz w:val="23"/>
+          <w:szCs w:val="23"/>
+        </w:rPr>
+        <w:t xml:space="preserve">Bias </w:t>
+      </w:r>
+      <w:r>
+        <w:rPr>
+          <w:rFonts w:ascii="Times New Roman" w:hAnsi="Times New Roman" w:cs="Times New Roman"/>
+          <w:color w:val="000000"/>
+          <w:sz w:val="23"/>
+          <w:szCs w:val="23"/>
+        </w:rPr>
+        <w:t xml:space="preserve">defaulted </w:t>
+      </w:r>
+      <w:r>
+        <w:rPr>
+          <w:rFonts w:ascii="Times New Roman" w:hAnsi="Times New Roman" w:cs="Times New Roman"/>
+          <w:color w:val="000000"/>
+          <w:sz w:val="23"/>
+          <w:szCs w:val="23"/>
+        </w:rPr>
+        <w:t>initialized as 0.</w:t>
+      </w:r>
+    </w:p>
+    <w:p>
+      <w:pPr>
+        <w:autoSpaceDE w:val="0"/>
+        <w:autoSpaceDN w:val="0"/>
+        <w:adjustRightInd w:val="0"/>
+        <w:spacing w:after="27"/>
+        <w:ind w:left="360"/>
+        <w:rPr>
+          <w:rFonts w:ascii="Times New Roman" w:hAnsi="Times New Roman" w:cs="Times New Roman"/>
+          <w:color w:val="000000"/>
+          <w:sz w:val="23"/>
+          <w:szCs w:val="23"/>
+        </w:rPr>
+      </w:pPr>
+    </w:p>
+    <w:p>
+      <w:pPr>
+        <w:autoSpaceDE w:val="0"/>
+        <w:autoSpaceDN w:val="0"/>
+        <w:adjustRightInd w:val="0"/>
+        <w:spacing w:after="27"/>
+        <w:rPr>
+          <w:rFonts w:ascii="Times New Roman" w:hAnsi="Times New Roman" w:cs="Times New Roman"/>
+          <w:color w:val="000000"/>
+          <w:sz w:val="23"/>
+          <w:szCs w:val="23"/>
+        </w:rPr>
+      </w:pPr>
+    </w:p>
+    <w:p>
+      <w:pPr>
+        <w:autoSpaceDE w:val="0"/>
+        <w:autoSpaceDN w:val="0"/>
+        <w:adjustRightInd w:val="0"/>
+        <w:spacing w:after="27"/>
+        <w:rPr>
+          <w:rFonts w:ascii="Times New Roman" w:hAnsi="Times New Roman" w:cs="Times New Roman"/>
+          <w:i/>
+          <w:color w:val="000000"/>
+          <w:sz w:val="23"/>
+          <w:szCs w:val="23"/>
+        </w:rPr>
+      </w:pPr>
+      <w:r>
+        <w:rPr>
+          <w:rFonts w:ascii="Times New Roman" w:hAnsi="Times New Roman" w:cs="Times New Roman"/>
+          <w:i/>
+          <w:color w:val="000000"/>
+          <w:sz w:val="23"/>
+          <w:szCs w:val="23"/>
+        </w:rPr>
+        <w:t>Too Fast Learning</w:t>
+      </w:r>
+    </w:p>
+    <w:p>
+      <w:pPr>
+        <w:autoSpaceDE w:val="0"/>
+        <w:autoSpaceDN w:val="0"/>
+        <w:adjustRightInd w:val="0"/>
+        <w:spacing w:after="27"/>
+        <w:rPr>
+          <w:rFonts w:ascii="Times New Roman" w:hAnsi="Times New Roman" w:cs="Times New Roman"/>
+          <w:i/>
+          <w:color w:val="000000"/>
+          <w:sz w:val="23"/>
+          <w:szCs w:val="23"/>
+        </w:rPr>
+      </w:pPr>
+    </w:p>
+    <w:p>
+      <w:pPr>
+        <w:autoSpaceDE w:val="0"/>
+        <w:autoSpaceDN w:val="0"/>
+        <w:adjustRightInd w:val="0"/>
+        <w:spacing w:after="27"/>
+        <w:rPr>
+          <w:rFonts w:ascii="Times New Roman" w:hAnsi="Times New Roman" w:cs="Times New Roman"/>
+          <w:color w:val="000000"/>
+          <w:sz w:val="23"/>
+          <w:szCs w:val="23"/>
+        </w:rPr>
+      </w:pPr>
+      <w:r>
+        <w:rPr>
+          <w:rFonts w:ascii="Times New Roman" w:hAnsi="Times New Roman" w:cs="Times New Roman"/>
+          <w:color w:val="000000"/>
+          <w:sz w:val="23"/>
+          <w:szCs w:val="23"/>
+        </w:rPr>
+        <w:t xml:space="preserve">Large weights </w:t>
+      </w:r>
+      <w:r>
+        <w:rPr>
+          <w:rFonts w:ascii="Times New Roman" w:hAnsi="Times New Roman" w:cs="Times New Roman"/>
+          <w:color w:val="000000"/>
+          <w:sz w:val="23"/>
+          <w:szCs w:val="23"/>
+        </w:rPr>
+        <w:t>are sensitive to</w:t>
+      </w:r>
+      <w:r>
+        <w:rPr>
+          <w:rFonts w:ascii="Times New Roman" w:hAnsi="Times New Roman" w:cs="Times New Roman"/>
+          <w:color w:val="000000"/>
+          <w:sz w:val="23"/>
+          <w:szCs w:val="23"/>
+        </w:rPr>
+        <w:t xml:space="preserve"> </w:t>
+      </w:r>
+      <w:r>
+        <w:rPr>
+          <w:rFonts w:ascii="Times New Roman" w:hAnsi="Times New Roman" w:cs="Times New Roman"/>
+          <w:color w:val="000000"/>
+          <w:sz w:val="23"/>
+          <w:szCs w:val="23"/>
+        </w:rPr>
+        <w:t>noise. They exasperate errors in computation. When noise is backpropagated it creates different values in our network then that of small weights. Initializing with high weight affects the learning in the beginning when the error is highest.</w:t>
+      </w:r>
+    </w:p>
+    <w:p>
+      <w:pPr>
+        <w:autoSpaceDE w:val="0"/>
+        <w:autoSpaceDN w:val="0"/>
+        <w:adjustRightInd w:val="0"/>
+        <w:spacing w:after="27"/>
+        <w:rPr>
+          <w:rFonts w:ascii="Times New Roman" w:hAnsi="Times New Roman" w:cs="Times New Roman"/>
+          <w:i/>
+          <w:color w:val="000000"/>
+          <w:sz w:val="23"/>
+          <w:szCs w:val="23"/>
+        </w:rPr>
+      </w:pPr>
+    </w:p>
+    <w:p>
+      <w:pPr>
+        <w:autoSpaceDE w:val="0"/>
+        <w:autoSpaceDN w:val="0"/>
+        <w:adjustRightInd w:val="0"/>
+        <w:spacing w:after="27"/>
+        <w:rPr>
+          <w:rFonts w:ascii="Times New Roman" w:hAnsi="Times New Roman" w:cs="Times New Roman"/>
+          <w:color w:val="000000"/>
+          <w:sz w:val="23"/>
+          <w:szCs w:val="23"/>
+        </w:rPr>
+      </w:pPr>
+      <w:r>
+        <w:rPr>
+          <w:rFonts w:ascii="Times New Roman" w:hAnsi="Times New Roman" w:cs="Times New Roman"/>
+          <w:color w:val="000000"/>
+          <w:sz w:val="23"/>
+          <w:szCs w:val="23"/>
+        </w:rPr>
+        <w:t xml:space="preserve">FNN: </w:t>
+      </w:r>
+      <w:r>
+        <w:rPr>
+          <w:rFonts w:ascii="Times New Roman" w:hAnsi="Times New Roman" w:cs="Times New Roman"/>
+          <w:color w:val="000000"/>
+          <w:sz w:val="23"/>
+          <w:szCs w:val="23"/>
+        </w:rPr>
+        <w:t>Weights in the first layer</w:t>
+      </w:r>
+      <w:r>
+        <w:rPr>
+          <w:rFonts w:ascii="Times New Roman" w:hAnsi="Times New Roman" w:cs="Times New Roman"/>
+          <w:color w:val="000000"/>
+          <w:sz w:val="23"/>
+          <w:szCs w:val="23"/>
+        </w:rPr>
+        <w:t xml:space="preserve"> Initialized </w:t>
+      </w:r>
+      <w:r>
+        <w:rPr>
+          <w:rFonts w:ascii="Times New Roman" w:hAnsi="Times New Roman" w:cs="Times New Roman"/>
+          <w:color w:val="000000"/>
+          <w:sz w:val="23"/>
+          <w:szCs w:val="23"/>
+        </w:rPr>
+        <w:t>to 1.2</w:t>
+      </w:r>
+      <w:r>
+        <w:rPr>
+          <w:rFonts w:ascii="Times New Roman" w:hAnsi="Times New Roman" w:cs="Times New Roman"/>
+          <w:color w:val="000000"/>
+          <w:sz w:val="23"/>
+          <w:szCs w:val="23"/>
+        </w:rPr>
+        <w:t xml:space="preserve">. Bias </w:t>
+      </w:r>
+      <w:r>
+        <w:rPr>
+          <w:rFonts w:ascii="Times New Roman" w:hAnsi="Times New Roman" w:cs="Times New Roman"/>
+          <w:color w:val="000000"/>
+          <w:sz w:val="23"/>
+          <w:szCs w:val="23"/>
+        </w:rPr>
+        <w:t>defaulted initialized</w:t>
+      </w:r>
+      <w:r>
+        <w:rPr>
+          <w:rFonts w:ascii="Times New Roman" w:hAnsi="Times New Roman" w:cs="Times New Roman"/>
+          <w:color w:val="000000"/>
+          <w:sz w:val="23"/>
+          <w:szCs w:val="23"/>
+        </w:rPr>
+        <w:t xml:space="preserve"> as 0.</w:t>
+      </w:r>
+    </w:p>
+    <w:p>
+      <w:pPr>
+        <w:autoSpaceDE w:val="0"/>
+        <w:autoSpaceDN w:val="0"/>
+        <w:adjustRightInd w:val="0"/>
+        <w:spacing w:after="27"/>
+        <w:rPr>
+          <w:rFonts w:ascii="Times New Roman" w:hAnsi="Times New Roman" w:cs="Times New Roman"/>
+          <w:color w:val="000000"/>
+          <w:sz w:val="23"/>
+          <w:szCs w:val="23"/>
+        </w:rPr>
+      </w:pPr>
+      <w:r>
+        <w:rPr>
+          <w:rFonts w:ascii="Times New Roman" w:hAnsi="Times New Roman" w:cs="Times New Roman"/>
+          <w:color w:val="000000"/>
+          <w:sz w:val="23"/>
+          <w:szCs w:val="23"/>
+        </w:rPr>
+        <w:t xml:space="preserve">LNN: </w:t>
+      </w:r>
+      <w:r>
+        <w:rPr>
+          <w:rFonts w:ascii="Times New Roman" w:hAnsi="Times New Roman" w:cs="Times New Roman"/>
+          <w:color w:val="000000"/>
+          <w:sz w:val="23"/>
+          <w:szCs w:val="23"/>
+        </w:rPr>
+        <w:t xml:space="preserve">Weights in the first layer Initialized to 1.2. </w:t>
+      </w:r>
+      <w:r>
+        <w:rPr>
+          <w:rFonts w:ascii="Times New Roman" w:hAnsi="Times New Roman" w:cs="Times New Roman"/>
+          <w:color w:val="000000"/>
+          <w:sz w:val="23"/>
+          <w:szCs w:val="23"/>
+        </w:rPr>
+        <w:t>Bias</w:t>
+      </w:r>
+      <w:r>
+        <w:rPr>
+          <w:rFonts w:ascii="Times New Roman" w:hAnsi="Times New Roman" w:cs="Times New Roman"/>
+          <w:color w:val="000000"/>
+          <w:sz w:val="23"/>
+          <w:szCs w:val="23"/>
+        </w:rPr>
+        <w:t xml:space="preserve"> defaulted</w:t>
+      </w:r>
+      <w:r>
+        <w:rPr>
+          <w:rFonts w:ascii="Times New Roman" w:hAnsi="Times New Roman" w:cs="Times New Roman"/>
+          <w:color w:val="000000"/>
+          <w:sz w:val="23"/>
+          <w:szCs w:val="23"/>
+        </w:rPr>
+        <w:t xml:space="preserve"> initialized as 0.</w:t>
+      </w:r>
+    </w:p>
+    <w:p>
+      <w:pPr>
+        <w:autoSpaceDE w:val="0"/>
+        <w:autoSpaceDN w:val="0"/>
+        <w:adjustRightInd w:val="0"/>
+        <w:spacing w:after="27"/>
+        <w:rPr>
+          <w:rFonts w:ascii="Times New Roman" w:hAnsi="Times New Roman" w:cs="Times New Roman"/>
+          <w:color w:val="000000"/>
+          <w:sz w:val="23"/>
+          <w:szCs w:val="23"/>
+        </w:rPr>
+      </w:pPr>
+      <w:r>
+        <w:rPr>
+          <w:rFonts w:ascii="Times New Roman" w:hAnsi="Times New Roman" w:cs="Times New Roman"/>
+          <w:color w:val="000000"/>
+          <w:sz w:val="23"/>
+          <w:szCs w:val="23"/>
+        </w:rPr>
+        <w:t xml:space="preserve">CNN: </w:t>
+      </w:r>
+      <w:r>
+        <w:rPr>
+          <w:rFonts w:ascii="Times New Roman" w:hAnsi="Times New Roman" w:cs="Times New Roman"/>
+          <w:color w:val="000000"/>
+          <w:sz w:val="23"/>
+          <w:szCs w:val="23"/>
+        </w:rPr>
+        <w:t xml:space="preserve">Weights in the first layer Initialized to 1.2. </w:t>
+      </w:r>
+      <w:r>
+        <w:rPr>
+          <w:rFonts w:ascii="Times New Roman" w:hAnsi="Times New Roman" w:cs="Times New Roman"/>
+          <w:color w:val="000000"/>
+          <w:sz w:val="23"/>
+          <w:szCs w:val="23"/>
+        </w:rPr>
+        <w:t xml:space="preserve">Bias </w:t>
+      </w:r>
+      <w:r>
+        <w:rPr>
+          <w:rFonts w:ascii="Times New Roman" w:hAnsi="Times New Roman" w:cs="Times New Roman"/>
+          <w:color w:val="000000"/>
+          <w:sz w:val="23"/>
+          <w:szCs w:val="23"/>
+        </w:rPr>
+        <w:t>defaulted initialized</w:t>
+      </w:r>
+      <w:r>
+        <w:rPr>
+          <w:rFonts w:ascii="Times New Roman" w:hAnsi="Times New Roman" w:cs="Times New Roman"/>
+          <w:color w:val="000000"/>
+          <w:sz w:val="23"/>
+          <w:szCs w:val="23"/>
+        </w:rPr>
+        <w:t xml:space="preserve"> as 0.</w:t>
+      </w:r>
+    </w:p>
+    <w:p>
+      <w:pPr>
+        <w:autoSpaceDE w:val="0"/>
+        <w:autoSpaceDN w:val="0"/>
+        <w:adjustRightInd w:val="0"/>
+        <w:spacing w:after="27"/>
+        <w:rPr>
+          <w:rFonts w:ascii="Times New Roman" w:hAnsi="Times New Roman" w:cs="Times New Roman"/>
+          <w:b/>
+          <w:i/>
+          <w:color w:val="000000"/>
+          <w:sz w:val="23"/>
+          <w:szCs w:val="23"/>
+        </w:rPr>
+      </w:pPr>
+    </w:p>
+    <w:p>
+      <w:pPr>
+        <w:autoSpaceDE w:val="0"/>
+        <w:autoSpaceDN w:val="0"/>
+        <w:adjustRightInd w:val="0"/>
+        <w:spacing w:after="27"/>
+        <w:rPr>
+          <w:rFonts w:ascii="Times New Roman" w:hAnsi="Times New Roman" w:cs="Times New Roman"/>
+          <w:b/>
+          <w:i/>
+          <w:color w:val="000000"/>
+          <w:sz w:val="23"/>
+          <w:szCs w:val="23"/>
+        </w:rPr>
+      </w:pPr>
+      <w:r>
+        <w:rPr>
+          <w:rFonts w:ascii="Times New Roman" w:hAnsi="Times New Roman" w:cs="Times New Roman"/>
+          <w:b/>
+          <w:i/>
+          <w:color w:val="000000"/>
+          <w:sz w:val="23"/>
+          <w:szCs w:val="23"/>
+        </w:rPr>
+        <w:t xml:space="preserve">Learning rate </w:t>
+      </w:r>
+    </w:p>
+    <w:p>
+      <w:pPr>
+        <w:autoSpaceDE w:val="0"/>
+        <w:autoSpaceDN w:val="0"/>
+        <w:adjustRightInd w:val="0"/>
+        <w:spacing w:after="27"/>
+        <w:rPr>
+          <w:rFonts w:ascii="Times New Roman" w:hAnsi="Times New Roman" w:cs="Times New Roman"/>
+          <w:color w:val="000000"/>
+          <w:sz w:val="23"/>
+          <w:szCs w:val="23"/>
+        </w:rPr>
+      </w:pPr>
+    </w:p>
+    <w:p>
+      <w:pPr>
+        <w:autoSpaceDE w:val="0"/>
+        <w:autoSpaceDN w:val="0"/>
+        <w:adjustRightInd w:val="0"/>
+        <w:spacing w:after="27"/>
+        <w:rPr>
+          <w:rFonts w:ascii="Times New Roman" w:hAnsi="Times New Roman" w:cs="Times New Roman"/>
+          <w:i/>
+          <w:color w:val="000000"/>
+          <w:sz w:val="23"/>
+          <w:szCs w:val="23"/>
+        </w:rPr>
+      </w:pPr>
+      <w:r>
+        <w:rPr>
+          <w:rFonts w:ascii="Times New Roman" w:hAnsi="Times New Roman" w:cs="Times New Roman"/>
+          <w:i/>
+          <w:color w:val="000000"/>
+          <w:sz w:val="23"/>
+          <w:szCs w:val="23"/>
+        </w:rPr>
+        <w:t>Slow learning</w:t>
+      </w:r>
+    </w:p>
+    <w:p>
+      <w:pPr>
+        <w:autoSpaceDE w:val="0"/>
+        <w:autoSpaceDN w:val="0"/>
+        <w:adjustRightInd w:val="0"/>
+        <w:spacing w:after="27"/>
+        <w:rPr>
+          <w:rFonts w:ascii="Times New Roman" w:hAnsi="Times New Roman" w:cs="Times New Roman"/>
+          <w:i/>
+          <w:color w:val="000000"/>
+          <w:sz w:val="23"/>
+          <w:szCs w:val="23"/>
+        </w:rPr>
+      </w:pPr>
+    </w:p>
+    <w:p>
+      <w:pPr>
+        <w:autoSpaceDE w:val="0"/>
+        <w:autoSpaceDN w:val="0"/>
+        <w:adjustRightInd w:val="0"/>
+        <w:spacing w:after="27"/>
+        <w:rPr>
+          <w:rFonts w:ascii="Times New Roman" w:hAnsi="Times New Roman" w:cs="Times New Roman"/>
+          <w:i/>
+          <w:color w:val="000000"/>
+          <w:sz w:val="23"/>
+          <w:szCs w:val="23"/>
+        </w:rPr>
+      </w:pPr>
+      <w:r>
+        <w:rPr>
+          <w:rFonts w:ascii="Times New Roman" w:hAnsi="Times New Roman" w:cs="Times New Roman"/>
+          <w:i/>
+          <w:color w:val="000000"/>
+          <w:sz w:val="23"/>
+          <w:szCs w:val="23"/>
+        </w:rPr>
+        <w:t xml:space="preserve">Learning rate has also an </w:t>
+      </w:r>
+      <w:r>
+        <w:rPr>
+          <w:rFonts w:ascii="Times New Roman" w:hAnsi="Times New Roman" w:cs="Times New Roman"/>
+          <w:i/>
+          <w:color w:val="000000"/>
+          <w:sz w:val="23"/>
+          <w:szCs w:val="23"/>
+        </w:rPr>
+        <w:t>effect</w:t>
+      </w:r>
+      <w:r>
+        <w:rPr>
+          <w:rFonts w:ascii="Times New Roman" w:hAnsi="Times New Roman" w:cs="Times New Roman"/>
+          <w:i/>
+          <w:color w:val="000000"/>
+          <w:sz w:val="23"/>
+          <w:szCs w:val="23"/>
+        </w:rPr>
+        <w:t xml:space="preserve"> on </w:t>
+      </w:r>
+      <w:r>
+        <w:rPr>
+          <w:rFonts w:ascii="Times New Roman" w:hAnsi="Times New Roman" w:cs="Times New Roman"/>
+          <w:i/>
+          <w:color w:val="000000"/>
+          <w:sz w:val="23"/>
+          <w:szCs w:val="23"/>
+        </w:rPr>
+        <w:t xml:space="preserve">our neural networks ability to learn from gradient descent. The corrections to be made are scaled by the learning rate. </w:t>
+      </w:r>
+      <w:proofErr w:type="gramStart"/>
+      <w:r>
+        <w:rPr>
+          <w:rFonts w:ascii="Times New Roman" w:hAnsi="Times New Roman" w:cs="Times New Roman"/>
+          <w:i/>
+          <w:color w:val="000000"/>
+          <w:sz w:val="23"/>
+          <w:szCs w:val="23"/>
+        </w:rPr>
+        <w:t>So</w:t>
+      </w:r>
+      <w:proofErr w:type="gramEnd"/>
+      <w:r>
+        <w:rPr>
+          <w:rFonts w:ascii="Times New Roman" w:hAnsi="Times New Roman" w:cs="Times New Roman"/>
+          <w:i/>
+          <w:color w:val="000000"/>
+          <w:sz w:val="23"/>
+          <w:szCs w:val="23"/>
+        </w:rPr>
+        <w:t xml:space="preserve"> a very low learning rate makes more iterations necessary to improve the performance of our neural network. </w:t>
+      </w:r>
+    </w:p>
+    <w:p>
+      <w:pPr>
+        <w:autoSpaceDE w:val="0"/>
+        <w:autoSpaceDN w:val="0"/>
+        <w:adjustRightInd w:val="0"/>
+        <w:spacing w:after="27"/>
+        <w:rPr>
+          <w:rFonts w:ascii="Times New Roman" w:hAnsi="Times New Roman" w:cs="Times New Roman"/>
+          <w:b/>
+          <w:color w:val="000000"/>
+          <w:sz w:val="23"/>
+          <w:szCs w:val="23"/>
+        </w:rPr>
+      </w:pPr>
+    </w:p>
+    <w:p>
+      <w:pPr>
+        <w:autoSpaceDE w:val="0"/>
+        <w:autoSpaceDN w:val="0"/>
+        <w:adjustRightInd w:val="0"/>
+        <w:spacing w:after="27"/>
+        <w:rPr>
+          <w:rFonts w:ascii="Times New Roman" w:hAnsi="Times New Roman" w:cs="Times New Roman"/>
+          <w:color w:val="000000"/>
+          <w:sz w:val="23"/>
+          <w:szCs w:val="23"/>
+        </w:rPr>
+      </w:pPr>
+      <w:r>
+        <w:rPr>
+          <w:rFonts w:ascii="Times New Roman" w:hAnsi="Times New Roman" w:cs="Times New Roman"/>
+          <w:color w:val="000000"/>
+          <w:sz w:val="23"/>
+          <w:szCs w:val="23"/>
+        </w:rPr>
+        <w:t xml:space="preserve">FNN: Learning rate set to </w:t>
+      </w:r>
+      <w:r>
+        <w:rPr>
+          <w:rFonts w:ascii="Times New Roman" w:hAnsi="Times New Roman" w:cs="Times New Roman"/>
+          <w:color w:val="000000"/>
+          <w:sz w:val="23"/>
+          <w:szCs w:val="23"/>
+        </w:rPr>
+        <w:t>0.00005</w:t>
+      </w:r>
+      <w:r>
+        <w:rPr>
+          <w:rFonts w:ascii="Times New Roman" w:hAnsi="Times New Roman" w:cs="Times New Roman"/>
+          <w:color w:val="000000"/>
+          <w:sz w:val="23"/>
+          <w:szCs w:val="23"/>
+        </w:rPr>
+        <w:t xml:space="preserve">. </w:t>
+      </w:r>
+    </w:p>
+    <w:p>
+      <w:pPr>
+        <w:autoSpaceDE w:val="0"/>
+        <w:autoSpaceDN w:val="0"/>
+        <w:adjustRightInd w:val="0"/>
+        <w:spacing w:after="27"/>
+        <w:rPr>
+          <w:rFonts w:ascii="Times New Roman" w:hAnsi="Times New Roman" w:cs="Times New Roman"/>
+          <w:color w:val="000000"/>
+          <w:sz w:val="23"/>
+          <w:szCs w:val="23"/>
+        </w:rPr>
+      </w:pPr>
+      <w:r>
+        <w:rPr>
+          <w:rFonts w:ascii="Times New Roman" w:hAnsi="Times New Roman" w:cs="Times New Roman"/>
+          <w:color w:val="000000"/>
+          <w:sz w:val="23"/>
+          <w:szCs w:val="23"/>
+        </w:rPr>
+        <w:t xml:space="preserve">LNN: </w:t>
+      </w:r>
+      <w:r>
+        <w:rPr>
+          <w:rFonts w:ascii="Times New Roman" w:hAnsi="Times New Roman" w:cs="Times New Roman"/>
+          <w:color w:val="000000"/>
+          <w:sz w:val="23"/>
+          <w:szCs w:val="23"/>
+        </w:rPr>
+        <w:t xml:space="preserve">Learning rate set to </w:t>
+      </w:r>
+      <w:r>
+        <w:rPr>
+          <w:rFonts w:ascii="Times New Roman" w:hAnsi="Times New Roman" w:cs="Times New Roman"/>
+          <w:color w:val="000000"/>
+          <w:sz w:val="23"/>
+          <w:szCs w:val="23"/>
+        </w:rPr>
+        <w:t>0.00005</w:t>
+      </w:r>
+      <w:r>
+        <w:rPr>
+          <w:rFonts w:ascii="Times New Roman" w:hAnsi="Times New Roman" w:cs="Times New Roman"/>
+          <w:color w:val="000000"/>
+          <w:sz w:val="23"/>
+          <w:szCs w:val="23"/>
+        </w:rPr>
+        <w:t>.</w:t>
+      </w:r>
+    </w:p>
+    <w:p>
+      <w:pPr>
+        <w:autoSpaceDE w:val="0"/>
+        <w:autoSpaceDN w:val="0"/>
+        <w:adjustRightInd w:val="0"/>
+        <w:spacing w:after="27"/>
+        <w:rPr>
+          <w:rFonts w:ascii="Times New Roman" w:hAnsi="Times New Roman" w:cs="Times New Roman"/>
+          <w:color w:val="000000"/>
+          <w:sz w:val="23"/>
+          <w:szCs w:val="23"/>
+        </w:rPr>
+      </w:pPr>
+      <w:r>
+        <w:rPr>
+          <w:rFonts w:ascii="Times New Roman" w:hAnsi="Times New Roman" w:cs="Times New Roman"/>
+          <w:color w:val="000000"/>
+          <w:sz w:val="23"/>
+          <w:szCs w:val="23"/>
+        </w:rPr>
+        <w:t>CNN:</w:t>
+      </w:r>
+      <w:r>
+        <w:rPr>
+          <w:rFonts w:ascii="Times New Roman" w:hAnsi="Times New Roman" w:cs="Times New Roman"/>
+          <w:color w:val="000000"/>
+          <w:sz w:val="23"/>
+          <w:szCs w:val="23"/>
+        </w:rPr>
+        <w:t xml:space="preserve"> </w:t>
+      </w:r>
+      <w:r>
+        <w:rPr>
+          <w:rFonts w:ascii="Times New Roman" w:hAnsi="Times New Roman" w:cs="Times New Roman"/>
+          <w:color w:val="000000"/>
+          <w:sz w:val="23"/>
+          <w:szCs w:val="23"/>
+        </w:rPr>
+        <w:t xml:space="preserve">Learning rate set to </w:t>
+      </w:r>
+      <w:r>
+        <w:rPr>
+          <w:rFonts w:ascii="Times New Roman" w:hAnsi="Times New Roman" w:cs="Times New Roman"/>
+          <w:color w:val="000000"/>
+          <w:sz w:val="23"/>
+          <w:szCs w:val="23"/>
+        </w:rPr>
+        <w:t>0.00005</w:t>
+      </w:r>
+      <w:r>
+        <w:rPr>
+          <w:rFonts w:ascii="Times New Roman" w:hAnsi="Times New Roman" w:cs="Times New Roman"/>
+          <w:color w:val="000000"/>
+          <w:sz w:val="23"/>
+          <w:szCs w:val="23"/>
+        </w:rPr>
+        <w:t>.</w:t>
+      </w:r>
+    </w:p>
+    <w:p>
+      <w:pPr>
+        <w:autoSpaceDE w:val="0"/>
+        <w:autoSpaceDN w:val="0"/>
+        <w:adjustRightInd w:val="0"/>
+        <w:spacing w:after="27"/>
+        <w:rPr>
+          <w:rFonts w:ascii="Times New Roman" w:hAnsi="Times New Roman" w:cs="Times New Roman"/>
+          <w:b/>
+          <w:color w:val="000000"/>
+          <w:sz w:val="23"/>
+          <w:szCs w:val="23"/>
+        </w:rPr>
+      </w:pPr>
+    </w:p>
+    <w:p>
+      <w:pPr>
+        <w:autoSpaceDE w:val="0"/>
+        <w:autoSpaceDN w:val="0"/>
+        <w:adjustRightInd w:val="0"/>
+        <w:spacing w:after="27"/>
+        <w:rPr>
+          <w:rFonts w:ascii="Times New Roman" w:hAnsi="Times New Roman" w:cs="Times New Roman"/>
+          <w:color w:val="000000"/>
+          <w:sz w:val="23"/>
+          <w:szCs w:val="23"/>
+        </w:rPr>
+      </w:pPr>
+    </w:p>
+    <w:p>
+      <w:pPr>
+        <w:autoSpaceDE w:val="0"/>
+        <w:autoSpaceDN w:val="0"/>
+        <w:adjustRightInd w:val="0"/>
+        <w:spacing w:after="27"/>
+        <w:rPr>
+          <w:rFonts w:ascii="Times New Roman" w:hAnsi="Times New Roman" w:cs="Times New Roman"/>
+          <w:i/>
+          <w:color w:val="000000"/>
+          <w:sz w:val="23"/>
+          <w:szCs w:val="23"/>
+        </w:rPr>
+      </w:pPr>
+      <w:r>
+        <w:rPr>
+          <w:rFonts w:ascii="Times New Roman" w:hAnsi="Times New Roman" w:cs="Times New Roman"/>
+          <w:i/>
+          <w:color w:val="000000"/>
+          <w:sz w:val="23"/>
+          <w:szCs w:val="23"/>
+        </w:rPr>
+        <w:lastRenderedPageBreak/>
+        <w:t>Effective learning</w:t>
+      </w:r>
+    </w:p>
+    <w:p>
+      <w:pPr>
+        <w:autoSpaceDE w:val="0"/>
+        <w:autoSpaceDN w:val="0"/>
+        <w:adjustRightInd w:val="0"/>
+        <w:spacing w:after="27"/>
+        <w:rPr>
+          <w:rFonts w:ascii="Times New Roman" w:hAnsi="Times New Roman" w:cs="Times New Roman"/>
+          <w:b/>
+          <w:i/>
+          <w:color w:val="000000"/>
+          <w:sz w:val="23"/>
+          <w:szCs w:val="23"/>
+        </w:rPr>
+      </w:pPr>
+    </w:p>
+    <w:p>
+      <w:pPr>
+        <w:autoSpaceDE w:val="0"/>
+        <w:autoSpaceDN w:val="0"/>
+        <w:adjustRightInd w:val="0"/>
+        <w:spacing w:after="27"/>
+        <w:rPr>
+          <w:rFonts w:ascii="Times New Roman" w:hAnsi="Times New Roman" w:cs="Times New Roman"/>
+          <w:color w:val="000000"/>
+          <w:sz w:val="23"/>
+          <w:szCs w:val="23"/>
+        </w:rPr>
+      </w:pPr>
+      <w:r>
+        <w:rPr>
+          <w:rFonts w:ascii="Times New Roman" w:hAnsi="Times New Roman" w:cs="Times New Roman"/>
+          <w:color w:val="000000"/>
+          <w:sz w:val="23"/>
+          <w:szCs w:val="23"/>
+        </w:rPr>
+        <w:t xml:space="preserve">For this we notice that our Neural network with default parameters performs well. The default learning rate for </w:t>
+      </w:r>
+      <w:proofErr w:type="spellStart"/>
+      <w:r>
+        <w:rPr>
+          <w:rFonts w:ascii="Times New Roman" w:hAnsi="Times New Roman" w:cs="Times New Roman"/>
+          <w:color w:val="000000"/>
+          <w:sz w:val="23"/>
+          <w:szCs w:val="23"/>
+        </w:rPr>
+        <w:t>keras</w:t>
+      </w:r>
+      <w:proofErr w:type="spellEnd"/>
+      <w:r>
+        <w:rPr>
+          <w:rFonts w:ascii="Times New Roman" w:hAnsi="Times New Roman" w:cs="Times New Roman"/>
+          <w:color w:val="000000"/>
+          <w:sz w:val="23"/>
+          <w:szCs w:val="23"/>
+        </w:rPr>
+        <w:t xml:space="preserve"> is 0.01. We note that the designers of </w:t>
+      </w:r>
+      <w:proofErr w:type="spellStart"/>
+      <w:r>
+        <w:rPr>
+          <w:rFonts w:ascii="Times New Roman" w:hAnsi="Times New Roman" w:cs="Times New Roman"/>
+          <w:color w:val="000000"/>
+          <w:sz w:val="23"/>
+          <w:szCs w:val="23"/>
+        </w:rPr>
+        <w:t>keras</w:t>
+      </w:r>
+      <w:proofErr w:type="spellEnd"/>
+      <w:r>
+        <w:rPr>
+          <w:rFonts w:ascii="Times New Roman" w:hAnsi="Times New Roman" w:cs="Times New Roman"/>
+          <w:color w:val="000000"/>
+          <w:sz w:val="23"/>
+          <w:szCs w:val="23"/>
+        </w:rPr>
+        <w:t xml:space="preserve"> are experts within the field of machine learning and must has picked an empirically sound number which is verified in our experimentation.</w:t>
+      </w:r>
+    </w:p>
+    <w:p>
+      <w:pPr>
+        <w:autoSpaceDE w:val="0"/>
+        <w:autoSpaceDN w:val="0"/>
+        <w:adjustRightInd w:val="0"/>
+        <w:spacing w:after="27"/>
+        <w:rPr>
+          <w:rFonts w:ascii="Times New Roman" w:hAnsi="Times New Roman" w:cs="Times New Roman"/>
+          <w:color w:val="000000"/>
+          <w:sz w:val="23"/>
+          <w:szCs w:val="23"/>
+        </w:rPr>
+      </w:pPr>
+    </w:p>
+    <w:p>
+      <w:pPr>
+        <w:autoSpaceDE w:val="0"/>
+        <w:autoSpaceDN w:val="0"/>
+        <w:adjustRightInd w:val="0"/>
+        <w:spacing w:after="27"/>
+        <w:rPr>
+          <w:rFonts w:ascii="Times New Roman" w:hAnsi="Times New Roman" w:cs="Times New Roman"/>
+          <w:color w:val="000000"/>
+          <w:sz w:val="23"/>
+          <w:szCs w:val="23"/>
+        </w:rPr>
+      </w:pPr>
+      <w:r>
+        <w:rPr>
+          <w:rFonts w:ascii="Times New Roman" w:hAnsi="Times New Roman" w:cs="Times New Roman"/>
+          <w:color w:val="000000"/>
+          <w:sz w:val="23"/>
+          <w:szCs w:val="23"/>
+        </w:rPr>
+        <w:t xml:space="preserve">FNN: Learning rate set to 0.001. </w:t>
+      </w:r>
+    </w:p>
+    <w:p>
+      <w:pPr>
+        <w:autoSpaceDE w:val="0"/>
+        <w:autoSpaceDN w:val="0"/>
+        <w:adjustRightInd w:val="0"/>
+        <w:spacing w:after="27"/>
+        <w:rPr>
+          <w:rFonts w:ascii="Times New Roman" w:hAnsi="Times New Roman" w:cs="Times New Roman"/>
+          <w:color w:val="000000"/>
+          <w:sz w:val="23"/>
+          <w:szCs w:val="23"/>
+        </w:rPr>
+      </w:pPr>
+      <w:r>
+        <w:rPr>
+          <w:rFonts w:ascii="Times New Roman" w:hAnsi="Times New Roman" w:cs="Times New Roman"/>
+          <w:color w:val="000000"/>
+          <w:sz w:val="23"/>
+          <w:szCs w:val="23"/>
+        </w:rPr>
+        <w:t xml:space="preserve">LNN: Learning rate set to </w:t>
+      </w:r>
+      <w:r>
+        <w:rPr>
+          <w:rFonts w:ascii="Times New Roman" w:hAnsi="Times New Roman" w:cs="Times New Roman"/>
+          <w:color w:val="000000"/>
+          <w:sz w:val="23"/>
+          <w:szCs w:val="23"/>
+        </w:rPr>
+        <w:t>0.001</w:t>
+      </w:r>
+      <w:r>
+        <w:rPr>
+          <w:rFonts w:ascii="Times New Roman" w:hAnsi="Times New Roman" w:cs="Times New Roman"/>
+          <w:color w:val="000000"/>
+          <w:sz w:val="23"/>
+          <w:szCs w:val="23"/>
+        </w:rPr>
+        <w:t>.</w:t>
+      </w:r>
+    </w:p>
+    <w:p>
+      <w:pPr>
+        <w:autoSpaceDE w:val="0"/>
+        <w:autoSpaceDN w:val="0"/>
+        <w:adjustRightInd w:val="0"/>
+        <w:spacing w:after="27"/>
+        <w:rPr>
+          <w:rFonts w:ascii="Times New Roman" w:hAnsi="Times New Roman" w:cs="Times New Roman"/>
+          <w:color w:val="000000"/>
+          <w:sz w:val="23"/>
+          <w:szCs w:val="23"/>
+        </w:rPr>
+      </w:pPr>
+      <w:r>
+        <w:rPr>
+          <w:rFonts w:ascii="Times New Roman" w:hAnsi="Times New Roman" w:cs="Times New Roman"/>
+          <w:color w:val="000000"/>
+          <w:sz w:val="23"/>
+          <w:szCs w:val="23"/>
+        </w:rPr>
+        <w:t>CNN:</w:t>
+      </w:r>
+      <w:r>
+        <w:rPr>
+          <w:rFonts w:ascii="Times New Roman" w:hAnsi="Times New Roman" w:cs="Times New Roman"/>
+          <w:color w:val="000000"/>
+          <w:sz w:val="23"/>
+          <w:szCs w:val="23"/>
+        </w:rPr>
+        <w:t xml:space="preserve"> </w:t>
+      </w:r>
+      <w:r>
+        <w:rPr>
+          <w:rFonts w:ascii="Times New Roman" w:hAnsi="Times New Roman" w:cs="Times New Roman"/>
+          <w:color w:val="000000"/>
+          <w:sz w:val="23"/>
+          <w:szCs w:val="23"/>
+        </w:rPr>
+        <w:t xml:space="preserve">Learning rate set to </w:t>
+      </w:r>
+      <w:r>
+        <w:rPr>
+          <w:rFonts w:ascii="Times New Roman" w:hAnsi="Times New Roman" w:cs="Times New Roman"/>
+          <w:color w:val="000000"/>
+          <w:sz w:val="23"/>
+          <w:szCs w:val="23"/>
+        </w:rPr>
+        <w:t>0.001</w:t>
+      </w:r>
+      <w:r>
+        <w:rPr>
+          <w:rFonts w:ascii="Times New Roman" w:hAnsi="Times New Roman" w:cs="Times New Roman"/>
+          <w:color w:val="000000"/>
+          <w:sz w:val="23"/>
+          <w:szCs w:val="23"/>
+        </w:rPr>
+        <w:t>.</w:t>
+      </w:r>
+    </w:p>
+    <w:p>
+      <w:pPr>
+        <w:autoSpaceDE w:val="0"/>
+        <w:autoSpaceDN w:val="0"/>
+        <w:adjustRightInd w:val="0"/>
+        <w:spacing w:after="27"/>
+        <w:rPr>
+          <w:rFonts w:ascii="Times New Roman" w:hAnsi="Times New Roman" w:cs="Times New Roman"/>
+          <w:color w:val="000000"/>
+          <w:sz w:val="23"/>
+          <w:szCs w:val="23"/>
+        </w:rPr>
+      </w:pPr>
+    </w:p>
+    <w:p>
+      <w:pPr>
+        <w:autoSpaceDE w:val="0"/>
+        <w:autoSpaceDN w:val="0"/>
+        <w:adjustRightInd w:val="0"/>
+        <w:spacing w:after="27"/>
+        <w:rPr>
+          <w:rFonts w:ascii="Times New Roman" w:hAnsi="Times New Roman" w:cs="Times New Roman"/>
+          <w:i/>
+          <w:color w:val="000000"/>
+          <w:sz w:val="23"/>
+          <w:szCs w:val="23"/>
+        </w:rPr>
+      </w:pPr>
+      <w:r>
+        <w:rPr>
+          <w:rFonts w:ascii="Times New Roman" w:hAnsi="Times New Roman" w:cs="Times New Roman"/>
+          <w:i/>
+          <w:color w:val="000000"/>
+          <w:sz w:val="23"/>
+          <w:szCs w:val="23"/>
+        </w:rPr>
+        <w:t>Too fast learning</w:t>
+      </w:r>
+    </w:p>
+    <w:p>
+      <w:pPr>
+        <w:autoSpaceDE w:val="0"/>
+        <w:autoSpaceDN w:val="0"/>
+        <w:adjustRightInd w:val="0"/>
+        <w:spacing w:after="27"/>
+        <w:rPr>
+          <w:rFonts w:ascii="Times New Roman" w:hAnsi="Times New Roman" w:cs="Times New Roman"/>
+          <w:color w:val="000000"/>
+          <w:sz w:val="23"/>
+          <w:szCs w:val="23"/>
+        </w:rPr>
+      </w:pPr>
+    </w:p>
+    <w:p>
+      <w:pPr>
+        <w:autoSpaceDE w:val="0"/>
+        <w:autoSpaceDN w:val="0"/>
+        <w:adjustRightInd w:val="0"/>
+        <w:spacing w:after="27"/>
+        <w:rPr>
+          <w:rFonts w:ascii="Times New Roman" w:hAnsi="Times New Roman" w:cs="Times New Roman"/>
+          <w:color w:val="000000"/>
+          <w:sz w:val="23"/>
+          <w:szCs w:val="23"/>
+        </w:rPr>
+      </w:pPr>
+      <w:r>
+        <w:rPr>
+          <w:rFonts w:ascii="Times New Roman" w:hAnsi="Times New Roman" w:cs="Times New Roman"/>
+          <w:color w:val="000000"/>
+          <w:sz w:val="23"/>
+          <w:szCs w:val="23"/>
+        </w:rPr>
+        <w:t xml:space="preserve">Learning that is too fast we stuck to multiples of the default </w:t>
+      </w:r>
+      <w:proofErr w:type="spellStart"/>
+      <w:r>
+        <w:rPr>
+          <w:rFonts w:ascii="Times New Roman" w:hAnsi="Times New Roman" w:cs="Times New Roman"/>
+          <w:color w:val="000000"/>
+          <w:sz w:val="23"/>
+          <w:szCs w:val="23"/>
+        </w:rPr>
+        <w:t>keras</w:t>
+      </w:r>
+      <w:proofErr w:type="spellEnd"/>
+      <w:r>
+        <w:rPr>
+          <w:rFonts w:ascii="Times New Roman" w:hAnsi="Times New Roman" w:cs="Times New Roman"/>
+          <w:color w:val="000000"/>
+          <w:sz w:val="23"/>
+          <w:szCs w:val="23"/>
+        </w:rPr>
+        <w:t xml:space="preserve"> learning rate. Finding that 0.1 is too fast. We test for a closer bound and find that 0.05 leads to unstable performance. A high learning rate impacts our stochastic descent and makes it difficult to converge by overstepping past local minima.</w:t>
+      </w:r>
+    </w:p>
+    <w:p>
+      <w:pPr>
+        <w:autoSpaceDE w:val="0"/>
+        <w:autoSpaceDN w:val="0"/>
+        <w:adjustRightInd w:val="0"/>
+        <w:spacing w:after="27"/>
+        <w:rPr>
+          <w:rFonts w:ascii="Times New Roman" w:hAnsi="Times New Roman" w:cs="Times New Roman"/>
+          <w:color w:val="000000"/>
+          <w:sz w:val="23"/>
+          <w:szCs w:val="23"/>
+        </w:rPr>
+      </w:pPr>
+    </w:p>
+    <w:p>
+      <w:pPr>
+        <w:autoSpaceDE w:val="0"/>
+        <w:autoSpaceDN w:val="0"/>
+        <w:adjustRightInd w:val="0"/>
+        <w:spacing w:after="27"/>
+        <w:rPr>
+          <w:rFonts w:ascii="Times New Roman" w:hAnsi="Times New Roman" w:cs="Times New Roman"/>
+          <w:color w:val="000000"/>
+          <w:sz w:val="23"/>
+          <w:szCs w:val="23"/>
+        </w:rPr>
+      </w:pPr>
+      <w:r>
+        <w:rPr>
+          <w:rFonts w:ascii="Times New Roman" w:hAnsi="Times New Roman" w:cs="Times New Roman"/>
+          <w:color w:val="000000"/>
+          <w:sz w:val="23"/>
+          <w:szCs w:val="23"/>
+        </w:rPr>
+        <w:t xml:space="preserve">FNN: Learning rate set to </w:t>
+      </w:r>
+      <w:r>
+        <w:rPr>
+          <w:rFonts w:ascii="Times New Roman" w:hAnsi="Times New Roman" w:cs="Times New Roman"/>
+          <w:color w:val="000000"/>
+          <w:sz w:val="23"/>
+          <w:szCs w:val="23"/>
+        </w:rPr>
+        <w:t>0.0</w:t>
+      </w:r>
+      <w:r>
+        <w:rPr>
+          <w:rFonts w:ascii="Times New Roman" w:hAnsi="Times New Roman" w:cs="Times New Roman"/>
+          <w:color w:val="000000"/>
+          <w:sz w:val="23"/>
+          <w:szCs w:val="23"/>
+        </w:rPr>
+        <w:t xml:space="preserve">5. </w:t>
+      </w:r>
+    </w:p>
+    <w:p>
+      <w:pPr>
+        <w:autoSpaceDE w:val="0"/>
+        <w:autoSpaceDN w:val="0"/>
+        <w:adjustRightInd w:val="0"/>
+        <w:spacing w:after="27"/>
+        <w:rPr>
+          <w:rFonts w:ascii="Times New Roman" w:hAnsi="Times New Roman" w:cs="Times New Roman"/>
+          <w:color w:val="000000"/>
+          <w:sz w:val="23"/>
+          <w:szCs w:val="23"/>
+        </w:rPr>
+      </w:pPr>
+      <w:r>
+        <w:rPr>
+          <w:rFonts w:ascii="Times New Roman" w:hAnsi="Times New Roman" w:cs="Times New Roman"/>
+          <w:color w:val="000000"/>
+          <w:sz w:val="23"/>
+          <w:szCs w:val="23"/>
+        </w:rPr>
+        <w:t xml:space="preserve">LNN: Learning rate set to </w:t>
+      </w:r>
+      <w:r>
+        <w:rPr>
+          <w:rFonts w:ascii="Times New Roman" w:hAnsi="Times New Roman" w:cs="Times New Roman"/>
+          <w:color w:val="000000"/>
+          <w:sz w:val="23"/>
+          <w:szCs w:val="23"/>
+        </w:rPr>
+        <w:t>0.0</w:t>
+      </w:r>
+      <w:r>
+        <w:rPr>
+          <w:rFonts w:ascii="Times New Roman" w:hAnsi="Times New Roman" w:cs="Times New Roman"/>
+          <w:color w:val="000000"/>
+          <w:sz w:val="23"/>
+          <w:szCs w:val="23"/>
+        </w:rPr>
+        <w:t>5.</w:t>
+      </w:r>
+    </w:p>
+    <w:p>
+      <w:pPr>
+        <w:autoSpaceDE w:val="0"/>
+        <w:autoSpaceDN w:val="0"/>
+        <w:adjustRightInd w:val="0"/>
+        <w:spacing w:after="27"/>
+        <w:rPr>
+          <w:rFonts w:ascii="Times New Roman" w:hAnsi="Times New Roman" w:cs="Times New Roman"/>
+          <w:color w:val="000000"/>
+          <w:sz w:val="23"/>
+          <w:szCs w:val="23"/>
+        </w:rPr>
+      </w:pPr>
+      <w:r>
+        <w:rPr>
+          <w:rFonts w:ascii="Times New Roman" w:hAnsi="Times New Roman" w:cs="Times New Roman"/>
+          <w:color w:val="000000"/>
+          <w:sz w:val="23"/>
+          <w:szCs w:val="23"/>
+        </w:rPr>
+        <w:t>CNN:</w:t>
+      </w:r>
+      <w:r>
+        <w:rPr>
+          <w:rFonts w:ascii="Times New Roman" w:hAnsi="Times New Roman" w:cs="Times New Roman"/>
+          <w:color w:val="000000"/>
+          <w:sz w:val="23"/>
+          <w:szCs w:val="23"/>
+        </w:rPr>
+        <w:t xml:space="preserve"> </w:t>
+      </w:r>
+      <w:r>
+        <w:rPr>
+          <w:rFonts w:ascii="Times New Roman" w:hAnsi="Times New Roman" w:cs="Times New Roman"/>
+          <w:color w:val="000000"/>
+          <w:sz w:val="23"/>
+          <w:szCs w:val="23"/>
+        </w:rPr>
+        <w:t xml:space="preserve">Learning rate set to </w:t>
+      </w:r>
+      <w:r>
+        <w:rPr>
+          <w:rFonts w:ascii="Times New Roman" w:hAnsi="Times New Roman" w:cs="Times New Roman"/>
+          <w:color w:val="000000"/>
+          <w:sz w:val="23"/>
+          <w:szCs w:val="23"/>
+        </w:rPr>
+        <w:t>0.0</w:t>
+      </w:r>
+      <w:r>
+        <w:rPr>
+          <w:rFonts w:ascii="Times New Roman" w:hAnsi="Times New Roman" w:cs="Times New Roman"/>
+          <w:color w:val="000000"/>
+          <w:sz w:val="23"/>
+          <w:szCs w:val="23"/>
+        </w:rPr>
+        <w:t>5.</w:t>
+      </w:r>
+    </w:p>
+    <w:p>
+      <w:pPr>
+        <w:autoSpaceDE w:val="0"/>
+        <w:autoSpaceDN w:val="0"/>
+        <w:adjustRightInd w:val="0"/>
+        <w:spacing w:after="27"/>
+        <w:rPr>
+          <w:rFonts w:ascii="Times New Roman" w:hAnsi="Times New Roman" w:cs="Times New Roman"/>
+          <w:color w:val="000000"/>
+          <w:sz w:val="23"/>
+          <w:szCs w:val="23"/>
+        </w:rPr>
+      </w:pPr>
+    </w:p>
+    <w:p>
+      <w:pPr>
+        <w:autoSpaceDE w:val="0"/>
+        <w:autoSpaceDN w:val="0"/>
+        <w:adjustRightInd w:val="0"/>
+        <w:spacing w:after="27"/>
+        <w:rPr>
+          <w:rFonts w:ascii="Times New Roman" w:hAnsi="Times New Roman" w:cs="Times New Roman"/>
+          <w:b/>
+          <w:i/>
+          <w:color w:val="000000"/>
+          <w:sz w:val="23"/>
+          <w:szCs w:val="23"/>
+        </w:rPr>
+      </w:pPr>
+      <w:r>
+        <w:rPr>
+          <w:rFonts w:ascii="Times New Roman" w:hAnsi="Times New Roman" w:cs="Times New Roman"/>
+          <w:b/>
+          <w:i/>
+          <w:color w:val="000000"/>
+          <w:sz w:val="23"/>
+          <w:szCs w:val="23"/>
+        </w:rPr>
+        <w:t>B</w:t>
+      </w:r>
+      <w:r>
+        <w:rPr>
+          <w:rFonts w:ascii="Times New Roman" w:hAnsi="Times New Roman" w:cs="Times New Roman"/>
+          <w:b/>
+          <w:i/>
+          <w:color w:val="000000"/>
+          <w:sz w:val="23"/>
+          <w:szCs w:val="23"/>
+        </w:rPr>
+        <w:t xml:space="preserve">atch </w:t>
+      </w:r>
+      <w:r>
+        <w:rPr>
+          <w:rFonts w:ascii="Times New Roman" w:hAnsi="Times New Roman" w:cs="Times New Roman"/>
+          <w:b/>
+          <w:i/>
+          <w:color w:val="000000"/>
+          <w:sz w:val="23"/>
+          <w:szCs w:val="23"/>
+        </w:rPr>
+        <w:t>Size</w:t>
+      </w:r>
+    </w:p>
+    <w:p>
+      <w:pPr>
+        <w:autoSpaceDE w:val="0"/>
+        <w:autoSpaceDN w:val="0"/>
+        <w:adjustRightInd w:val="0"/>
+        <w:spacing w:after="27"/>
+        <w:rPr>
+          <w:rFonts w:ascii="Times New Roman" w:hAnsi="Times New Roman" w:cs="Times New Roman"/>
+          <w:color w:val="000000"/>
+          <w:sz w:val="23"/>
+          <w:szCs w:val="23"/>
+        </w:rPr>
+      </w:pPr>
+    </w:p>
+    <w:p>
+      <w:pPr>
+        <w:autoSpaceDE w:val="0"/>
+        <w:autoSpaceDN w:val="0"/>
+        <w:adjustRightInd w:val="0"/>
+        <w:spacing w:after="27"/>
+        <w:rPr>
+          <w:rFonts w:ascii="Times New Roman" w:hAnsi="Times New Roman" w:cs="Times New Roman"/>
+          <w:color w:val="000000"/>
+          <w:sz w:val="23"/>
+          <w:szCs w:val="23"/>
+        </w:rPr>
+      </w:pPr>
+      <w:r>
+        <w:rPr>
+          <w:rFonts w:ascii="Times New Roman" w:hAnsi="Times New Roman" w:cs="Times New Roman"/>
+          <w:color w:val="000000"/>
+          <w:sz w:val="23"/>
+          <w:szCs w:val="23"/>
+        </w:rPr>
+        <w:t xml:space="preserve">Batch normalization works best with </w:t>
+      </w:r>
+      <w:r>
+        <w:rPr>
+          <w:rFonts w:ascii="Times New Roman" w:hAnsi="Times New Roman" w:cs="Times New Roman"/>
+          <w:color w:val="000000"/>
+          <w:sz w:val="23"/>
+          <w:szCs w:val="23"/>
+        </w:rPr>
+        <w:t>a</w:t>
+      </w:r>
+      <w:r>
+        <w:rPr>
+          <w:rFonts w:ascii="Times New Roman" w:hAnsi="Times New Roman" w:cs="Times New Roman"/>
+          <w:color w:val="000000"/>
+          <w:sz w:val="23"/>
+          <w:szCs w:val="23"/>
+        </w:rPr>
+        <w:t xml:space="preserve"> batch size adequately large enough to sample the real distribution of the entire set. A reduced sample size </w:t>
+      </w:r>
+      <w:r>
+        <w:rPr>
+          <w:rFonts w:ascii="Times New Roman" w:hAnsi="Times New Roman" w:cs="Times New Roman"/>
+          <w:color w:val="000000"/>
+          <w:sz w:val="23"/>
+          <w:szCs w:val="23"/>
+        </w:rPr>
+        <w:t>for the calculations provides a less accurate representations of the mean and standard deviation of the batch in correspondence to the actual mean and standard deviation of the entire dataset.</w:t>
+      </w:r>
+    </w:p>
+    <w:p>
+      <w:pPr>
+        <w:autoSpaceDE w:val="0"/>
+        <w:autoSpaceDN w:val="0"/>
+        <w:adjustRightInd w:val="0"/>
+        <w:spacing w:after="27"/>
+        <w:rPr>
+          <w:rFonts w:ascii="Times New Roman" w:hAnsi="Times New Roman" w:cs="Times New Roman"/>
+          <w:color w:val="000000"/>
+          <w:sz w:val="23"/>
+          <w:szCs w:val="23"/>
+        </w:rPr>
+      </w:pPr>
+    </w:p>
+    <w:p>
+      <w:pPr>
+        <w:autoSpaceDE w:val="0"/>
+        <w:autoSpaceDN w:val="0"/>
+        <w:adjustRightInd w:val="0"/>
+        <w:spacing w:after="27"/>
+        <w:rPr>
+          <w:rFonts w:ascii="Times New Roman" w:hAnsi="Times New Roman" w:cs="Times New Roman"/>
+          <w:color w:val="000000"/>
+          <w:sz w:val="23"/>
+          <w:szCs w:val="23"/>
+        </w:rPr>
+      </w:pPr>
+      <w:r>
+        <w:rPr>
+          <w:rFonts w:ascii="Times New Roman" w:hAnsi="Times New Roman" w:cs="Times New Roman"/>
+          <w:color w:val="000000"/>
+          <w:sz w:val="23"/>
+          <w:szCs w:val="23"/>
+        </w:rPr>
+        <w:t>An effective Batch size in this case is identified as 128. Our results notably degrade with a batch size of 2 and worsen by a large margin with a batch size of 1</w:t>
+      </w:r>
+      <w:r>
+        <w:rPr>
+          <w:rFonts w:ascii="Times New Roman" w:hAnsi="Times New Roman" w:cs="Times New Roman"/>
+          <w:color w:val="000000"/>
+          <w:sz w:val="23"/>
+          <w:szCs w:val="23"/>
+        </w:rPr>
+        <w:t xml:space="preserve"> or exceedingly large batch sizes. Small Batch sizes lose effectiveness because they converge to flat minimizers possibly due to noise in gradient descent, while large Batch sizes converge to sharp minimizers.</w:t>
+      </w:r>
+    </w:p>
+    <w:p>
+      <w:pPr>
+        <w:autoSpaceDE w:val="0"/>
+        <w:autoSpaceDN w:val="0"/>
+        <w:adjustRightInd w:val="0"/>
+        <w:spacing w:after="27"/>
+        <w:rPr>
+          <w:rFonts w:ascii="Times New Roman" w:hAnsi="Times New Roman" w:cs="Times New Roman"/>
+          <w:color w:val="000000"/>
+          <w:sz w:val="23"/>
+          <w:szCs w:val="23"/>
+        </w:rPr>
+      </w:pPr>
+    </w:p>
+    <w:p>
+      <w:pPr>
+        <w:autoSpaceDE w:val="0"/>
+        <w:autoSpaceDN w:val="0"/>
+        <w:adjustRightInd w:val="0"/>
+        <w:spacing w:after="27"/>
+        <w:rPr>
+          <w:rFonts w:ascii="Times New Roman" w:hAnsi="Times New Roman" w:cs="Times New Roman"/>
+          <w:color w:val="000000"/>
+          <w:sz w:val="23"/>
+          <w:szCs w:val="23"/>
+        </w:rPr>
+      </w:pPr>
+      <w:r>
+        <w:rPr>
+          <w:rFonts w:ascii="Times New Roman" w:hAnsi="Times New Roman" w:cs="Times New Roman"/>
+          <w:color w:val="000000"/>
+          <w:sz w:val="23"/>
+          <w:szCs w:val="23"/>
+        </w:rPr>
+        <w:t>FNN: Effective Batch Size is 128</w:t>
+      </w:r>
+      <w:r>
+        <w:rPr>
+          <w:rFonts w:ascii="Times New Roman" w:hAnsi="Times New Roman" w:cs="Times New Roman"/>
+          <w:color w:val="000000"/>
+          <w:sz w:val="23"/>
+          <w:szCs w:val="23"/>
+        </w:rPr>
+        <w:t xml:space="preserve">. Ineffective Batch Size is </w:t>
+      </w:r>
+      <w:r>
+        <w:rPr>
+          <w:rFonts w:ascii="Times New Roman" w:hAnsi="Times New Roman" w:cs="Times New Roman"/>
+          <w:color w:val="000000"/>
+          <w:sz w:val="23"/>
+          <w:szCs w:val="23"/>
+        </w:rPr>
+        <w:t>1.</w:t>
+      </w:r>
+    </w:p>
+    <w:p>
+      <w:pPr>
+        <w:autoSpaceDE w:val="0"/>
+        <w:autoSpaceDN w:val="0"/>
+        <w:adjustRightInd w:val="0"/>
+        <w:spacing w:after="27"/>
+        <w:rPr>
+          <w:rFonts w:ascii="Times New Roman" w:hAnsi="Times New Roman" w:cs="Times New Roman"/>
+          <w:color w:val="000000"/>
+          <w:sz w:val="23"/>
+          <w:szCs w:val="23"/>
+        </w:rPr>
+      </w:pPr>
+      <w:r>
+        <w:rPr>
+          <w:rFonts w:ascii="Times New Roman" w:hAnsi="Times New Roman" w:cs="Times New Roman"/>
+          <w:color w:val="000000"/>
+          <w:sz w:val="23"/>
+          <w:szCs w:val="23"/>
+        </w:rPr>
+        <w:t>LNN: Effective Batch Size is 32</w:t>
+      </w:r>
+      <w:r>
+        <w:rPr>
+          <w:rFonts w:ascii="Times New Roman" w:hAnsi="Times New Roman" w:cs="Times New Roman"/>
+          <w:color w:val="000000"/>
+          <w:sz w:val="23"/>
+          <w:szCs w:val="23"/>
+        </w:rPr>
+        <w:t xml:space="preserve">. Ineffective Batch Size is </w:t>
+      </w:r>
+      <w:r>
+        <w:rPr>
+          <w:rFonts w:ascii="Times New Roman" w:hAnsi="Times New Roman" w:cs="Times New Roman"/>
+          <w:color w:val="000000"/>
+          <w:sz w:val="23"/>
+          <w:szCs w:val="23"/>
+        </w:rPr>
+        <w:t>1.</w:t>
+      </w:r>
+    </w:p>
+    <w:p>
+      <w:pPr>
+        <w:autoSpaceDE w:val="0"/>
+        <w:autoSpaceDN w:val="0"/>
+        <w:adjustRightInd w:val="0"/>
+        <w:spacing w:after="27"/>
+        <w:rPr>
+          <w:rFonts w:ascii="Times New Roman" w:hAnsi="Times New Roman" w:cs="Times New Roman"/>
+          <w:color w:val="000000"/>
+          <w:sz w:val="23"/>
+          <w:szCs w:val="23"/>
+        </w:rPr>
+      </w:pPr>
+      <w:r>
+        <w:rPr>
+          <w:rFonts w:ascii="Times New Roman" w:hAnsi="Times New Roman" w:cs="Times New Roman"/>
+          <w:color w:val="000000"/>
+          <w:sz w:val="23"/>
+          <w:szCs w:val="23"/>
+        </w:rPr>
+        <w:t>CNN:</w:t>
+      </w:r>
+      <w:r>
+        <w:rPr>
+          <w:rFonts w:ascii="Times New Roman" w:hAnsi="Times New Roman" w:cs="Times New Roman"/>
+          <w:color w:val="000000"/>
+          <w:sz w:val="23"/>
+          <w:szCs w:val="23"/>
+        </w:rPr>
+        <w:t xml:space="preserve"> </w:t>
+      </w:r>
+      <w:r>
+        <w:rPr>
+          <w:rFonts w:ascii="Times New Roman" w:hAnsi="Times New Roman" w:cs="Times New Roman"/>
+          <w:color w:val="000000"/>
+          <w:sz w:val="23"/>
+          <w:szCs w:val="23"/>
+        </w:rPr>
+        <w:t>Effective Batch Size is 128</w:t>
+      </w:r>
+      <w:r>
+        <w:rPr>
+          <w:rFonts w:ascii="Times New Roman" w:hAnsi="Times New Roman" w:cs="Times New Roman"/>
+          <w:color w:val="000000"/>
+          <w:sz w:val="23"/>
+          <w:szCs w:val="23"/>
+        </w:rPr>
+        <w:t xml:space="preserve">. Ineffective Batch Size is </w:t>
+      </w:r>
+      <w:r>
+        <w:rPr>
+          <w:rFonts w:ascii="Times New Roman" w:hAnsi="Times New Roman" w:cs="Times New Roman"/>
+          <w:color w:val="000000"/>
+          <w:sz w:val="23"/>
+          <w:szCs w:val="23"/>
+        </w:rPr>
+        <w:t>1.</w:t>
+      </w:r>
+    </w:p>
+    <w:p>
+      <w:pPr>
+        <w:autoSpaceDE w:val="0"/>
+        <w:autoSpaceDN w:val="0"/>
+        <w:adjustRightInd w:val="0"/>
+        <w:spacing w:after="27"/>
+        <w:rPr>
+          <w:rFonts w:ascii="Times New Roman" w:hAnsi="Times New Roman" w:cs="Times New Roman"/>
+          <w:color w:val="000000"/>
+          <w:sz w:val="23"/>
+          <w:szCs w:val="23"/>
+        </w:rPr>
+      </w:pPr>
+    </w:p>
+    <w:p>
+      <w:pPr>
+        <w:autoSpaceDE w:val="0"/>
+        <w:autoSpaceDN w:val="0"/>
+        <w:adjustRightInd w:val="0"/>
+        <w:spacing w:after="27"/>
+        <w:rPr>
+          <w:rFonts w:ascii="Times New Roman" w:hAnsi="Times New Roman" w:cs="Times New Roman"/>
+          <w:b/>
+          <w:color w:val="000000"/>
+          <w:sz w:val="23"/>
+          <w:szCs w:val="23"/>
+        </w:rPr>
+      </w:pPr>
+    </w:p>
+    <w:p>
+      <w:pPr>
+        <w:autoSpaceDE w:val="0"/>
+        <w:autoSpaceDN w:val="0"/>
+        <w:adjustRightInd w:val="0"/>
+        <w:rPr>
+          <w:rFonts w:ascii="Times New Roman" w:hAnsi="Times New Roman" w:cs="Times New Roman"/>
+          <w:b/>
+          <w:color w:val="000000"/>
+          <w:sz w:val="23"/>
+          <w:szCs w:val="23"/>
+        </w:rPr>
+      </w:pPr>
+      <w:r>
+        <w:rPr>
+          <w:rFonts w:ascii="Times New Roman" w:hAnsi="Times New Roman" w:cs="Times New Roman"/>
+          <w:b/>
+          <w:color w:val="000000"/>
+          <w:sz w:val="23"/>
+          <w:szCs w:val="23"/>
+        </w:rPr>
+        <w:t>(4</w:t>
+      </w:r>
+      <w:r>
+        <w:rPr>
+          <w:rFonts w:ascii="Times New Roman" w:hAnsi="Times New Roman" w:cs="Times New Roman"/>
+          <w:b/>
+          <w:i/>
+          <w:color w:val="000000"/>
+          <w:sz w:val="23"/>
+          <w:szCs w:val="23"/>
+        </w:rPr>
+        <w:t>) Momentum.</w:t>
+      </w:r>
+      <w:r>
+        <w:rPr>
+          <w:rFonts w:ascii="Times New Roman" w:hAnsi="Times New Roman" w:cs="Times New Roman"/>
+          <w:b/>
+          <w:color w:val="000000"/>
+          <w:sz w:val="23"/>
+          <w:szCs w:val="23"/>
+        </w:rPr>
+        <w:t xml:space="preserve"> Commonly used momentum coefficient values are 0.5, 0.9, and 0.99. Using the best parameter initialization strategy, the best learning rate, and the best batch size you have found so far, experiment with the three different momentum values on the three networks you have and document the results. Explain the differences you have observed on the three neural networks you have. </w:t>
+      </w:r>
+    </w:p>
+    <w:p>
+      <w:pPr>
+        <w:pStyle w:val="Default"/>
+        <w:rPr>
+          <w:sz w:val="23"/>
+          <w:szCs w:val="23"/>
+        </w:rPr>
+      </w:pPr>
+    </w:p>
+    <w:p>
+      <w:pPr>
+        <w:pStyle w:val="Default"/>
+        <w:rPr>
+          <w:sz w:val="23"/>
+          <w:szCs w:val="23"/>
+        </w:rPr>
+      </w:pPr>
+    </w:p>
+    <w:p>
+      <w:pPr>
+        <w:pStyle w:val="Default"/>
+        <w:rPr>
+          <w:sz w:val="23"/>
+          <w:szCs w:val="23"/>
+        </w:rPr>
+      </w:pPr>
+    </w:p>
+    <w:p>
+      <w:pPr>
+        <w:pStyle w:val="Default"/>
+        <w:rPr>
+          <w:sz w:val="23"/>
+          <w:szCs w:val="23"/>
+        </w:rPr>
+      </w:pPr>
+    </w:p>
+    <w:p>
+      <w:pPr>
+        <w:pStyle w:val="Default"/>
+        <w:rPr>
+          <w:sz w:val="23"/>
+          <w:szCs w:val="23"/>
+        </w:rPr>
+      </w:pPr>
+    </w:p>
+    <w:p>
+      <w:pPr>
+        <w:pStyle w:val="Default"/>
+        <w:rPr>
+          <w:sz w:val="23"/>
+          <w:szCs w:val="23"/>
+        </w:rPr>
+      </w:pPr>
+    </w:p>
+    <w:p>
+      <w:pPr>
+        <w:pStyle w:val="Default"/>
+        <w:rPr>
+          <w:sz w:val="23"/>
+          <w:szCs w:val="23"/>
+        </w:rPr>
+      </w:pPr>
+    </w:p>
+    <w:p>
+      <w:pPr>
+        <w:pStyle w:val="Default"/>
+        <w:rPr>
+          <w:sz w:val="23"/>
+          <w:szCs w:val="23"/>
+        </w:rPr>
+      </w:pPr>
+    </w:p>
+    <w:p>
+      <w:pPr>
+        <w:autoSpaceDE w:val="0"/>
+        <w:autoSpaceDN w:val="0"/>
+        <w:adjustRightInd w:val="0"/>
+        <w:rPr>
+          <w:rFonts w:ascii="Times New Roman" w:hAnsi="Times New Roman" w:cs="Times New Roman"/>
+          <w:b/>
+          <w:color w:val="000000"/>
+          <w:sz w:val="23"/>
+          <w:szCs w:val="23"/>
+        </w:rPr>
+      </w:pPr>
+    </w:p>
+    <w:p>
+      <w:pPr>
+        <w:autoSpaceDE w:val="0"/>
+        <w:autoSpaceDN w:val="0"/>
+        <w:adjustRightInd w:val="0"/>
+        <w:rPr>
+          <w:rFonts w:ascii="Times New Roman" w:hAnsi="Times New Roman" w:cs="Times New Roman"/>
+          <w:b/>
+          <w:color w:val="000000"/>
+          <w:sz w:val="23"/>
+          <w:szCs w:val="23"/>
+        </w:rPr>
+      </w:pPr>
+    </w:p>
+    <w:p>
+      <w:pPr>
+        <w:autoSpaceDE w:val="0"/>
+        <w:autoSpaceDN w:val="0"/>
+        <w:adjustRightInd w:val="0"/>
+        <w:rPr>
+          <w:rFonts w:ascii="Times New Roman" w:hAnsi="Times New Roman" w:cs="Times New Roman"/>
+          <w:b/>
+          <w:color w:val="000000"/>
+          <w:sz w:val="23"/>
+          <w:szCs w:val="23"/>
+        </w:rPr>
+      </w:pPr>
+      <w:r>
+        <w:rPr>
+          <w:rFonts w:ascii="Times New Roman" w:hAnsi="Times New Roman" w:cs="Times New Roman"/>
+          <w:b/>
+          <w:color w:val="000000"/>
+          <w:sz w:val="23"/>
+          <w:szCs w:val="23"/>
+        </w:rPr>
+        <w:lastRenderedPageBreak/>
+        <w:t>We detail the</w:t>
+      </w:r>
+      <w:r>
+        <w:rPr>
+          <w:rFonts w:ascii="Times New Roman" w:hAnsi="Times New Roman" w:cs="Times New Roman"/>
+          <w:b/>
+          <w:color w:val="000000"/>
+          <w:sz w:val="23"/>
+          <w:szCs w:val="23"/>
+        </w:rPr>
+        <w:t xml:space="preserve"> analysis and </w:t>
+      </w:r>
+      <w:r>
+        <w:rPr>
+          <w:rFonts w:ascii="Times New Roman" w:hAnsi="Times New Roman" w:cs="Times New Roman"/>
+          <w:b/>
+          <w:color w:val="000000"/>
+          <w:sz w:val="23"/>
+          <w:szCs w:val="23"/>
+        </w:rPr>
+        <w:t xml:space="preserve">regularization </w:t>
+      </w:r>
+      <w:r>
+        <w:rPr>
+          <w:rFonts w:ascii="Times New Roman" w:hAnsi="Times New Roman" w:cs="Times New Roman"/>
+          <w:b/>
+          <w:color w:val="000000"/>
+          <w:sz w:val="23"/>
+          <w:szCs w:val="23"/>
+        </w:rPr>
+        <w:t xml:space="preserve">techniques </w:t>
+      </w:r>
+      <w:r>
+        <w:rPr>
+          <w:rFonts w:ascii="Times New Roman" w:hAnsi="Times New Roman" w:cs="Times New Roman"/>
+          <w:b/>
+          <w:color w:val="000000"/>
+          <w:sz w:val="23"/>
+          <w:szCs w:val="23"/>
+        </w:rPr>
+        <w:t>aimed at improving</w:t>
+      </w:r>
+      <w:r>
+        <w:rPr>
+          <w:rFonts w:ascii="Times New Roman" w:hAnsi="Times New Roman" w:cs="Times New Roman"/>
+          <w:b/>
+          <w:color w:val="000000"/>
+          <w:sz w:val="23"/>
+          <w:szCs w:val="23"/>
+        </w:rPr>
+        <w:t xml:space="preserve"> </w:t>
+      </w:r>
+      <w:r>
+        <w:rPr>
+          <w:rFonts w:ascii="Times New Roman" w:hAnsi="Times New Roman" w:cs="Times New Roman"/>
+          <w:b/>
+          <w:color w:val="000000"/>
+          <w:sz w:val="23"/>
+          <w:szCs w:val="23"/>
+        </w:rPr>
+        <w:t>generalization</w:t>
+      </w:r>
+      <w:r>
+        <w:rPr>
+          <w:rFonts w:ascii="Times New Roman" w:hAnsi="Times New Roman" w:cs="Times New Roman"/>
+          <w:b/>
+          <w:color w:val="000000"/>
+          <w:sz w:val="23"/>
+          <w:szCs w:val="23"/>
+        </w:rPr>
+        <w:t xml:space="preserve"> performance on the </w:t>
+      </w:r>
+      <w:r>
+        <w:rPr>
+          <w:rFonts w:ascii="Times New Roman" w:hAnsi="Times New Roman" w:cs="Times New Roman"/>
+          <w:b/>
+          <w:color w:val="000000"/>
+          <w:sz w:val="23"/>
+          <w:szCs w:val="23"/>
+        </w:rPr>
+        <w:t>Validation set.</w:t>
+      </w:r>
+    </w:p>
+    <w:p>
+      <w:pPr>
+        <w:pStyle w:val="Default"/>
+        <w:rPr>
+          <w:sz w:val="23"/>
+          <w:szCs w:val="23"/>
+        </w:rPr>
+      </w:pPr>
+    </w:p>
+    <w:p>
+      <w:pPr>
+        <w:autoSpaceDE w:val="0"/>
+        <w:autoSpaceDN w:val="0"/>
+        <w:adjustRightInd w:val="0"/>
+        <w:rPr>
+          <w:rFonts w:ascii="Times New Roman" w:hAnsi="Times New Roman" w:cs="Times New Roman"/>
+          <w:color w:val="000000"/>
+        </w:rPr>
+      </w:pPr>
+    </w:p>
+    <w:p>
+      <w:pPr>
+        <w:autoSpaceDE w:val="0"/>
+        <w:autoSpaceDN w:val="0"/>
+        <w:adjustRightInd w:val="0"/>
+        <w:spacing w:after="27"/>
+        <w:rPr>
+          <w:rFonts w:ascii="Times New Roman" w:hAnsi="Times New Roman" w:cs="Times New Roman"/>
+          <w:i/>
+          <w:color w:val="000000"/>
+          <w:sz w:val="23"/>
+          <w:szCs w:val="23"/>
+        </w:rPr>
+      </w:pPr>
+      <w:r>
+        <w:rPr>
+          <w:rFonts w:ascii="Times New Roman" w:hAnsi="Times New Roman" w:cs="Times New Roman"/>
+          <w:i/>
+          <w:color w:val="000000"/>
+          <w:sz w:val="23"/>
+          <w:szCs w:val="23"/>
+        </w:rPr>
+        <w:t>Ensemble network</w:t>
+      </w:r>
+    </w:p>
+    <w:p>
+      <w:pPr>
+        <w:autoSpaceDE w:val="0"/>
+        <w:autoSpaceDN w:val="0"/>
+        <w:adjustRightInd w:val="0"/>
+        <w:spacing w:after="27"/>
+        <w:rPr>
+          <w:rFonts w:ascii="Times New Roman" w:hAnsi="Times New Roman" w:cs="Times New Roman"/>
+          <w:color w:val="000000"/>
+          <w:sz w:val="23"/>
+          <w:szCs w:val="23"/>
+        </w:rPr>
+      </w:pPr>
+    </w:p>
+    <w:p>
+      <w:pPr>
+        <w:autoSpaceDE w:val="0"/>
+        <w:autoSpaceDN w:val="0"/>
+        <w:adjustRightInd w:val="0"/>
+        <w:spacing w:after="27"/>
+        <w:rPr>
+          <w:rFonts w:ascii="Times New Roman" w:hAnsi="Times New Roman" w:cs="Times New Roman"/>
+          <w:color w:val="000000"/>
+          <w:sz w:val="23"/>
+          <w:szCs w:val="23"/>
+        </w:rPr>
+      </w:pPr>
+      <w:r>
+        <w:rPr>
+          <w:rFonts w:ascii="Times New Roman" w:hAnsi="Times New Roman" w:cs="Times New Roman"/>
+          <w:color w:val="000000"/>
+          <w:sz w:val="23"/>
+          <w:szCs w:val="23"/>
+        </w:rPr>
+        <w:t>Our ensemble consists of 6 convolutions neural networks</w:t>
+      </w:r>
+      <w:r>
+        <w:rPr>
+          <w:rFonts w:ascii="Times New Roman" w:hAnsi="Times New Roman" w:cs="Times New Roman"/>
+          <w:color w:val="000000"/>
+          <w:sz w:val="23"/>
+          <w:szCs w:val="23"/>
+        </w:rPr>
+        <w:t xml:space="preserve"> generated from 3 varying architectures. The first architecture is our </w:t>
+      </w:r>
+      <w:r>
+        <w:rPr>
+          <w:rFonts w:ascii="Times New Roman" w:hAnsi="Times New Roman" w:cs="Times New Roman"/>
+          <w:color w:val="000000"/>
+          <w:sz w:val="23"/>
+          <w:szCs w:val="23"/>
+        </w:rPr>
+        <w:t>CNN</w:t>
+      </w:r>
+      <w:r>
+        <w:rPr>
+          <w:rFonts w:ascii="Times New Roman" w:hAnsi="Times New Roman" w:cs="Times New Roman"/>
+          <w:color w:val="000000"/>
+          <w:sz w:val="23"/>
+          <w:szCs w:val="23"/>
+        </w:rPr>
+        <w:t xml:space="preserve"> design presented in task 1. The Second CNN architecture sets a higher kernel size to possible capture different features / </w:t>
+      </w:r>
+      <w:r>
+        <w:rPr>
+          <w:rFonts w:ascii="Times New Roman" w:hAnsi="Times New Roman" w:cs="Times New Roman"/>
+          <w:color w:val="000000"/>
+          <w:sz w:val="23"/>
+          <w:szCs w:val="23"/>
+        </w:rPr>
+        <w:t xml:space="preserve">more </w:t>
+      </w:r>
+      <w:r>
+        <w:rPr>
+          <w:rFonts w:ascii="Times New Roman" w:hAnsi="Times New Roman" w:cs="Times New Roman"/>
+          <w:color w:val="000000"/>
+          <w:sz w:val="23"/>
+          <w:szCs w:val="23"/>
+        </w:rPr>
+        <w:t xml:space="preserve">broad features of the images. The final architecture design includes more neurons in the first hidden layers, </w:t>
+      </w:r>
+      <w:r>
+        <w:rPr>
+          <w:rFonts w:ascii="Times New Roman" w:hAnsi="Times New Roman" w:cs="Times New Roman"/>
+          <w:color w:val="000000"/>
+          <w:sz w:val="23"/>
+          <w:szCs w:val="23"/>
+        </w:rPr>
+        <w:t>with the goal of mapping more features.</w:t>
+      </w:r>
+    </w:p>
+    <w:p>
+      <w:pPr>
+        <w:autoSpaceDE w:val="0"/>
+        <w:autoSpaceDN w:val="0"/>
+        <w:adjustRightInd w:val="0"/>
+        <w:spacing w:after="27"/>
+        <w:rPr>
+          <w:rFonts w:ascii="Times New Roman" w:hAnsi="Times New Roman" w:cs="Times New Roman"/>
+          <w:color w:val="000000"/>
+          <w:sz w:val="23"/>
+          <w:szCs w:val="23"/>
+        </w:rPr>
+      </w:pPr>
+    </w:p>
+    <w:p>
+      <w:pPr>
+        <w:autoSpaceDE w:val="0"/>
+        <w:autoSpaceDN w:val="0"/>
+        <w:adjustRightInd w:val="0"/>
+        <w:spacing w:after="27"/>
+        <w:rPr>
+          <w:rFonts w:ascii="Times New Roman" w:hAnsi="Times New Roman" w:cs="Times New Roman"/>
+          <w:color w:val="000000"/>
+          <w:sz w:val="23"/>
+          <w:szCs w:val="23"/>
+        </w:rPr>
+      </w:pPr>
+      <w:r>
+        <w:rPr>
+          <w:rFonts w:ascii="Times New Roman" w:hAnsi="Times New Roman" w:cs="Times New Roman"/>
+          <w:color w:val="000000"/>
+          <w:sz w:val="23"/>
+          <w:szCs w:val="23"/>
+        </w:rPr>
+        <w:t xml:space="preserve">The three architectures are used to build, then compile and train 2 CNN’s each. </w:t>
+      </w:r>
+      <w:r>
+        <w:rPr>
+          <w:rFonts w:ascii="Times New Roman" w:hAnsi="Times New Roman" w:cs="Times New Roman"/>
+          <w:color w:val="000000"/>
+          <w:sz w:val="23"/>
+          <w:szCs w:val="23"/>
+        </w:rPr>
+        <w:t xml:space="preserve">For our ensemble algorithm each CNN predicts the class probabilities for each image in </w:t>
+      </w:r>
+      <w:r>
+        <w:rPr>
+          <w:rFonts w:ascii="Times New Roman" w:hAnsi="Times New Roman" w:cs="Times New Roman"/>
+          <w:color w:val="000000"/>
+          <w:sz w:val="23"/>
+          <w:szCs w:val="23"/>
+        </w:rPr>
+        <w:t>the</w:t>
+      </w:r>
+      <w:r>
+        <w:rPr>
+          <w:rFonts w:ascii="Times New Roman" w:hAnsi="Times New Roman" w:cs="Times New Roman"/>
+          <w:color w:val="000000"/>
+          <w:sz w:val="23"/>
+          <w:szCs w:val="23"/>
+        </w:rPr>
+        <w:t xml:space="preserve"> validation set. The probabilities </w:t>
+      </w:r>
+      <w:r>
+        <w:rPr>
+          <w:rFonts w:ascii="Times New Roman" w:hAnsi="Times New Roman" w:cs="Times New Roman"/>
+          <w:color w:val="000000"/>
+          <w:sz w:val="23"/>
+          <w:szCs w:val="23"/>
+        </w:rPr>
+        <w:t>are predicted for each CNN then</w:t>
+      </w:r>
+      <w:r>
+        <w:rPr>
+          <w:rFonts w:ascii="Times New Roman" w:hAnsi="Times New Roman" w:cs="Times New Roman"/>
+          <w:color w:val="000000"/>
+          <w:sz w:val="23"/>
+          <w:szCs w:val="23"/>
+        </w:rPr>
+        <w:t xml:space="preserve"> summed and averaged</w:t>
+      </w:r>
+      <w:r>
+        <w:rPr>
+          <w:rFonts w:ascii="Times New Roman" w:hAnsi="Times New Roman" w:cs="Times New Roman"/>
+          <w:color w:val="000000"/>
+          <w:sz w:val="23"/>
+          <w:szCs w:val="23"/>
+        </w:rPr>
+        <w:t>.</w:t>
+      </w:r>
+      <w:r>
+        <w:rPr>
+          <w:rFonts w:ascii="Times New Roman" w:hAnsi="Times New Roman" w:cs="Times New Roman"/>
+          <w:color w:val="000000"/>
+          <w:sz w:val="23"/>
+          <w:szCs w:val="23"/>
+        </w:rPr>
+        <w:t xml:space="preserve"> </w:t>
+      </w:r>
+      <w:r>
+        <w:rPr>
+          <w:rFonts w:ascii="Times New Roman" w:hAnsi="Times New Roman" w:cs="Times New Roman"/>
+          <w:color w:val="000000"/>
+          <w:sz w:val="23"/>
+          <w:szCs w:val="23"/>
+        </w:rPr>
+        <w:t>The ensemble then guesses</w:t>
+      </w:r>
+      <w:r>
+        <w:rPr>
+          <w:rFonts w:ascii="Times New Roman" w:hAnsi="Times New Roman" w:cs="Times New Roman"/>
+          <w:color w:val="000000"/>
+          <w:sz w:val="23"/>
+          <w:szCs w:val="23"/>
+        </w:rPr>
+        <w:t xml:space="preserve"> the class corresponding to the highest probability of the summed </w:t>
+      </w:r>
+      <w:r>
+        <w:rPr>
+          <w:rFonts w:ascii="Times New Roman" w:hAnsi="Times New Roman" w:cs="Times New Roman"/>
+          <w:color w:val="000000"/>
+          <w:sz w:val="23"/>
+          <w:szCs w:val="23"/>
+        </w:rPr>
+        <w:t>probabilities</w:t>
+      </w:r>
+      <w:r>
+        <w:rPr>
+          <w:rFonts w:ascii="Times New Roman" w:hAnsi="Times New Roman" w:cs="Times New Roman"/>
+          <w:color w:val="000000"/>
+          <w:sz w:val="23"/>
+          <w:szCs w:val="23"/>
+        </w:rPr>
+        <w:t>.</w:t>
+      </w:r>
+      <w:r>
+        <w:rPr>
+          <w:rFonts w:ascii="Times New Roman" w:hAnsi="Times New Roman" w:cs="Times New Roman"/>
+          <w:color w:val="000000"/>
+          <w:sz w:val="23"/>
+          <w:szCs w:val="23"/>
+        </w:rPr>
+        <w:br/>
+      </w:r>
+      <w:r>
+        <w:rPr>
+          <w:rFonts w:ascii="Times New Roman" w:hAnsi="Times New Roman" w:cs="Times New Roman"/>
+          <w:color w:val="000000"/>
+          <w:sz w:val="23"/>
+          <w:szCs w:val="23"/>
+        </w:rPr>
+        <w:br/>
+        <w:t xml:space="preserve">The ensemble net receives an accuracy </w:t>
+      </w:r>
+      <w:r>
+        <w:rPr>
+          <w:rFonts w:ascii="Times New Roman" w:hAnsi="Times New Roman" w:cs="Times New Roman"/>
+          <w:color w:val="000000"/>
+          <w:sz w:val="23"/>
+          <w:szCs w:val="23"/>
+        </w:rPr>
+        <w:t>max that</w:t>
+      </w:r>
+      <w:r>
+        <w:rPr>
+          <w:rFonts w:ascii="Times New Roman" w:hAnsi="Times New Roman" w:cs="Times New Roman"/>
+          <w:color w:val="000000"/>
+          <w:sz w:val="23"/>
+          <w:szCs w:val="23"/>
+        </w:rPr>
+        <w:t xml:space="preserve"> exceeds 96%. The average accuracy of our ensembled neural network not only exceeds the average results of each of the CNN’s individually but also exceeds the max value for any individual CNN for any given run.</w:t>
+      </w:r>
+    </w:p>
+    <w:p>
+      <w:pPr>
+        <w:autoSpaceDE w:val="0"/>
+        <w:autoSpaceDN w:val="0"/>
+        <w:adjustRightInd w:val="0"/>
+        <w:spacing w:after="27"/>
+        <w:rPr>
+          <w:rFonts w:ascii="Times New Roman" w:hAnsi="Times New Roman" w:cs="Times New Roman"/>
+          <w:color w:val="000000"/>
+          <w:sz w:val="23"/>
+          <w:szCs w:val="23"/>
+        </w:rPr>
+      </w:pPr>
+    </w:p>
+    <w:p>
+      <w:pPr>
+        <w:autoSpaceDE w:val="0"/>
+        <w:autoSpaceDN w:val="0"/>
+        <w:adjustRightInd w:val="0"/>
+        <w:spacing w:after="27"/>
+        <w:rPr>
+          <w:rFonts w:ascii="Times New Roman" w:hAnsi="Times New Roman" w:cs="Times New Roman"/>
+          <w:color w:val="000000"/>
+          <w:sz w:val="23"/>
+          <w:szCs w:val="23"/>
+        </w:rPr>
+      </w:pPr>
+      <w:r>
+        <w:rPr>
+          <w:rFonts w:ascii="Times New Roman" w:hAnsi="Times New Roman" w:cs="Times New Roman"/>
+          <w:color w:val="000000"/>
+          <w:sz w:val="23"/>
+          <w:szCs w:val="23"/>
+        </w:rPr>
+        <w:t>Ensemble Statistics</w:t>
+      </w:r>
+    </w:p>
+    <w:p>
+      <w:pPr>
+        <w:autoSpaceDE w:val="0"/>
+        <w:autoSpaceDN w:val="0"/>
+        <w:adjustRightInd w:val="0"/>
+        <w:spacing w:after="27"/>
+        <w:rPr>
+          <w:rFonts w:ascii="Times New Roman" w:hAnsi="Times New Roman" w:cs="Times New Roman"/>
+          <w:color w:val="000000"/>
+          <w:sz w:val="23"/>
+          <w:szCs w:val="23"/>
+        </w:rPr>
+      </w:pPr>
+      <w:r>
+        <w:rPr>
+          <w:rFonts w:ascii="Times New Roman" w:hAnsi="Times New Roman" w:cs="Times New Roman"/>
+          <w:color w:val="000000"/>
+          <w:sz w:val="23"/>
+          <w:szCs w:val="23"/>
+        </w:rPr>
+        <w:t>count    10.000000</w:t>
+      </w:r>
+    </w:p>
+    <w:p>
+      <w:pPr>
+        <w:autoSpaceDE w:val="0"/>
+        <w:autoSpaceDN w:val="0"/>
+        <w:adjustRightInd w:val="0"/>
+        <w:spacing w:after="27"/>
+        <w:rPr>
+          <w:rFonts w:ascii="Times New Roman" w:hAnsi="Times New Roman" w:cs="Times New Roman"/>
+          <w:color w:val="000000"/>
+          <w:sz w:val="23"/>
+          <w:szCs w:val="23"/>
+        </w:rPr>
+      </w:pPr>
+      <w:r>
+        <w:rPr>
+          <w:rFonts w:ascii="Times New Roman" w:hAnsi="Times New Roman" w:cs="Times New Roman"/>
+          <w:color w:val="000000"/>
+          <w:sz w:val="23"/>
+          <w:szCs w:val="23"/>
+        </w:rPr>
+        <w:t>mean      0.959492</w:t>
+      </w:r>
+    </w:p>
+    <w:p>
+      <w:pPr>
+        <w:autoSpaceDE w:val="0"/>
+        <w:autoSpaceDN w:val="0"/>
+        <w:adjustRightInd w:val="0"/>
+        <w:spacing w:after="27"/>
+        <w:rPr>
+          <w:rFonts w:ascii="Times New Roman" w:hAnsi="Times New Roman" w:cs="Times New Roman"/>
+          <w:color w:val="000000"/>
+          <w:sz w:val="23"/>
+          <w:szCs w:val="23"/>
+        </w:rPr>
+      </w:pPr>
+      <w:proofErr w:type="spellStart"/>
+      <w:r>
+        <w:rPr>
+          <w:rFonts w:ascii="Times New Roman" w:hAnsi="Times New Roman" w:cs="Times New Roman"/>
+          <w:color w:val="000000"/>
+          <w:sz w:val="23"/>
+          <w:szCs w:val="23"/>
+        </w:rPr>
+        <w:t>std</w:t>
+      </w:r>
+      <w:proofErr w:type="spellEnd"/>
+      <w:r>
+        <w:rPr>
+          <w:rFonts w:ascii="Times New Roman" w:hAnsi="Times New Roman" w:cs="Times New Roman"/>
+          <w:color w:val="000000"/>
+          <w:sz w:val="23"/>
+          <w:szCs w:val="23"/>
+        </w:rPr>
+        <w:t xml:space="preserve">       0.001309</w:t>
+      </w:r>
+    </w:p>
+    <w:p>
+      <w:pPr>
+        <w:autoSpaceDE w:val="0"/>
+        <w:autoSpaceDN w:val="0"/>
+        <w:adjustRightInd w:val="0"/>
+        <w:spacing w:after="27"/>
+        <w:rPr>
+          <w:rFonts w:ascii="Times New Roman" w:hAnsi="Times New Roman" w:cs="Times New Roman"/>
+          <w:color w:val="000000"/>
+          <w:sz w:val="23"/>
+          <w:szCs w:val="23"/>
+        </w:rPr>
+      </w:pPr>
+      <w:r>
+        <w:rPr>
+          <w:rFonts w:ascii="Times New Roman" w:hAnsi="Times New Roman" w:cs="Times New Roman"/>
+          <w:color w:val="000000"/>
+          <w:sz w:val="23"/>
+          <w:szCs w:val="23"/>
+        </w:rPr>
+        <w:t>min       0.957648</w:t>
+      </w:r>
+    </w:p>
+    <w:p>
+      <w:pPr>
+        <w:autoSpaceDE w:val="0"/>
+        <w:autoSpaceDN w:val="0"/>
+        <w:adjustRightInd w:val="0"/>
+        <w:spacing w:after="27"/>
+        <w:rPr>
+          <w:rFonts w:ascii="Times New Roman" w:hAnsi="Times New Roman" w:cs="Times New Roman"/>
+          <w:color w:val="000000"/>
+          <w:sz w:val="23"/>
+          <w:szCs w:val="23"/>
+        </w:rPr>
+      </w:pPr>
+      <w:r>
+        <w:rPr>
+          <w:rFonts w:ascii="Times New Roman" w:hAnsi="Times New Roman" w:cs="Times New Roman"/>
+          <w:color w:val="000000"/>
+          <w:sz w:val="23"/>
+          <w:szCs w:val="23"/>
+        </w:rPr>
+        <w:t>25%       0.958396</w:t>
+      </w:r>
+    </w:p>
+    <w:p>
+      <w:pPr>
+        <w:autoSpaceDE w:val="0"/>
+        <w:autoSpaceDN w:val="0"/>
+        <w:adjustRightInd w:val="0"/>
+        <w:spacing w:after="27"/>
+        <w:rPr>
+          <w:rFonts w:ascii="Times New Roman" w:hAnsi="Times New Roman" w:cs="Times New Roman"/>
+          <w:color w:val="000000"/>
+          <w:sz w:val="23"/>
+          <w:szCs w:val="23"/>
+        </w:rPr>
+      </w:pPr>
+      <w:r>
+        <w:rPr>
+          <w:rFonts w:ascii="Times New Roman" w:hAnsi="Times New Roman" w:cs="Times New Roman"/>
+          <w:color w:val="000000"/>
+          <w:sz w:val="23"/>
+          <w:szCs w:val="23"/>
+        </w:rPr>
+        <w:t>50%       0.959392</w:t>
+      </w:r>
+    </w:p>
+    <w:p>
+      <w:pPr>
+        <w:autoSpaceDE w:val="0"/>
+        <w:autoSpaceDN w:val="0"/>
+        <w:adjustRightInd w:val="0"/>
+        <w:spacing w:after="27"/>
+        <w:rPr>
+          <w:rFonts w:ascii="Times New Roman" w:hAnsi="Times New Roman" w:cs="Times New Roman"/>
+          <w:color w:val="000000"/>
+          <w:sz w:val="23"/>
+          <w:szCs w:val="23"/>
+        </w:rPr>
+      </w:pPr>
+      <w:r>
+        <w:rPr>
+          <w:rFonts w:ascii="Times New Roman" w:hAnsi="Times New Roman" w:cs="Times New Roman"/>
+          <w:color w:val="000000"/>
+          <w:sz w:val="23"/>
+          <w:szCs w:val="23"/>
+        </w:rPr>
+        <w:t>75%       0.960140</w:t>
+      </w:r>
+    </w:p>
+    <w:p>
+      <w:pPr>
+        <w:autoSpaceDE w:val="0"/>
+        <w:autoSpaceDN w:val="0"/>
+        <w:adjustRightInd w:val="0"/>
+        <w:spacing w:after="27"/>
+        <w:rPr>
+          <w:rFonts w:ascii="Times New Roman" w:hAnsi="Times New Roman" w:cs="Times New Roman"/>
+          <w:color w:val="000000"/>
+          <w:sz w:val="23"/>
+          <w:szCs w:val="23"/>
+        </w:rPr>
+      </w:pPr>
+      <w:r>
+        <w:rPr>
+          <w:rFonts w:ascii="Times New Roman" w:hAnsi="Times New Roman" w:cs="Times New Roman"/>
+          <w:color w:val="000000"/>
+          <w:sz w:val="23"/>
+          <w:szCs w:val="23"/>
+        </w:rPr>
+        <w:t>max       0.961634</w:t>
+      </w:r>
+    </w:p>
+    <w:p>
+      <w:pPr>
+        <w:autoSpaceDE w:val="0"/>
+        <w:autoSpaceDN w:val="0"/>
+        <w:adjustRightInd w:val="0"/>
+        <w:spacing w:after="27"/>
+        <w:rPr>
+          <w:rFonts w:ascii="Times New Roman" w:hAnsi="Times New Roman" w:cs="Times New Roman"/>
+          <w:color w:val="000000"/>
+          <w:sz w:val="23"/>
+          <w:szCs w:val="23"/>
+        </w:rPr>
+      </w:pPr>
+    </w:p>
+    <w:p>
+      <w:pPr>
+        <w:autoSpaceDE w:val="0"/>
+        <w:autoSpaceDN w:val="0"/>
+        <w:adjustRightInd w:val="0"/>
+        <w:spacing w:after="27"/>
+        <w:rPr>
+          <w:rFonts w:ascii="Times New Roman" w:hAnsi="Times New Roman" w:cs="Times New Roman"/>
+          <w:color w:val="000000"/>
+          <w:sz w:val="23"/>
+          <w:szCs w:val="23"/>
+        </w:rPr>
+      </w:pPr>
+      <w:r>
+        <w:rPr>
+          <w:rFonts w:ascii="Times New Roman" w:hAnsi="Times New Roman" w:cs="Times New Roman"/>
+          <w:color w:val="000000"/>
+          <w:sz w:val="23"/>
+          <w:szCs w:val="23"/>
+        </w:rPr>
+        <w:t>Individual Convolutional Statistics</w:t>
+      </w:r>
+    </w:p>
+    <w:p>
+      <w:pPr>
+        <w:autoSpaceDE w:val="0"/>
+        <w:autoSpaceDN w:val="0"/>
+        <w:adjustRightInd w:val="0"/>
+        <w:spacing w:after="27"/>
+        <w:rPr>
+          <w:rFonts w:ascii="Times New Roman" w:hAnsi="Times New Roman" w:cs="Times New Roman"/>
+          <w:color w:val="000000"/>
+          <w:sz w:val="23"/>
+          <w:szCs w:val="23"/>
+        </w:rPr>
+      </w:pPr>
+      <w:r>
+        <w:rPr>
+          <w:rFonts w:ascii="Times New Roman" w:hAnsi="Times New Roman" w:cs="Times New Roman"/>
+          <w:color w:val="000000"/>
+          <w:sz w:val="23"/>
+          <w:szCs w:val="23"/>
+        </w:rPr>
+        <w:t xml:space="preserve">               </w:t>
+      </w:r>
+      <w:r>
+        <w:rPr>
+          <w:rFonts w:ascii="Times New Roman" w:hAnsi="Times New Roman" w:cs="Times New Roman"/>
+          <w:color w:val="000000"/>
+          <w:sz w:val="23"/>
+          <w:szCs w:val="23"/>
+        </w:rPr>
+        <w:tab/>
+      </w:r>
+      <w:r>
+        <w:rPr>
+          <w:rFonts w:ascii="Times New Roman" w:hAnsi="Times New Roman" w:cs="Times New Roman"/>
+          <w:color w:val="000000"/>
+          <w:sz w:val="23"/>
+          <w:szCs w:val="23"/>
+        </w:rPr>
+        <w:t xml:space="preserve">0          1          </w:t>
+      </w:r>
+      <w:r>
+        <w:rPr>
+          <w:rFonts w:ascii="Times New Roman" w:hAnsi="Times New Roman" w:cs="Times New Roman"/>
+          <w:color w:val="000000"/>
+          <w:sz w:val="23"/>
+          <w:szCs w:val="23"/>
+        </w:rPr>
+        <w:tab/>
+      </w:r>
+      <w:r>
+        <w:rPr>
+          <w:rFonts w:ascii="Times New Roman" w:hAnsi="Times New Roman" w:cs="Times New Roman"/>
+          <w:color w:val="000000"/>
+          <w:sz w:val="23"/>
+          <w:szCs w:val="23"/>
+        </w:rPr>
+        <w:t xml:space="preserve">2          </w:t>
+      </w:r>
+      <w:r>
+        <w:rPr>
+          <w:rFonts w:ascii="Times New Roman" w:hAnsi="Times New Roman" w:cs="Times New Roman"/>
+          <w:color w:val="000000"/>
+          <w:sz w:val="23"/>
+          <w:szCs w:val="23"/>
+        </w:rPr>
+        <w:tab/>
+      </w:r>
+      <w:r>
+        <w:rPr>
+          <w:rFonts w:ascii="Times New Roman" w:hAnsi="Times New Roman" w:cs="Times New Roman"/>
+          <w:color w:val="000000"/>
+          <w:sz w:val="23"/>
+          <w:szCs w:val="23"/>
+        </w:rPr>
+        <w:tab/>
+      </w:r>
+      <w:r>
+        <w:rPr>
+          <w:rFonts w:ascii="Times New Roman" w:hAnsi="Times New Roman" w:cs="Times New Roman"/>
+          <w:color w:val="000000"/>
+          <w:sz w:val="23"/>
+          <w:szCs w:val="23"/>
+        </w:rPr>
+        <w:t xml:space="preserve">3          </w:t>
+      </w:r>
+      <w:r>
+        <w:rPr>
+          <w:rFonts w:ascii="Times New Roman" w:hAnsi="Times New Roman" w:cs="Times New Roman"/>
+          <w:color w:val="000000"/>
+          <w:sz w:val="23"/>
+          <w:szCs w:val="23"/>
+        </w:rPr>
+        <w:tab/>
+      </w:r>
+      <w:r>
+        <w:rPr>
+          <w:rFonts w:ascii="Times New Roman" w:hAnsi="Times New Roman" w:cs="Times New Roman"/>
+          <w:color w:val="000000"/>
+          <w:sz w:val="23"/>
+          <w:szCs w:val="23"/>
+        </w:rPr>
+        <w:tab/>
+      </w:r>
+      <w:r>
+        <w:rPr>
+          <w:rFonts w:ascii="Times New Roman" w:hAnsi="Times New Roman" w:cs="Times New Roman"/>
+          <w:color w:val="000000"/>
+          <w:sz w:val="23"/>
+          <w:szCs w:val="23"/>
+        </w:rPr>
+        <w:t>4          5</w:t>
+      </w:r>
+    </w:p>
+    <w:p>
+      <w:pPr>
+        <w:autoSpaceDE w:val="0"/>
+        <w:autoSpaceDN w:val="0"/>
+        <w:adjustRightInd w:val="0"/>
+        <w:spacing w:after="27"/>
+        <w:rPr>
+          <w:rFonts w:ascii="Times New Roman" w:hAnsi="Times New Roman" w:cs="Times New Roman"/>
+          <w:color w:val="000000"/>
+          <w:sz w:val="23"/>
+          <w:szCs w:val="23"/>
+        </w:rPr>
+      </w:pPr>
+      <w:proofErr w:type="gramStart"/>
+      <w:r>
+        <w:rPr>
+          <w:rFonts w:ascii="Times New Roman" w:hAnsi="Times New Roman" w:cs="Times New Roman"/>
+          <w:color w:val="000000"/>
+          <w:sz w:val="23"/>
+          <w:szCs w:val="23"/>
+        </w:rPr>
+        <w:t>count  10.000000</w:t>
+      </w:r>
+      <w:proofErr w:type="gramEnd"/>
+      <w:r>
+        <w:rPr>
+          <w:rFonts w:ascii="Times New Roman" w:hAnsi="Times New Roman" w:cs="Times New Roman"/>
+          <w:color w:val="000000"/>
+          <w:sz w:val="23"/>
+          <w:szCs w:val="23"/>
+        </w:rPr>
+        <w:t xml:space="preserve">  10.000000  10.000000  10.000000  10.000000  10.000000</w:t>
+      </w:r>
+    </w:p>
+    <w:p>
+      <w:pPr>
+        <w:autoSpaceDE w:val="0"/>
+        <w:autoSpaceDN w:val="0"/>
+        <w:adjustRightInd w:val="0"/>
+        <w:spacing w:after="27"/>
+        <w:rPr>
+          <w:rFonts w:ascii="Times New Roman" w:hAnsi="Times New Roman" w:cs="Times New Roman"/>
+          <w:color w:val="000000"/>
+          <w:sz w:val="23"/>
+          <w:szCs w:val="23"/>
+        </w:rPr>
+      </w:pPr>
+      <w:r>
+        <w:rPr>
+          <w:rFonts w:ascii="Times New Roman" w:hAnsi="Times New Roman" w:cs="Times New Roman"/>
+          <w:color w:val="000000"/>
+          <w:sz w:val="23"/>
+          <w:szCs w:val="23"/>
+        </w:rPr>
+        <w:t>mean    0.949128   0.949726   0.952965   0.951719   0.950573   0.952566</w:t>
+      </w:r>
+    </w:p>
+    <w:p>
+      <w:pPr>
+        <w:autoSpaceDE w:val="0"/>
+        <w:autoSpaceDN w:val="0"/>
+        <w:adjustRightInd w:val="0"/>
+        <w:spacing w:after="27"/>
+        <w:rPr>
+          <w:rFonts w:ascii="Times New Roman" w:hAnsi="Times New Roman" w:cs="Times New Roman"/>
+          <w:color w:val="000000"/>
+          <w:sz w:val="23"/>
+          <w:szCs w:val="23"/>
+        </w:rPr>
+      </w:pPr>
+      <w:proofErr w:type="spellStart"/>
+      <w:r>
+        <w:rPr>
+          <w:rFonts w:ascii="Times New Roman" w:hAnsi="Times New Roman" w:cs="Times New Roman"/>
+          <w:color w:val="000000"/>
+          <w:sz w:val="23"/>
+          <w:szCs w:val="23"/>
+        </w:rPr>
+        <w:t>std</w:t>
+      </w:r>
+      <w:proofErr w:type="spellEnd"/>
+      <w:r>
+        <w:rPr>
+          <w:rFonts w:ascii="Times New Roman" w:hAnsi="Times New Roman" w:cs="Times New Roman"/>
+          <w:color w:val="000000"/>
+          <w:sz w:val="23"/>
+          <w:szCs w:val="23"/>
+        </w:rPr>
+        <w:t xml:space="preserve">     0.005415   0.001971   0.004281   0.002994   0.004127   0.003466</w:t>
+      </w:r>
+    </w:p>
+    <w:p>
+      <w:pPr>
+        <w:autoSpaceDE w:val="0"/>
+        <w:autoSpaceDN w:val="0"/>
+        <w:adjustRightInd w:val="0"/>
+        <w:spacing w:after="27"/>
+        <w:rPr>
+          <w:rFonts w:ascii="Times New Roman" w:hAnsi="Times New Roman" w:cs="Times New Roman"/>
+          <w:color w:val="000000"/>
+          <w:sz w:val="23"/>
+          <w:szCs w:val="23"/>
+        </w:rPr>
+      </w:pPr>
+      <w:r>
+        <w:rPr>
+          <w:rFonts w:ascii="Times New Roman" w:hAnsi="Times New Roman" w:cs="Times New Roman"/>
+          <w:color w:val="000000"/>
+          <w:sz w:val="23"/>
+          <w:szCs w:val="23"/>
+        </w:rPr>
+        <w:t>min     0.941206   0.947185   0.944694   0.946188   0.944694   0.945690</w:t>
+      </w:r>
+    </w:p>
+    <w:p>
+      <w:pPr>
+        <w:autoSpaceDE w:val="0"/>
+        <w:autoSpaceDN w:val="0"/>
+        <w:adjustRightInd w:val="0"/>
+        <w:spacing w:after="27"/>
+        <w:rPr>
+          <w:rFonts w:ascii="Times New Roman" w:hAnsi="Times New Roman" w:cs="Times New Roman"/>
+          <w:color w:val="000000"/>
+          <w:sz w:val="23"/>
+          <w:szCs w:val="23"/>
+        </w:rPr>
+      </w:pPr>
+      <w:r>
+        <w:rPr>
+          <w:rFonts w:ascii="Times New Roman" w:hAnsi="Times New Roman" w:cs="Times New Roman"/>
+          <w:color w:val="000000"/>
+          <w:sz w:val="23"/>
+          <w:szCs w:val="23"/>
+        </w:rPr>
+        <w:t>25%     0.943822   0.947808   0.950922   0.949552   0.947932   0.951420</w:t>
+      </w:r>
+    </w:p>
+    <w:p>
+      <w:pPr>
+        <w:autoSpaceDE w:val="0"/>
+        <w:autoSpaceDN w:val="0"/>
+        <w:adjustRightInd w:val="0"/>
+        <w:spacing w:after="27"/>
+        <w:rPr>
+          <w:rFonts w:ascii="Times New Roman" w:hAnsi="Times New Roman" w:cs="Times New Roman"/>
+          <w:color w:val="000000"/>
+          <w:sz w:val="23"/>
+          <w:szCs w:val="23"/>
+        </w:rPr>
+      </w:pPr>
+      <w:r>
+        <w:rPr>
+          <w:rFonts w:ascii="Times New Roman" w:hAnsi="Times New Roman" w:cs="Times New Roman"/>
+          <w:color w:val="000000"/>
+          <w:sz w:val="23"/>
+          <w:szCs w:val="23"/>
+        </w:rPr>
+        <w:t>50%     0.950673   0.950174   0.951918   0.952167   0.950922   0.953164</w:t>
+      </w:r>
+    </w:p>
+    <w:p>
+      <w:pPr>
+        <w:autoSpaceDE w:val="0"/>
+        <w:autoSpaceDN w:val="0"/>
+        <w:adjustRightInd w:val="0"/>
+        <w:spacing w:after="27"/>
+        <w:rPr>
+          <w:rFonts w:ascii="Times New Roman" w:hAnsi="Times New Roman" w:cs="Times New Roman"/>
+          <w:color w:val="000000"/>
+          <w:sz w:val="23"/>
+          <w:szCs w:val="23"/>
+        </w:rPr>
+      </w:pPr>
+      <w:r>
+        <w:rPr>
+          <w:rFonts w:ascii="Times New Roman" w:hAnsi="Times New Roman" w:cs="Times New Roman"/>
+          <w:color w:val="000000"/>
+          <w:sz w:val="23"/>
+          <w:szCs w:val="23"/>
+        </w:rPr>
+        <w:t>75%     0.952915   0.951046   0.956901   0.954410   0.952292   0.954534</w:t>
+      </w:r>
+    </w:p>
+    <w:p>
+      <w:pPr>
+        <w:autoSpaceDE w:val="0"/>
+        <w:autoSpaceDN w:val="0"/>
+        <w:adjustRightInd w:val="0"/>
+        <w:spacing w:after="27"/>
+        <w:rPr>
+          <w:rFonts w:ascii="Times New Roman" w:hAnsi="Times New Roman" w:cs="Times New Roman"/>
+          <w:color w:val="000000"/>
+          <w:sz w:val="23"/>
+          <w:szCs w:val="23"/>
+        </w:rPr>
+      </w:pPr>
+      <w:r>
+        <w:rPr>
+          <w:rFonts w:ascii="Times New Roman" w:hAnsi="Times New Roman" w:cs="Times New Roman"/>
+          <w:color w:val="000000"/>
+          <w:sz w:val="23"/>
+          <w:szCs w:val="23"/>
+        </w:rPr>
+        <w:t>max     0.956153   0.953164   0.958146   0.955157   0.95</w:t>
+      </w:r>
+      <w:r>
+        <w:rPr>
+          <w:rFonts w:ascii="Times New Roman" w:hAnsi="Times New Roman" w:cs="Times New Roman"/>
+          <w:color w:val="000000"/>
+          <w:sz w:val="23"/>
+          <w:szCs w:val="23"/>
+        </w:rPr>
+        <w:t>8</w:t>
+      </w:r>
+      <w:r>
+        <w:rPr>
+          <w:rFonts w:ascii="Times New Roman" w:hAnsi="Times New Roman" w:cs="Times New Roman"/>
+          <w:color w:val="000000"/>
+          <w:sz w:val="23"/>
+          <w:szCs w:val="23"/>
+        </w:rPr>
+        <w:t>641   0.958146</w:t>
+      </w:r>
+    </w:p>
+    <w:p>
+      <w:pPr>
+        <w:pStyle w:val="ListParagraph"/>
+        <w:autoSpaceDE w:val="0"/>
+        <w:autoSpaceDN w:val="0"/>
+        <w:adjustRightInd w:val="0"/>
+        <w:spacing w:after="27"/>
+        <w:rPr>
+          <w:rFonts w:ascii="Times New Roman" w:hAnsi="Times New Roman" w:cs="Times New Roman"/>
+          <w:color w:val="000000"/>
+          <w:sz w:val="23"/>
+          <w:szCs w:val="23"/>
+        </w:rPr>
+      </w:pPr>
+    </w:p>
+    <w:p>
+      <w:pPr>
+        <w:autoSpaceDE w:val="0"/>
+        <w:autoSpaceDN w:val="0"/>
+        <w:adjustRightInd w:val="0"/>
+        <w:spacing w:after="27"/>
+        <w:rPr>
+          <w:rFonts w:ascii="Times New Roman" w:hAnsi="Times New Roman" w:cs="Times New Roman"/>
+          <w:b/>
+          <w:i/>
+          <w:color w:val="000000"/>
+          <w:sz w:val="23"/>
+          <w:szCs w:val="23"/>
+        </w:rPr>
+      </w:pPr>
+      <w:r>
+        <w:rPr>
+          <w:rFonts w:ascii="Times New Roman" w:hAnsi="Times New Roman" w:cs="Times New Roman"/>
+          <w:i/>
+          <w:color w:val="000000"/>
+          <w:sz w:val="23"/>
+          <w:szCs w:val="23"/>
+        </w:rPr>
+        <w:t>Dropout</w:t>
+      </w:r>
+      <w:r>
+        <w:rPr>
+          <w:rFonts w:ascii="Times New Roman" w:hAnsi="Times New Roman" w:cs="Times New Roman"/>
+          <w:b/>
+          <w:i/>
+          <w:color w:val="000000"/>
+          <w:sz w:val="23"/>
+          <w:szCs w:val="23"/>
+        </w:rPr>
+        <w:t xml:space="preserve"> </w:t>
+      </w:r>
+    </w:p>
+    <w:p>
+      <w:pPr>
+        <w:autoSpaceDE w:val="0"/>
+        <w:autoSpaceDN w:val="0"/>
+        <w:adjustRightInd w:val="0"/>
+        <w:spacing w:after="27"/>
+        <w:rPr>
+          <w:rFonts w:ascii="Times New Roman" w:hAnsi="Times New Roman" w:cs="Times New Roman"/>
+          <w:b/>
+          <w:color w:val="000000"/>
+          <w:sz w:val="23"/>
+          <w:szCs w:val="23"/>
+        </w:rPr>
+      </w:pPr>
+    </w:p>
+    <w:p>
+      <w:pPr>
+        <w:autoSpaceDE w:val="0"/>
+        <w:autoSpaceDN w:val="0"/>
+        <w:adjustRightInd w:val="0"/>
+        <w:spacing w:after="27"/>
+        <w:rPr>
+          <w:rFonts w:ascii="Times New Roman" w:hAnsi="Times New Roman" w:cs="Times New Roman"/>
+          <w:color w:val="000000"/>
+          <w:sz w:val="23"/>
+          <w:szCs w:val="23"/>
+        </w:rPr>
+      </w:pPr>
+      <w:r>
+        <w:rPr>
+          <w:rFonts w:ascii="Times New Roman" w:hAnsi="Times New Roman" w:cs="Times New Roman"/>
+          <w:color w:val="000000"/>
+          <w:sz w:val="23"/>
+          <w:szCs w:val="23"/>
+        </w:rPr>
+        <w:t xml:space="preserve">With dropout we could not achieve superior validation accuracy. In fact, it seems that the accuracy of our model degrades as we increase the probability of dropout. We believe this is because our models </w:t>
+      </w:r>
+      <w:r>
+        <w:rPr>
+          <w:rFonts w:ascii="Times New Roman" w:hAnsi="Times New Roman" w:cs="Times New Roman"/>
+          <w:color w:val="000000"/>
+          <w:sz w:val="23"/>
+          <w:szCs w:val="23"/>
+        </w:rPr>
+        <w:t xml:space="preserve">generalize </w:t>
+      </w:r>
+      <w:r>
+        <w:rPr>
+          <w:rFonts w:ascii="Times New Roman" w:hAnsi="Times New Roman" w:cs="Times New Roman"/>
+          <w:color w:val="000000"/>
+          <w:sz w:val="23"/>
+          <w:szCs w:val="23"/>
+        </w:rPr>
+        <w:t xml:space="preserve">well because our model is “relatively small” </w:t>
+      </w:r>
+      <w:r>
+        <w:rPr>
+          <w:rFonts w:ascii="Times New Roman" w:hAnsi="Times New Roman" w:cs="Times New Roman"/>
+          <w:color w:val="000000"/>
+          <w:sz w:val="23"/>
+          <w:szCs w:val="23"/>
+        </w:rPr>
+        <w:t>with respect to the</w:t>
+      </w:r>
+      <w:r>
+        <w:rPr>
+          <w:rFonts w:ascii="Times New Roman" w:hAnsi="Times New Roman" w:cs="Times New Roman"/>
+          <w:color w:val="000000"/>
+          <w:sz w:val="23"/>
+          <w:szCs w:val="23"/>
+        </w:rPr>
+        <w:t xml:space="preserve"> dataset so regularization isn’t necessary </w:t>
+      </w:r>
+      <w:r>
+        <w:rPr>
+          <w:rFonts w:ascii="Times New Roman" w:hAnsi="Times New Roman" w:cs="Times New Roman"/>
+          <w:color w:val="000000"/>
+          <w:sz w:val="23"/>
+          <w:szCs w:val="23"/>
+        </w:rPr>
+        <w:t xml:space="preserve">and doesn’t yield higher accuracy </w:t>
+      </w:r>
+      <w:r>
+        <w:rPr>
+          <w:rFonts w:ascii="Times New Roman" w:hAnsi="Times New Roman" w:cs="Times New Roman"/>
+          <w:color w:val="000000"/>
+          <w:sz w:val="23"/>
+          <w:szCs w:val="23"/>
+        </w:rPr>
+        <w:t xml:space="preserve">because </w:t>
+      </w:r>
+      <w:r>
+        <w:rPr>
+          <w:rFonts w:ascii="Times New Roman" w:hAnsi="Times New Roman" w:cs="Times New Roman"/>
+          <w:color w:val="000000"/>
+          <w:sz w:val="23"/>
+          <w:szCs w:val="23"/>
+        </w:rPr>
+        <w:t>overfitting isn’t so prevalent.</w:t>
+      </w:r>
+      <w:r>
+        <w:rPr>
+          <w:rFonts w:ascii="Times New Roman" w:hAnsi="Times New Roman" w:cs="Times New Roman"/>
+          <w:color w:val="000000"/>
+          <w:sz w:val="23"/>
+          <w:szCs w:val="23"/>
+        </w:rPr>
+        <w:t xml:space="preserve"> We can verify this conclusion also by looking at the </w:t>
+      </w:r>
+      <w:r>
+        <w:rPr>
+          <w:rFonts w:ascii="Times New Roman" w:hAnsi="Times New Roman" w:cs="Times New Roman"/>
+          <w:color w:val="000000"/>
+          <w:sz w:val="23"/>
+          <w:szCs w:val="23"/>
+        </w:rPr>
+        <w:t>initial neural networks graphs, we see that the loss does not increase as the amount of epochs increase once it reaches its convergence region.</w:t>
+      </w:r>
       <w:bookmarkStart w:id="0" w:name="_GoBack"/>
       <w:bookmarkEnd w:id="0"/>
-      <w:r>
-        <w:rPr>
-          <w:b/>
-          <w:szCs w:val="23"/>
-        </w:rPr>
-        <w:lastRenderedPageBreak/>
-        <w:t>Task 2</w:t>
-      </w:r>
-    </w:p>
-    <w:p>
-      <w:pPr>
-        <w:autoSpaceDE w:val="0"/>
-        <w:autoSpaceDN w:val="0"/>
-        <w:adjustRightInd w:val="0"/>
-        <w:rPr>
-          <w:rFonts w:ascii="Times New Roman" w:hAnsi="Times New Roman" w:cs="Times New Roman"/>
-          <w:color w:val="000000"/>
-        </w:rPr>
-      </w:pPr>
-      <w:r>
-        <w:rPr>
-          <w:rFonts w:ascii="Times New Roman" w:hAnsi="Times New Roman" w:cs="Times New Roman"/>
-          <w:color w:val="000000"/>
-        </w:rPr>
-        <w:t xml:space="preserve"> </w:t>
-      </w:r>
-    </w:p>
-    <w:p>
-      <w:pPr>
-        <w:autoSpaceDE w:val="0"/>
-        <w:autoSpaceDN w:val="0"/>
-        <w:adjustRightInd w:val="0"/>
-        <w:spacing w:after="27"/>
-        <w:rPr>
-          <w:rFonts w:ascii="Times New Roman" w:hAnsi="Times New Roman" w:cs="Times New Roman"/>
-          <w:b/>
-          <w:color w:val="000000"/>
-          <w:sz w:val="23"/>
-          <w:szCs w:val="23"/>
-        </w:rPr>
-      </w:pPr>
-      <w:r>
-        <w:rPr>
-          <w:rFonts w:ascii="Times New Roman" w:hAnsi="Times New Roman" w:cs="Times New Roman"/>
-          <w:b/>
+    </w:p>
+    <w:p>
+      <w:pPr>
+        <w:pStyle w:val="ListParagraph"/>
+        <w:autoSpaceDE w:val="0"/>
+        <w:autoSpaceDN w:val="0"/>
+        <w:adjustRightInd w:val="0"/>
+        <w:spacing w:after="27"/>
+        <w:rPr>
+          <w:rFonts w:ascii="Times New Roman" w:hAnsi="Times New Roman" w:cs="Times New Roman"/>
+          <w:color w:val="000000"/>
+          <w:sz w:val="23"/>
+          <w:szCs w:val="23"/>
+        </w:rPr>
+      </w:pPr>
+    </w:p>
+    <w:p>
+      <w:pPr>
+        <w:autoSpaceDE w:val="0"/>
+        <w:autoSpaceDN w:val="0"/>
+        <w:adjustRightInd w:val="0"/>
+        <w:rPr>
+          <w:rFonts w:ascii="Times New Roman" w:hAnsi="Times New Roman" w:cs="Times New Roman"/>
           <w:i/>
           <w:color w:val="000000"/>
           <w:sz w:val="23"/>
           <w:szCs w:val="23"/>
         </w:rPr>
-        <w:t xml:space="preserve">Parameter initialization </w:t>
-      </w:r>
-      <w:r>
-        <w:rPr>
-          <w:rFonts w:ascii="Times New Roman" w:hAnsi="Times New Roman" w:cs="Times New Roman"/>
-          <w:b/>
+      </w:pPr>
+      <w:r>
+        <w:rPr>
+          <w:rFonts w:ascii="Times New Roman" w:hAnsi="Times New Roman" w:cs="Times New Roman"/>
           <w:i/>
           <w:color w:val="000000"/>
           <w:sz w:val="23"/>
           <w:szCs w:val="23"/>
         </w:rPr>
-        <w:t>strategies.</w:t>
-      </w:r>
-      <w:r>
-        <w:rPr>
-          <w:rFonts w:ascii="Times New Roman" w:hAnsi="Times New Roman" w:cs="Times New Roman"/>
-          <w:b/>
-          <w:color w:val="000000"/>
-          <w:sz w:val="23"/>
-          <w:szCs w:val="23"/>
-        </w:rPr>
-        <w:t xml:space="preserve"> For</w:t>
-      </w:r>
-      <w:r>
-        <w:rPr>
-          <w:rFonts w:ascii="Times New Roman" w:hAnsi="Times New Roman" w:cs="Times New Roman"/>
-          <w:b/>
-          <w:color w:val="000000"/>
-          <w:sz w:val="23"/>
-          <w:szCs w:val="23"/>
-        </w:rPr>
-        <w:t xml:space="preserve"> each of the networks, analyze how parameters should be initialized. Then demonstrate three cases based on your analysis:</w:t>
-      </w:r>
-    </w:p>
-    <w:p>
-      <w:pPr>
-        <w:pStyle w:val="ListParagraph"/>
-        <w:autoSpaceDE w:val="0"/>
-        <w:autoSpaceDN w:val="0"/>
-        <w:adjustRightInd w:val="0"/>
-        <w:spacing w:after="27"/>
-        <w:rPr>
-          <w:rFonts w:ascii="Times New Roman" w:hAnsi="Times New Roman" w:cs="Times New Roman"/>
-          <w:color w:val="000000"/>
-          <w:sz w:val="23"/>
-          <w:szCs w:val="23"/>
-        </w:rPr>
-      </w:pPr>
-    </w:p>
-    <w:p>
-      <w:pPr>
-        <w:pStyle w:val="ListParagraph"/>
-        <w:numPr>
-          <w:ilvl w:val="0"/>
-          <w:numId w:val="1"/>
-        </w:numPr>
-        <w:autoSpaceDE w:val="0"/>
-        <w:autoSpaceDN w:val="0"/>
-        <w:adjustRightInd w:val="0"/>
-        <w:spacing w:after="27"/>
-        <w:rPr>
-          <w:rFonts w:ascii="Times New Roman" w:hAnsi="Times New Roman" w:cs="Times New Roman"/>
-          <w:b/>
-          <w:color w:val="000000"/>
-          <w:sz w:val="23"/>
-          <w:szCs w:val="23"/>
-        </w:rPr>
-      </w:pPr>
-      <w:r>
-        <w:rPr>
-          <w:rFonts w:ascii="Times New Roman" w:hAnsi="Times New Roman" w:cs="Times New Roman"/>
-          <w:b/>
-          <w:color w:val="000000"/>
-          <w:sz w:val="23"/>
-          <w:szCs w:val="23"/>
-        </w:rPr>
-        <w:t>learning is very slow;</w:t>
-      </w:r>
-    </w:p>
-    <w:p>
-      <w:pPr>
-        <w:autoSpaceDE w:val="0"/>
-        <w:autoSpaceDN w:val="0"/>
-        <w:adjustRightInd w:val="0"/>
-        <w:spacing w:after="27"/>
-        <w:ind w:left="720"/>
-        <w:rPr>
-          <w:rFonts w:ascii="Times New Roman" w:hAnsi="Times New Roman" w:cs="Times New Roman"/>
-          <w:color w:val="000000"/>
-          <w:sz w:val="23"/>
-          <w:szCs w:val="23"/>
-        </w:rPr>
-      </w:pPr>
-    </w:p>
-    <w:p>
-      <w:pPr>
-        <w:autoSpaceDE w:val="0"/>
-        <w:autoSpaceDN w:val="0"/>
-        <w:adjustRightInd w:val="0"/>
-        <w:spacing w:after="27"/>
-        <w:ind w:left="720"/>
-        <w:rPr>
-          <w:rFonts w:ascii="Times New Roman" w:hAnsi="Times New Roman" w:cs="Times New Roman"/>
-          <w:color w:val="000000"/>
-          <w:sz w:val="23"/>
-          <w:szCs w:val="23"/>
-        </w:rPr>
-      </w:pPr>
-      <w:r>
-        <w:rPr>
-          <w:rFonts w:ascii="Times New Roman" w:hAnsi="Times New Roman" w:cs="Times New Roman"/>
-          <w:color w:val="000000"/>
-          <w:sz w:val="23"/>
-          <w:szCs w:val="23"/>
-        </w:rPr>
-        <w:t xml:space="preserve">FNN: </w:t>
-      </w:r>
-      <w:r>
-        <w:rPr>
-          <w:rFonts w:ascii="Times New Roman" w:hAnsi="Times New Roman" w:cs="Times New Roman"/>
-          <w:color w:val="000000"/>
-          <w:sz w:val="23"/>
-          <w:szCs w:val="23"/>
-        </w:rPr>
-        <w:t>weights</w:t>
-      </w:r>
-      <w:r>
-        <w:rPr>
-          <w:rFonts w:ascii="Times New Roman" w:hAnsi="Times New Roman" w:cs="Times New Roman"/>
-          <w:color w:val="000000"/>
-          <w:sz w:val="23"/>
-          <w:szCs w:val="23"/>
-        </w:rPr>
-        <w:t xml:space="preserve"> are </w:t>
-      </w:r>
-      <w:r>
-        <w:rPr>
-          <w:rFonts w:ascii="Times New Roman" w:hAnsi="Times New Roman" w:cs="Times New Roman"/>
-          <w:color w:val="000000"/>
-          <w:sz w:val="23"/>
-          <w:szCs w:val="23"/>
-        </w:rPr>
-        <w:t>initialized</w:t>
-      </w:r>
-      <w:r>
-        <w:rPr>
-          <w:rFonts w:ascii="Times New Roman" w:hAnsi="Times New Roman" w:cs="Times New Roman"/>
-          <w:color w:val="000000"/>
-          <w:sz w:val="23"/>
-          <w:szCs w:val="23"/>
-        </w:rPr>
-        <w:t xml:space="preserve"> to 0.001</w:t>
-      </w:r>
-      <w:r>
-        <w:rPr>
-          <w:rFonts w:ascii="Times New Roman" w:hAnsi="Times New Roman" w:cs="Times New Roman"/>
-          <w:color w:val="000000"/>
-          <w:sz w:val="23"/>
-          <w:szCs w:val="23"/>
-        </w:rPr>
-        <w:t>. Bias</w:t>
-      </w:r>
-      <w:r>
-        <w:rPr>
-          <w:rFonts w:ascii="Times New Roman" w:hAnsi="Times New Roman" w:cs="Times New Roman"/>
-          <w:color w:val="000000"/>
-          <w:sz w:val="23"/>
-          <w:szCs w:val="23"/>
-        </w:rPr>
-        <w:t xml:space="preserve"> defaulted</w:t>
-      </w:r>
-      <w:r>
-        <w:rPr>
-          <w:rFonts w:ascii="Times New Roman" w:hAnsi="Times New Roman" w:cs="Times New Roman"/>
-          <w:color w:val="000000"/>
-          <w:sz w:val="23"/>
-          <w:szCs w:val="23"/>
-        </w:rPr>
-        <w:t xml:space="preserve"> initialized as 0.</w:t>
-      </w:r>
-    </w:p>
-    <w:p>
-      <w:pPr>
-        <w:autoSpaceDE w:val="0"/>
-        <w:autoSpaceDN w:val="0"/>
-        <w:adjustRightInd w:val="0"/>
-        <w:spacing w:after="27"/>
-        <w:ind w:left="720"/>
-        <w:rPr>
-          <w:rFonts w:ascii="Times New Roman" w:hAnsi="Times New Roman" w:cs="Times New Roman"/>
-          <w:color w:val="000000"/>
-          <w:sz w:val="23"/>
-          <w:szCs w:val="23"/>
-        </w:rPr>
-      </w:pPr>
-      <w:r>
-        <w:rPr>
-          <w:rFonts w:ascii="Times New Roman" w:hAnsi="Times New Roman" w:cs="Times New Roman"/>
-          <w:color w:val="000000"/>
-          <w:sz w:val="23"/>
-          <w:szCs w:val="23"/>
-        </w:rPr>
-        <w:t>LNN:</w:t>
-      </w:r>
-      <w:r>
-        <w:rPr>
-          <w:rFonts w:ascii="Times New Roman" w:hAnsi="Times New Roman" w:cs="Times New Roman"/>
-          <w:color w:val="000000"/>
-          <w:sz w:val="23"/>
-          <w:szCs w:val="23"/>
-        </w:rPr>
-        <w:t xml:space="preserve"> weights </w:t>
-      </w:r>
-      <w:r>
-        <w:rPr>
-          <w:rFonts w:ascii="Times New Roman" w:hAnsi="Times New Roman" w:cs="Times New Roman"/>
-          <w:color w:val="000000"/>
-          <w:sz w:val="23"/>
-          <w:szCs w:val="23"/>
-        </w:rPr>
-        <w:t>are</w:t>
-      </w:r>
-      <w:r>
-        <w:rPr>
-          <w:rFonts w:ascii="Times New Roman" w:hAnsi="Times New Roman" w:cs="Times New Roman"/>
-          <w:color w:val="000000"/>
-          <w:sz w:val="23"/>
-          <w:szCs w:val="23"/>
-        </w:rPr>
-        <w:t xml:space="preserve"> </w:t>
-      </w:r>
-      <w:r>
-        <w:rPr>
-          <w:rFonts w:ascii="Times New Roman" w:hAnsi="Times New Roman" w:cs="Times New Roman"/>
-          <w:color w:val="000000"/>
-          <w:sz w:val="23"/>
-          <w:szCs w:val="23"/>
-        </w:rPr>
-        <w:t>initialized to 0.001</w:t>
-      </w:r>
-      <w:r>
-        <w:rPr>
-          <w:rFonts w:ascii="Times New Roman" w:hAnsi="Times New Roman" w:cs="Times New Roman"/>
-          <w:color w:val="000000"/>
-          <w:sz w:val="23"/>
-          <w:szCs w:val="23"/>
-        </w:rPr>
-        <w:t xml:space="preserve">. Bias </w:t>
-      </w:r>
-      <w:r>
-        <w:rPr>
-          <w:rFonts w:ascii="Times New Roman" w:hAnsi="Times New Roman" w:cs="Times New Roman"/>
-          <w:color w:val="000000"/>
-          <w:sz w:val="23"/>
-          <w:szCs w:val="23"/>
-        </w:rPr>
-        <w:t>defaulted initialized</w:t>
-      </w:r>
-      <w:r>
-        <w:rPr>
-          <w:rFonts w:ascii="Times New Roman" w:hAnsi="Times New Roman" w:cs="Times New Roman"/>
-          <w:color w:val="000000"/>
-          <w:sz w:val="23"/>
-          <w:szCs w:val="23"/>
-        </w:rPr>
-        <w:t xml:space="preserve"> as 0.</w:t>
-      </w:r>
-    </w:p>
-    <w:p>
-      <w:pPr>
-        <w:autoSpaceDE w:val="0"/>
-        <w:autoSpaceDN w:val="0"/>
-        <w:adjustRightInd w:val="0"/>
-        <w:spacing w:after="27"/>
-        <w:ind w:left="720"/>
-        <w:rPr>
-          <w:rFonts w:ascii="Times New Roman" w:hAnsi="Times New Roman" w:cs="Times New Roman"/>
-          <w:color w:val="000000"/>
-          <w:sz w:val="23"/>
-          <w:szCs w:val="23"/>
-        </w:rPr>
-      </w:pPr>
-      <w:r>
-        <w:rPr>
-          <w:rFonts w:ascii="Times New Roman" w:hAnsi="Times New Roman" w:cs="Times New Roman"/>
-          <w:color w:val="000000"/>
-          <w:sz w:val="23"/>
-          <w:szCs w:val="23"/>
-        </w:rPr>
-        <w:t>CNN:</w:t>
-      </w:r>
-      <w:r>
-        <w:rPr>
-          <w:rFonts w:ascii="Times New Roman" w:hAnsi="Times New Roman" w:cs="Times New Roman"/>
-          <w:color w:val="000000"/>
-          <w:sz w:val="23"/>
-          <w:szCs w:val="23"/>
-        </w:rPr>
-        <w:t xml:space="preserve"> </w:t>
-      </w:r>
-      <w:r>
-        <w:rPr>
-          <w:rFonts w:ascii="Times New Roman" w:hAnsi="Times New Roman" w:cs="Times New Roman"/>
-          <w:color w:val="000000"/>
-          <w:sz w:val="23"/>
-          <w:szCs w:val="23"/>
-        </w:rPr>
-        <w:t xml:space="preserve">weights </w:t>
-      </w:r>
-      <w:r>
-        <w:rPr>
-          <w:rFonts w:ascii="Times New Roman" w:hAnsi="Times New Roman" w:cs="Times New Roman"/>
-          <w:color w:val="000000"/>
-          <w:sz w:val="23"/>
-          <w:szCs w:val="23"/>
-        </w:rPr>
-        <w:t>are</w:t>
-      </w:r>
-      <w:r>
-        <w:rPr>
-          <w:rFonts w:ascii="Times New Roman" w:hAnsi="Times New Roman" w:cs="Times New Roman"/>
-          <w:color w:val="000000"/>
-          <w:sz w:val="23"/>
-          <w:szCs w:val="23"/>
-        </w:rPr>
-        <w:t xml:space="preserve"> </w:t>
-      </w:r>
-      <w:r>
-        <w:rPr>
-          <w:rFonts w:ascii="Times New Roman" w:hAnsi="Times New Roman" w:cs="Times New Roman"/>
-          <w:color w:val="000000"/>
-          <w:sz w:val="23"/>
-          <w:szCs w:val="23"/>
-        </w:rPr>
-        <w:t>initialized to 0.001</w:t>
-      </w:r>
-      <w:r>
-        <w:rPr>
-          <w:rFonts w:ascii="Times New Roman" w:hAnsi="Times New Roman" w:cs="Times New Roman"/>
-          <w:color w:val="000000"/>
-          <w:sz w:val="23"/>
-          <w:szCs w:val="23"/>
-        </w:rPr>
-        <w:t>.</w:t>
-      </w:r>
-      <w:r>
-        <w:rPr>
-          <w:rFonts w:ascii="Times New Roman" w:hAnsi="Times New Roman" w:cs="Times New Roman"/>
-          <w:color w:val="000000"/>
-          <w:sz w:val="23"/>
-          <w:szCs w:val="23"/>
-        </w:rPr>
-        <w:t xml:space="preserve"> </w:t>
-      </w:r>
-      <w:r>
-        <w:rPr>
-          <w:rFonts w:ascii="Times New Roman" w:hAnsi="Times New Roman" w:cs="Times New Roman"/>
-          <w:color w:val="000000"/>
-          <w:sz w:val="23"/>
-          <w:szCs w:val="23"/>
-        </w:rPr>
-        <w:t xml:space="preserve">Bias </w:t>
-      </w:r>
-      <w:r>
-        <w:rPr>
-          <w:rFonts w:ascii="Times New Roman" w:hAnsi="Times New Roman" w:cs="Times New Roman"/>
-          <w:color w:val="000000"/>
-          <w:sz w:val="23"/>
-          <w:szCs w:val="23"/>
-        </w:rPr>
-        <w:t xml:space="preserve">defaulted </w:t>
-      </w:r>
-      <w:r>
-        <w:rPr>
-          <w:rFonts w:ascii="Times New Roman" w:hAnsi="Times New Roman" w:cs="Times New Roman"/>
-          <w:color w:val="000000"/>
-          <w:sz w:val="23"/>
-          <w:szCs w:val="23"/>
-        </w:rPr>
-        <w:t>initialized as 0.</w:t>
-      </w:r>
-    </w:p>
-    <w:p>
-      <w:pPr>
-        <w:pStyle w:val="ListParagraph"/>
-        <w:autoSpaceDE w:val="0"/>
-        <w:autoSpaceDN w:val="0"/>
-        <w:adjustRightInd w:val="0"/>
-        <w:spacing w:after="27"/>
-        <w:rPr>
-          <w:rFonts w:ascii="Times New Roman" w:hAnsi="Times New Roman" w:cs="Times New Roman"/>
-          <w:color w:val="000000"/>
-          <w:sz w:val="23"/>
-          <w:szCs w:val="23"/>
-        </w:rPr>
-      </w:pPr>
-    </w:p>
-    <w:p>
-      <w:pPr>
-        <w:pStyle w:val="ListParagraph"/>
-        <w:numPr>
-          <w:ilvl w:val="0"/>
-          <w:numId w:val="1"/>
-        </w:numPr>
-        <w:autoSpaceDE w:val="0"/>
-        <w:autoSpaceDN w:val="0"/>
-        <w:adjustRightInd w:val="0"/>
-        <w:spacing w:after="27"/>
-        <w:rPr>
-          <w:rFonts w:ascii="Times New Roman" w:hAnsi="Times New Roman" w:cs="Times New Roman"/>
-          <w:b/>
-          <w:color w:val="000000"/>
-          <w:sz w:val="23"/>
-          <w:szCs w:val="23"/>
-        </w:rPr>
-      </w:pPr>
-      <w:r>
-        <w:rPr>
-          <w:rFonts w:ascii="Times New Roman" w:hAnsi="Times New Roman" w:cs="Times New Roman"/>
-          <w:b/>
-          <w:color w:val="000000"/>
-          <w:sz w:val="23"/>
-          <w:szCs w:val="23"/>
-        </w:rPr>
-        <w:t>learning is effective (i.e., fast with accurate results);</w:t>
-      </w:r>
-    </w:p>
-    <w:p>
-      <w:pPr>
-        <w:autoSpaceDE w:val="0"/>
-        <w:autoSpaceDN w:val="0"/>
-        <w:adjustRightInd w:val="0"/>
-        <w:spacing w:after="27"/>
-        <w:ind w:left="720"/>
-        <w:rPr>
-          <w:rFonts w:ascii="Times New Roman" w:hAnsi="Times New Roman" w:cs="Times New Roman"/>
-          <w:b/>
-          <w:color w:val="000000"/>
-          <w:sz w:val="23"/>
-          <w:szCs w:val="23"/>
-        </w:rPr>
-      </w:pPr>
-    </w:p>
-    <w:p>
-      <w:pPr>
-        <w:autoSpaceDE w:val="0"/>
-        <w:autoSpaceDN w:val="0"/>
-        <w:adjustRightInd w:val="0"/>
-        <w:spacing w:after="27"/>
-        <w:ind w:left="720"/>
-        <w:rPr>
-          <w:rFonts w:ascii="Times New Roman" w:hAnsi="Times New Roman" w:cs="Times New Roman"/>
-          <w:color w:val="000000"/>
-          <w:sz w:val="23"/>
-          <w:szCs w:val="23"/>
-        </w:rPr>
-      </w:pPr>
-      <w:r>
-        <w:rPr>
-          <w:rFonts w:ascii="Times New Roman" w:hAnsi="Times New Roman" w:cs="Times New Roman"/>
-          <w:color w:val="000000"/>
-          <w:sz w:val="23"/>
-          <w:szCs w:val="23"/>
-        </w:rPr>
-        <w:t xml:space="preserve">FNN: Weight </w:t>
-      </w:r>
-      <w:r>
-        <w:rPr>
-          <w:rFonts w:ascii="Times New Roman" w:hAnsi="Times New Roman" w:cs="Times New Roman"/>
-          <w:color w:val="000000"/>
-          <w:sz w:val="23"/>
-          <w:szCs w:val="23"/>
-        </w:rPr>
-        <w:t>Initialized</w:t>
-      </w:r>
-      <w:r>
-        <w:rPr>
-          <w:rFonts w:ascii="Times New Roman" w:hAnsi="Times New Roman" w:cs="Times New Roman"/>
-          <w:color w:val="000000"/>
-          <w:sz w:val="23"/>
-          <w:szCs w:val="23"/>
-        </w:rPr>
-        <w:t xml:space="preserve"> using G</w:t>
-      </w:r>
-      <w:r>
-        <w:rPr>
-          <w:rFonts w:ascii="Times New Roman" w:hAnsi="Times New Roman" w:cs="Times New Roman"/>
-          <w:color w:val="000000"/>
-          <w:sz w:val="23"/>
-          <w:szCs w:val="23"/>
-        </w:rPr>
-        <w:t>lo</w:t>
-      </w:r>
-      <w:r>
-        <w:rPr>
-          <w:rFonts w:ascii="Times New Roman" w:hAnsi="Times New Roman" w:cs="Times New Roman"/>
-          <w:color w:val="000000"/>
-          <w:sz w:val="23"/>
-          <w:szCs w:val="23"/>
-        </w:rPr>
-        <w:t>rot uniform distribution.</w:t>
-      </w:r>
-      <w:r>
-        <w:rPr>
-          <w:rFonts w:ascii="Times New Roman" w:hAnsi="Times New Roman" w:cs="Times New Roman"/>
-          <w:color w:val="000000"/>
-          <w:sz w:val="23"/>
-          <w:szCs w:val="23"/>
-        </w:rPr>
-        <w:t xml:space="preserve"> Bias </w:t>
-      </w:r>
-      <w:r>
-        <w:rPr>
-          <w:rFonts w:ascii="Times New Roman" w:hAnsi="Times New Roman" w:cs="Times New Roman"/>
-          <w:color w:val="000000"/>
-          <w:sz w:val="23"/>
-          <w:szCs w:val="23"/>
-        </w:rPr>
-        <w:t xml:space="preserve">defaulted </w:t>
-      </w:r>
-      <w:r>
-        <w:rPr>
-          <w:rFonts w:ascii="Times New Roman" w:hAnsi="Times New Roman" w:cs="Times New Roman"/>
-          <w:color w:val="000000"/>
-          <w:sz w:val="23"/>
-          <w:szCs w:val="23"/>
-        </w:rPr>
-        <w:t>initialized as 0.</w:t>
-      </w:r>
-    </w:p>
-    <w:p>
-      <w:pPr>
-        <w:autoSpaceDE w:val="0"/>
-        <w:autoSpaceDN w:val="0"/>
-        <w:adjustRightInd w:val="0"/>
-        <w:spacing w:after="27"/>
-        <w:ind w:left="720"/>
-        <w:rPr>
-          <w:rFonts w:ascii="Times New Roman" w:hAnsi="Times New Roman" w:cs="Times New Roman"/>
-          <w:color w:val="000000"/>
-          <w:sz w:val="23"/>
-          <w:szCs w:val="23"/>
-        </w:rPr>
-      </w:pPr>
-      <w:r>
-        <w:rPr>
-          <w:rFonts w:ascii="Times New Roman" w:hAnsi="Times New Roman" w:cs="Times New Roman"/>
-          <w:color w:val="000000"/>
-          <w:sz w:val="23"/>
-          <w:szCs w:val="23"/>
-        </w:rPr>
-        <w:t xml:space="preserve">LNN: Weight </w:t>
-      </w:r>
-      <w:r>
-        <w:rPr>
-          <w:rFonts w:ascii="Times New Roman" w:hAnsi="Times New Roman" w:cs="Times New Roman"/>
-          <w:color w:val="000000"/>
-          <w:sz w:val="23"/>
-          <w:szCs w:val="23"/>
-        </w:rPr>
-        <w:t>Initialized</w:t>
-      </w:r>
-      <w:r>
-        <w:rPr>
-          <w:rFonts w:ascii="Times New Roman" w:hAnsi="Times New Roman" w:cs="Times New Roman"/>
-          <w:color w:val="000000"/>
-          <w:sz w:val="23"/>
-          <w:szCs w:val="23"/>
-        </w:rPr>
-        <w:t xml:space="preserve"> using Glorot uniform distribution.</w:t>
-      </w:r>
-      <w:r>
-        <w:rPr>
-          <w:rFonts w:ascii="Times New Roman" w:hAnsi="Times New Roman" w:cs="Times New Roman"/>
-          <w:color w:val="000000"/>
-          <w:sz w:val="23"/>
-          <w:szCs w:val="23"/>
-        </w:rPr>
-        <w:t xml:space="preserve"> Bias </w:t>
-      </w:r>
-      <w:r>
-        <w:rPr>
-          <w:rFonts w:ascii="Times New Roman" w:hAnsi="Times New Roman" w:cs="Times New Roman"/>
-          <w:color w:val="000000"/>
-          <w:sz w:val="23"/>
-          <w:szCs w:val="23"/>
-        </w:rPr>
-        <w:t>defaulted initialized</w:t>
-      </w:r>
-      <w:r>
-        <w:rPr>
-          <w:rFonts w:ascii="Times New Roman" w:hAnsi="Times New Roman" w:cs="Times New Roman"/>
-          <w:color w:val="000000"/>
-          <w:sz w:val="23"/>
-          <w:szCs w:val="23"/>
-        </w:rPr>
-        <w:t xml:space="preserve"> as 0.</w:t>
-      </w:r>
-    </w:p>
-    <w:p>
-      <w:pPr>
-        <w:autoSpaceDE w:val="0"/>
-        <w:autoSpaceDN w:val="0"/>
-        <w:adjustRightInd w:val="0"/>
-        <w:spacing w:after="27"/>
-        <w:ind w:left="720"/>
-        <w:rPr>
-          <w:rFonts w:ascii="Times New Roman" w:hAnsi="Times New Roman" w:cs="Times New Roman"/>
-          <w:color w:val="000000"/>
-          <w:sz w:val="23"/>
-          <w:szCs w:val="23"/>
-        </w:rPr>
-      </w:pPr>
-      <w:r>
-        <w:rPr>
-          <w:rFonts w:ascii="Times New Roman" w:hAnsi="Times New Roman" w:cs="Times New Roman"/>
-          <w:color w:val="000000"/>
-          <w:sz w:val="23"/>
-          <w:szCs w:val="23"/>
-        </w:rPr>
-        <w:t xml:space="preserve">CNN: Weight </w:t>
-      </w:r>
-      <w:r>
-        <w:rPr>
-          <w:rFonts w:ascii="Times New Roman" w:hAnsi="Times New Roman" w:cs="Times New Roman"/>
-          <w:color w:val="000000"/>
-          <w:sz w:val="23"/>
-          <w:szCs w:val="23"/>
-        </w:rPr>
-        <w:t>Initialized</w:t>
-      </w:r>
-      <w:r>
-        <w:rPr>
-          <w:rFonts w:ascii="Times New Roman" w:hAnsi="Times New Roman" w:cs="Times New Roman"/>
-          <w:color w:val="000000"/>
-          <w:sz w:val="23"/>
-          <w:szCs w:val="23"/>
-        </w:rPr>
-        <w:t xml:space="preserve"> using Glorot uniform distribution.</w:t>
-      </w:r>
-      <w:r>
-        <w:rPr>
-          <w:rFonts w:ascii="Times New Roman" w:hAnsi="Times New Roman" w:cs="Times New Roman"/>
-          <w:color w:val="000000"/>
-          <w:sz w:val="23"/>
-          <w:szCs w:val="23"/>
-        </w:rPr>
-        <w:t xml:space="preserve"> </w:t>
-      </w:r>
-      <w:r>
-        <w:rPr>
-          <w:rFonts w:ascii="Times New Roman" w:hAnsi="Times New Roman" w:cs="Times New Roman"/>
-          <w:color w:val="000000"/>
-          <w:sz w:val="23"/>
-          <w:szCs w:val="23"/>
-        </w:rPr>
-        <w:t xml:space="preserve">Bias </w:t>
-      </w:r>
-      <w:r>
-        <w:rPr>
-          <w:rFonts w:ascii="Times New Roman" w:hAnsi="Times New Roman" w:cs="Times New Roman"/>
-          <w:color w:val="000000"/>
-          <w:sz w:val="23"/>
-          <w:szCs w:val="23"/>
-        </w:rPr>
-        <w:t xml:space="preserve">defaulted </w:t>
-      </w:r>
-      <w:r>
-        <w:rPr>
-          <w:rFonts w:ascii="Times New Roman" w:hAnsi="Times New Roman" w:cs="Times New Roman"/>
-          <w:color w:val="000000"/>
-          <w:sz w:val="23"/>
-          <w:szCs w:val="23"/>
-        </w:rPr>
-        <w:t>initialized as 0.</w:t>
-      </w:r>
-    </w:p>
-    <w:p>
-      <w:pPr>
-        <w:autoSpaceDE w:val="0"/>
-        <w:autoSpaceDN w:val="0"/>
-        <w:adjustRightInd w:val="0"/>
-        <w:spacing w:after="27"/>
-        <w:ind w:left="720"/>
-        <w:rPr>
-          <w:rFonts w:ascii="Times New Roman" w:hAnsi="Times New Roman" w:cs="Times New Roman"/>
-          <w:color w:val="000000"/>
-          <w:sz w:val="23"/>
-          <w:szCs w:val="23"/>
-        </w:rPr>
-      </w:pPr>
-    </w:p>
-    <w:p>
-      <w:pPr>
-        <w:autoSpaceDE w:val="0"/>
-        <w:autoSpaceDN w:val="0"/>
-        <w:adjustRightInd w:val="0"/>
-        <w:spacing w:after="27"/>
-        <w:rPr>
-          <w:rFonts w:ascii="Times New Roman" w:hAnsi="Times New Roman" w:cs="Times New Roman"/>
-          <w:color w:val="000000"/>
-          <w:sz w:val="23"/>
-          <w:szCs w:val="23"/>
-        </w:rPr>
-      </w:pPr>
-    </w:p>
-    <w:p>
-      <w:pPr>
-        <w:pStyle w:val="ListParagraph"/>
-        <w:numPr>
-          <w:ilvl w:val="0"/>
-          <w:numId w:val="1"/>
-        </w:numPr>
-        <w:autoSpaceDE w:val="0"/>
-        <w:autoSpaceDN w:val="0"/>
-        <w:adjustRightInd w:val="0"/>
-        <w:spacing w:after="27"/>
-        <w:rPr>
-          <w:rFonts w:ascii="Times New Roman" w:hAnsi="Times New Roman" w:cs="Times New Roman"/>
-          <w:b/>
-          <w:color w:val="000000"/>
-          <w:sz w:val="23"/>
-          <w:szCs w:val="23"/>
-        </w:rPr>
-      </w:pPr>
-      <w:r>
-        <w:rPr>
-          <w:rFonts w:ascii="Times New Roman" w:hAnsi="Times New Roman" w:cs="Times New Roman"/>
-          <w:b/>
-          <w:color w:val="000000"/>
-          <w:sz w:val="23"/>
-          <w:szCs w:val="23"/>
-        </w:rPr>
-        <w:t xml:space="preserve">the learning is too fast (i.e., the network does not give good performance). </w:t>
-      </w:r>
-    </w:p>
-    <w:p>
-      <w:pPr>
-        <w:pStyle w:val="ListParagraph"/>
-        <w:autoSpaceDE w:val="0"/>
-        <w:autoSpaceDN w:val="0"/>
-        <w:adjustRightInd w:val="0"/>
-        <w:spacing w:after="27"/>
-        <w:rPr>
-          <w:rFonts w:ascii="Times New Roman" w:hAnsi="Times New Roman" w:cs="Times New Roman"/>
-          <w:color w:val="000000"/>
-          <w:sz w:val="23"/>
-          <w:szCs w:val="23"/>
-        </w:rPr>
-      </w:pPr>
-    </w:p>
-    <w:p>
-      <w:pPr>
-        <w:autoSpaceDE w:val="0"/>
-        <w:autoSpaceDN w:val="0"/>
-        <w:adjustRightInd w:val="0"/>
-        <w:spacing w:after="27"/>
-        <w:ind w:left="720"/>
-        <w:rPr>
-          <w:rFonts w:ascii="Times New Roman" w:hAnsi="Times New Roman" w:cs="Times New Roman"/>
-          <w:color w:val="000000"/>
-          <w:sz w:val="23"/>
-          <w:szCs w:val="23"/>
-        </w:rPr>
-      </w:pPr>
-      <w:r>
-        <w:rPr>
-          <w:rFonts w:ascii="Times New Roman" w:hAnsi="Times New Roman" w:cs="Times New Roman"/>
-          <w:color w:val="000000"/>
-          <w:sz w:val="23"/>
-          <w:szCs w:val="23"/>
-        </w:rPr>
-        <w:t xml:space="preserve">FNN: </w:t>
-      </w:r>
-      <w:r>
-        <w:rPr>
-          <w:rFonts w:ascii="Times New Roman" w:hAnsi="Times New Roman" w:cs="Times New Roman"/>
-          <w:color w:val="000000"/>
-          <w:sz w:val="23"/>
-          <w:szCs w:val="23"/>
-        </w:rPr>
-        <w:t>Weights in the first layer</w:t>
-      </w:r>
-      <w:r>
-        <w:rPr>
-          <w:rFonts w:ascii="Times New Roman" w:hAnsi="Times New Roman" w:cs="Times New Roman"/>
-          <w:color w:val="000000"/>
-          <w:sz w:val="23"/>
-          <w:szCs w:val="23"/>
-        </w:rPr>
-        <w:t xml:space="preserve"> Initialized </w:t>
-      </w:r>
-      <w:r>
-        <w:rPr>
-          <w:rFonts w:ascii="Times New Roman" w:hAnsi="Times New Roman" w:cs="Times New Roman"/>
-          <w:color w:val="000000"/>
-          <w:sz w:val="23"/>
-          <w:szCs w:val="23"/>
-        </w:rPr>
-        <w:t>to 1.2</w:t>
-      </w:r>
-      <w:r>
-        <w:rPr>
-          <w:rFonts w:ascii="Times New Roman" w:hAnsi="Times New Roman" w:cs="Times New Roman"/>
-          <w:color w:val="000000"/>
-          <w:sz w:val="23"/>
-          <w:szCs w:val="23"/>
-        </w:rPr>
-        <w:t xml:space="preserve">. Bias </w:t>
-      </w:r>
-      <w:r>
-        <w:rPr>
-          <w:rFonts w:ascii="Times New Roman" w:hAnsi="Times New Roman" w:cs="Times New Roman"/>
-          <w:color w:val="000000"/>
-          <w:sz w:val="23"/>
-          <w:szCs w:val="23"/>
-        </w:rPr>
-        <w:t>defaulted initialized</w:t>
-      </w:r>
-      <w:r>
-        <w:rPr>
-          <w:rFonts w:ascii="Times New Roman" w:hAnsi="Times New Roman" w:cs="Times New Roman"/>
-          <w:color w:val="000000"/>
-          <w:sz w:val="23"/>
-          <w:szCs w:val="23"/>
-        </w:rPr>
-        <w:t xml:space="preserve"> as 0.</w:t>
-      </w:r>
-    </w:p>
-    <w:p>
-      <w:pPr>
-        <w:autoSpaceDE w:val="0"/>
-        <w:autoSpaceDN w:val="0"/>
-        <w:adjustRightInd w:val="0"/>
-        <w:spacing w:after="27"/>
-        <w:ind w:left="720"/>
-        <w:rPr>
-          <w:rFonts w:ascii="Times New Roman" w:hAnsi="Times New Roman" w:cs="Times New Roman"/>
-          <w:color w:val="000000"/>
-          <w:sz w:val="23"/>
-          <w:szCs w:val="23"/>
-        </w:rPr>
-      </w:pPr>
-      <w:r>
-        <w:rPr>
-          <w:rFonts w:ascii="Times New Roman" w:hAnsi="Times New Roman" w:cs="Times New Roman"/>
-          <w:color w:val="000000"/>
-          <w:sz w:val="23"/>
-          <w:szCs w:val="23"/>
-        </w:rPr>
-        <w:t xml:space="preserve">LNN: </w:t>
-      </w:r>
-      <w:r>
-        <w:rPr>
-          <w:rFonts w:ascii="Times New Roman" w:hAnsi="Times New Roman" w:cs="Times New Roman"/>
-          <w:color w:val="000000"/>
-          <w:sz w:val="23"/>
-          <w:szCs w:val="23"/>
-        </w:rPr>
-        <w:t xml:space="preserve">Weights in the first layer Initialized to 1.2. </w:t>
-      </w:r>
-      <w:r>
-        <w:rPr>
-          <w:rFonts w:ascii="Times New Roman" w:hAnsi="Times New Roman" w:cs="Times New Roman"/>
-          <w:color w:val="000000"/>
-          <w:sz w:val="23"/>
-          <w:szCs w:val="23"/>
-        </w:rPr>
-        <w:t>Bias</w:t>
-      </w:r>
-      <w:r>
-        <w:rPr>
-          <w:rFonts w:ascii="Times New Roman" w:hAnsi="Times New Roman" w:cs="Times New Roman"/>
-          <w:color w:val="000000"/>
-          <w:sz w:val="23"/>
-          <w:szCs w:val="23"/>
-        </w:rPr>
-        <w:t xml:space="preserve"> defaulted</w:t>
-      </w:r>
-      <w:r>
-        <w:rPr>
-          <w:rFonts w:ascii="Times New Roman" w:hAnsi="Times New Roman" w:cs="Times New Roman"/>
-          <w:color w:val="000000"/>
-          <w:sz w:val="23"/>
-          <w:szCs w:val="23"/>
-        </w:rPr>
-        <w:t xml:space="preserve"> initialized as 0.</w:t>
-      </w:r>
-    </w:p>
-    <w:p>
-      <w:pPr>
-        <w:autoSpaceDE w:val="0"/>
-        <w:autoSpaceDN w:val="0"/>
-        <w:adjustRightInd w:val="0"/>
-        <w:spacing w:after="27"/>
-        <w:ind w:left="720"/>
-        <w:rPr>
-          <w:rFonts w:ascii="Times New Roman" w:hAnsi="Times New Roman" w:cs="Times New Roman"/>
-          <w:color w:val="000000"/>
-          <w:sz w:val="23"/>
-          <w:szCs w:val="23"/>
-        </w:rPr>
-      </w:pPr>
-      <w:r>
-        <w:rPr>
-          <w:rFonts w:ascii="Times New Roman" w:hAnsi="Times New Roman" w:cs="Times New Roman"/>
-          <w:color w:val="000000"/>
-          <w:sz w:val="23"/>
-          <w:szCs w:val="23"/>
-        </w:rPr>
-        <w:t xml:space="preserve">CNN: </w:t>
-      </w:r>
-      <w:r>
-        <w:rPr>
-          <w:rFonts w:ascii="Times New Roman" w:hAnsi="Times New Roman" w:cs="Times New Roman"/>
-          <w:color w:val="000000"/>
-          <w:sz w:val="23"/>
-          <w:szCs w:val="23"/>
-        </w:rPr>
-        <w:t xml:space="preserve">Weights in the first layer Initialized to 1.2. </w:t>
-      </w:r>
-      <w:r>
-        <w:rPr>
-          <w:rFonts w:ascii="Times New Roman" w:hAnsi="Times New Roman" w:cs="Times New Roman"/>
-          <w:color w:val="000000"/>
-          <w:sz w:val="23"/>
-          <w:szCs w:val="23"/>
-        </w:rPr>
-        <w:t xml:space="preserve">Bias </w:t>
-      </w:r>
-      <w:r>
-        <w:rPr>
-          <w:rFonts w:ascii="Times New Roman" w:hAnsi="Times New Roman" w:cs="Times New Roman"/>
-          <w:color w:val="000000"/>
-          <w:sz w:val="23"/>
-          <w:szCs w:val="23"/>
-        </w:rPr>
-        <w:t>defaulted initialized</w:t>
-      </w:r>
-      <w:r>
-        <w:rPr>
-          <w:rFonts w:ascii="Times New Roman" w:hAnsi="Times New Roman" w:cs="Times New Roman"/>
-          <w:color w:val="000000"/>
-          <w:sz w:val="23"/>
-          <w:szCs w:val="23"/>
-        </w:rPr>
-        <w:t xml:space="preserve"> as 0.</w:t>
-      </w:r>
-    </w:p>
-    <w:p>
-      <w:pPr>
-        <w:autoSpaceDE w:val="0"/>
-        <w:autoSpaceDN w:val="0"/>
-        <w:adjustRightInd w:val="0"/>
-        <w:spacing w:after="27"/>
-        <w:rPr>
-          <w:rFonts w:ascii="Times New Roman" w:hAnsi="Times New Roman" w:cs="Times New Roman"/>
-          <w:b/>
+        <w:t>L</w:t>
+      </w:r>
+      <w:r>
+        <w:rPr>
+          <w:rFonts w:ascii="Times New Roman" w:hAnsi="Times New Roman" w:cs="Times New Roman"/>
           <w:i/>
-          <w:color w:val="000000"/>
-          <w:sz w:val="23"/>
-          <w:szCs w:val="23"/>
-        </w:rPr>
-      </w:pPr>
-    </w:p>
-    <w:p>
-      <w:pPr>
-        <w:autoSpaceDE w:val="0"/>
-        <w:autoSpaceDN w:val="0"/>
-        <w:adjustRightInd w:val="0"/>
-        <w:spacing w:after="27"/>
-        <w:rPr>
-          <w:rFonts w:ascii="Times New Roman" w:hAnsi="Times New Roman" w:cs="Times New Roman"/>
-          <w:b/>
-          <w:color w:val="000000"/>
-          <w:sz w:val="23"/>
-          <w:szCs w:val="23"/>
-        </w:rPr>
-      </w:pPr>
-      <w:r>
-        <w:rPr>
-          <w:rFonts w:ascii="Times New Roman" w:hAnsi="Times New Roman" w:cs="Times New Roman"/>
-          <w:b/>
-          <w:i/>
-          <w:color w:val="000000"/>
-          <w:sz w:val="23"/>
-          <w:szCs w:val="23"/>
-        </w:rPr>
-        <w:t>Learning rate.</w:t>
-      </w:r>
-      <w:r>
-        <w:rPr>
-          <w:rFonts w:ascii="Times New Roman" w:hAnsi="Times New Roman" w:cs="Times New Roman"/>
-          <w:b/>
-          <w:color w:val="000000"/>
-          <w:sz w:val="23"/>
-          <w:szCs w:val="23"/>
-        </w:rPr>
-        <w:t xml:space="preserve"> Estimate a good learning rate for each of the networks. Then demonstrate three cases based on your analysis: </w:t>
-      </w:r>
-    </w:p>
-    <w:p>
-      <w:pPr>
-        <w:autoSpaceDE w:val="0"/>
-        <w:autoSpaceDN w:val="0"/>
-        <w:adjustRightInd w:val="0"/>
-        <w:spacing w:after="27"/>
-        <w:rPr>
-          <w:rFonts w:ascii="Times New Roman" w:hAnsi="Times New Roman" w:cs="Times New Roman"/>
-          <w:b/>
-          <w:color w:val="000000"/>
-          <w:sz w:val="23"/>
-          <w:szCs w:val="23"/>
-        </w:rPr>
-      </w:pPr>
-    </w:p>
-    <w:p>
-      <w:pPr>
-        <w:autoSpaceDE w:val="0"/>
-        <w:autoSpaceDN w:val="0"/>
-        <w:adjustRightInd w:val="0"/>
-        <w:spacing w:after="27"/>
-        <w:rPr>
-          <w:rFonts w:ascii="Times New Roman" w:hAnsi="Times New Roman" w:cs="Times New Roman"/>
-          <w:b/>
-          <w:color w:val="000000"/>
-          <w:sz w:val="23"/>
-          <w:szCs w:val="23"/>
-        </w:rPr>
-      </w:pPr>
-      <w:r>
-        <w:rPr>
-          <w:rFonts w:ascii="Times New Roman" w:hAnsi="Times New Roman" w:cs="Times New Roman"/>
-          <w:color w:val="000000"/>
-          <w:sz w:val="23"/>
-          <w:szCs w:val="23"/>
-        </w:rPr>
-        <w:t xml:space="preserve">1) </w:t>
-      </w:r>
-      <w:r>
-        <w:rPr>
-          <w:rFonts w:ascii="Times New Roman" w:hAnsi="Times New Roman" w:cs="Times New Roman"/>
-          <w:color w:val="000000"/>
-          <w:sz w:val="23"/>
-          <w:szCs w:val="23"/>
-        </w:rPr>
-        <w:t xml:space="preserve"> </w:t>
-      </w:r>
-      <w:r>
-        <w:rPr>
-          <w:rFonts w:ascii="Times New Roman" w:hAnsi="Times New Roman" w:cs="Times New Roman"/>
-          <w:b/>
-          <w:color w:val="000000"/>
-          <w:sz w:val="23"/>
-          <w:szCs w:val="23"/>
-        </w:rPr>
-        <w:t>learning is very slow;</w:t>
-      </w:r>
-    </w:p>
-    <w:p>
-      <w:pPr>
-        <w:autoSpaceDE w:val="0"/>
-        <w:autoSpaceDN w:val="0"/>
-        <w:adjustRightInd w:val="0"/>
-        <w:spacing w:after="27"/>
-        <w:rPr>
-          <w:rFonts w:ascii="Times New Roman" w:hAnsi="Times New Roman" w:cs="Times New Roman"/>
-          <w:b/>
-          <w:color w:val="000000"/>
-          <w:sz w:val="23"/>
-          <w:szCs w:val="23"/>
-        </w:rPr>
-      </w:pPr>
-    </w:p>
-    <w:p>
-      <w:pPr>
-        <w:autoSpaceDE w:val="0"/>
-        <w:autoSpaceDN w:val="0"/>
-        <w:adjustRightInd w:val="0"/>
-        <w:spacing w:after="27"/>
-        <w:ind w:left="720"/>
-        <w:rPr>
-          <w:rFonts w:ascii="Times New Roman" w:hAnsi="Times New Roman" w:cs="Times New Roman"/>
-          <w:color w:val="000000"/>
-          <w:sz w:val="23"/>
-          <w:szCs w:val="23"/>
-        </w:rPr>
-      </w:pPr>
-      <w:r>
-        <w:rPr>
-          <w:rFonts w:ascii="Times New Roman" w:hAnsi="Times New Roman" w:cs="Times New Roman"/>
-          <w:color w:val="000000"/>
-          <w:sz w:val="23"/>
-          <w:szCs w:val="23"/>
-        </w:rPr>
-        <w:t xml:space="preserve">FNN: Learning rate set to </w:t>
-      </w:r>
-      <w:r>
-        <w:rPr>
-          <w:rFonts w:ascii="Times New Roman" w:hAnsi="Times New Roman" w:cs="Times New Roman"/>
-          <w:color w:val="000000"/>
-          <w:sz w:val="23"/>
-          <w:szCs w:val="23"/>
-        </w:rPr>
-        <w:t>0.00005</w:t>
-      </w:r>
-      <w:r>
-        <w:rPr>
-          <w:rFonts w:ascii="Times New Roman" w:hAnsi="Times New Roman" w:cs="Times New Roman"/>
-          <w:color w:val="000000"/>
-          <w:sz w:val="23"/>
-          <w:szCs w:val="23"/>
-        </w:rPr>
-        <w:t xml:space="preserve">. </w:t>
-      </w:r>
-    </w:p>
-    <w:p>
-      <w:pPr>
-        <w:autoSpaceDE w:val="0"/>
-        <w:autoSpaceDN w:val="0"/>
-        <w:adjustRightInd w:val="0"/>
-        <w:spacing w:after="27"/>
-        <w:ind w:left="720"/>
-        <w:rPr>
-          <w:rFonts w:ascii="Times New Roman" w:hAnsi="Times New Roman" w:cs="Times New Roman"/>
-          <w:color w:val="000000"/>
-          <w:sz w:val="23"/>
-          <w:szCs w:val="23"/>
-        </w:rPr>
-      </w:pPr>
-      <w:r>
-        <w:rPr>
-          <w:rFonts w:ascii="Times New Roman" w:hAnsi="Times New Roman" w:cs="Times New Roman"/>
-          <w:color w:val="000000"/>
-          <w:sz w:val="23"/>
-          <w:szCs w:val="23"/>
-        </w:rPr>
-        <w:t xml:space="preserve">LNN: </w:t>
-      </w:r>
-      <w:r>
-        <w:rPr>
-          <w:rFonts w:ascii="Times New Roman" w:hAnsi="Times New Roman" w:cs="Times New Roman"/>
-          <w:color w:val="000000"/>
-          <w:sz w:val="23"/>
-          <w:szCs w:val="23"/>
-        </w:rPr>
-        <w:t xml:space="preserve">Learning rate set to </w:t>
-      </w:r>
-      <w:r>
-        <w:rPr>
-          <w:rFonts w:ascii="Times New Roman" w:hAnsi="Times New Roman" w:cs="Times New Roman"/>
-          <w:color w:val="000000"/>
-          <w:sz w:val="23"/>
-          <w:szCs w:val="23"/>
-        </w:rPr>
-        <w:t>0.00005</w:t>
-      </w:r>
-      <w:r>
-        <w:rPr>
-          <w:rFonts w:ascii="Times New Roman" w:hAnsi="Times New Roman" w:cs="Times New Roman"/>
-          <w:color w:val="000000"/>
-          <w:sz w:val="23"/>
-          <w:szCs w:val="23"/>
-        </w:rPr>
-        <w:t>.</w:t>
-      </w:r>
-    </w:p>
-    <w:p>
-      <w:pPr>
-        <w:autoSpaceDE w:val="0"/>
-        <w:autoSpaceDN w:val="0"/>
-        <w:adjustRightInd w:val="0"/>
-        <w:spacing w:after="27"/>
-        <w:ind w:left="720"/>
-        <w:rPr>
-          <w:rFonts w:ascii="Times New Roman" w:hAnsi="Times New Roman" w:cs="Times New Roman"/>
-          <w:color w:val="000000"/>
-          <w:sz w:val="23"/>
-          <w:szCs w:val="23"/>
-        </w:rPr>
-      </w:pPr>
-      <w:r>
-        <w:rPr>
-          <w:rFonts w:ascii="Times New Roman" w:hAnsi="Times New Roman" w:cs="Times New Roman"/>
-          <w:color w:val="000000"/>
-          <w:sz w:val="23"/>
-          <w:szCs w:val="23"/>
-        </w:rPr>
-        <w:t>CNN:</w:t>
-      </w:r>
-      <w:r>
-        <w:rPr>
-          <w:rFonts w:ascii="Times New Roman" w:hAnsi="Times New Roman" w:cs="Times New Roman"/>
-          <w:color w:val="000000"/>
-          <w:sz w:val="23"/>
-          <w:szCs w:val="23"/>
-        </w:rPr>
-        <w:t xml:space="preserve"> </w:t>
-      </w:r>
-      <w:r>
-        <w:rPr>
-          <w:rFonts w:ascii="Times New Roman" w:hAnsi="Times New Roman" w:cs="Times New Roman"/>
-          <w:color w:val="000000"/>
-          <w:sz w:val="23"/>
-          <w:szCs w:val="23"/>
-        </w:rPr>
-        <w:t xml:space="preserve">Learning rate set to </w:t>
-      </w:r>
-      <w:r>
-        <w:rPr>
-          <w:rFonts w:ascii="Times New Roman" w:hAnsi="Times New Roman" w:cs="Times New Roman"/>
-          <w:color w:val="000000"/>
-          <w:sz w:val="23"/>
-          <w:szCs w:val="23"/>
-        </w:rPr>
-        <w:t>0.00005</w:t>
-      </w:r>
-      <w:r>
-        <w:rPr>
-          <w:rFonts w:ascii="Times New Roman" w:hAnsi="Times New Roman" w:cs="Times New Roman"/>
-          <w:color w:val="000000"/>
-          <w:sz w:val="23"/>
-          <w:szCs w:val="23"/>
-        </w:rPr>
-        <w:t>.</w:t>
-      </w:r>
-    </w:p>
-    <w:p>
-      <w:pPr>
-        <w:autoSpaceDE w:val="0"/>
-        <w:autoSpaceDN w:val="0"/>
-        <w:adjustRightInd w:val="0"/>
-        <w:spacing w:after="27"/>
-        <w:rPr>
-          <w:rFonts w:ascii="Times New Roman" w:hAnsi="Times New Roman" w:cs="Times New Roman"/>
-          <w:b/>
-          <w:color w:val="000000"/>
-          <w:sz w:val="23"/>
-          <w:szCs w:val="23"/>
-        </w:rPr>
-      </w:pPr>
-    </w:p>
-    <w:p>
-      <w:pPr>
-        <w:autoSpaceDE w:val="0"/>
-        <w:autoSpaceDN w:val="0"/>
-        <w:adjustRightInd w:val="0"/>
-        <w:spacing w:after="27"/>
-        <w:rPr>
-          <w:rFonts w:ascii="Times New Roman" w:hAnsi="Times New Roman" w:cs="Times New Roman"/>
-          <w:color w:val="000000"/>
-          <w:sz w:val="23"/>
-          <w:szCs w:val="23"/>
-        </w:rPr>
-      </w:pPr>
-    </w:p>
-    <w:p>
-      <w:pPr>
-        <w:autoSpaceDE w:val="0"/>
-        <w:autoSpaceDN w:val="0"/>
-        <w:adjustRightInd w:val="0"/>
-        <w:spacing w:after="27"/>
-        <w:rPr>
-          <w:rFonts w:ascii="Times New Roman" w:hAnsi="Times New Roman" w:cs="Times New Roman"/>
-          <w:b/>
-          <w:color w:val="000000"/>
-          <w:sz w:val="23"/>
-          <w:szCs w:val="23"/>
-        </w:rPr>
-      </w:pPr>
-      <w:r>
-        <w:rPr>
-          <w:rFonts w:ascii="Times New Roman" w:hAnsi="Times New Roman" w:cs="Times New Roman"/>
-          <w:color w:val="000000"/>
-          <w:sz w:val="23"/>
-          <w:szCs w:val="23"/>
-        </w:rPr>
-        <w:t xml:space="preserve"> 2)</w:t>
-      </w:r>
-      <w:r>
-        <w:rPr>
-          <w:rFonts w:ascii="Times New Roman" w:hAnsi="Times New Roman" w:cs="Times New Roman"/>
-          <w:color w:val="000000"/>
-          <w:sz w:val="23"/>
-          <w:szCs w:val="23"/>
-        </w:rPr>
-        <w:t xml:space="preserve"> </w:t>
-      </w:r>
-      <w:r>
-        <w:rPr>
-          <w:rFonts w:ascii="Times New Roman" w:hAnsi="Times New Roman" w:cs="Times New Roman"/>
-          <w:color w:val="000000"/>
-          <w:sz w:val="23"/>
-          <w:szCs w:val="23"/>
-        </w:rPr>
-        <w:t xml:space="preserve"> </w:t>
-      </w:r>
-      <w:r>
-        <w:rPr>
-          <w:rFonts w:ascii="Times New Roman" w:hAnsi="Times New Roman" w:cs="Times New Roman"/>
-          <w:b/>
-          <w:color w:val="000000"/>
-          <w:sz w:val="23"/>
-          <w:szCs w:val="23"/>
-        </w:rPr>
-        <w:t>learning is effective;</w:t>
-      </w:r>
-    </w:p>
-    <w:p>
-      <w:pPr>
-        <w:autoSpaceDE w:val="0"/>
-        <w:autoSpaceDN w:val="0"/>
-        <w:adjustRightInd w:val="0"/>
-        <w:spacing w:after="27"/>
-        <w:rPr>
-          <w:rFonts w:ascii="Times New Roman" w:hAnsi="Times New Roman" w:cs="Times New Roman"/>
-          <w:color w:val="000000"/>
-          <w:sz w:val="23"/>
-          <w:szCs w:val="23"/>
-        </w:rPr>
-      </w:pPr>
-    </w:p>
-    <w:p>
-      <w:pPr>
-        <w:autoSpaceDE w:val="0"/>
-        <w:autoSpaceDN w:val="0"/>
-        <w:adjustRightInd w:val="0"/>
-        <w:spacing w:after="27"/>
-        <w:ind w:left="720"/>
-        <w:rPr>
-          <w:rFonts w:ascii="Times New Roman" w:hAnsi="Times New Roman" w:cs="Times New Roman"/>
-          <w:color w:val="000000"/>
-          <w:sz w:val="23"/>
-          <w:szCs w:val="23"/>
-        </w:rPr>
-      </w:pPr>
-      <w:r>
-        <w:rPr>
-          <w:rFonts w:ascii="Times New Roman" w:hAnsi="Times New Roman" w:cs="Times New Roman"/>
-          <w:color w:val="000000"/>
-          <w:sz w:val="23"/>
-          <w:szCs w:val="23"/>
-        </w:rPr>
-        <w:t xml:space="preserve">FNN: Learning rate set to </w:t>
-      </w:r>
-      <w:r>
-        <w:rPr>
-          <w:rFonts w:ascii="Times New Roman" w:hAnsi="Times New Roman" w:cs="Times New Roman"/>
-          <w:color w:val="000000"/>
-          <w:sz w:val="23"/>
-          <w:szCs w:val="23"/>
-        </w:rPr>
-        <w:t>0.001</w:t>
-      </w:r>
-      <w:r>
-        <w:rPr>
-          <w:rFonts w:ascii="Times New Roman" w:hAnsi="Times New Roman" w:cs="Times New Roman"/>
-          <w:color w:val="000000"/>
-          <w:sz w:val="23"/>
-          <w:szCs w:val="23"/>
-        </w:rPr>
-        <w:t xml:space="preserve">. </w:t>
-      </w:r>
-    </w:p>
-    <w:p>
-      <w:pPr>
-        <w:autoSpaceDE w:val="0"/>
-        <w:autoSpaceDN w:val="0"/>
-        <w:adjustRightInd w:val="0"/>
-        <w:spacing w:after="27"/>
-        <w:ind w:left="720"/>
-        <w:rPr>
-          <w:rFonts w:ascii="Times New Roman" w:hAnsi="Times New Roman" w:cs="Times New Roman"/>
-          <w:color w:val="000000"/>
-          <w:sz w:val="23"/>
-          <w:szCs w:val="23"/>
-        </w:rPr>
-      </w:pPr>
-      <w:r>
-        <w:rPr>
-          <w:rFonts w:ascii="Times New Roman" w:hAnsi="Times New Roman" w:cs="Times New Roman"/>
-          <w:color w:val="000000"/>
-          <w:sz w:val="23"/>
-          <w:szCs w:val="23"/>
-        </w:rPr>
-        <w:t xml:space="preserve">LNN: Learning rate set to </w:t>
-      </w:r>
-      <w:r>
-        <w:rPr>
-          <w:rFonts w:ascii="Times New Roman" w:hAnsi="Times New Roman" w:cs="Times New Roman"/>
-          <w:color w:val="000000"/>
-          <w:sz w:val="23"/>
-          <w:szCs w:val="23"/>
-        </w:rPr>
-        <w:t>0.001</w:t>
-      </w:r>
-      <w:r>
-        <w:rPr>
-          <w:rFonts w:ascii="Times New Roman" w:hAnsi="Times New Roman" w:cs="Times New Roman"/>
-          <w:color w:val="000000"/>
-          <w:sz w:val="23"/>
-          <w:szCs w:val="23"/>
-        </w:rPr>
-        <w:t>.</w:t>
-      </w:r>
-    </w:p>
-    <w:p>
-      <w:pPr>
-        <w:autoSpaceDE w:val="0"/>
-        <w:autoSpaceDN w:val="0"/>
-        <w:adjustRightInd w:val="0"/>
-        <w:spacing w:after="27"/>
-        <w:ind w:left="720"/>
-        <w:rPr>
-          <w:rFonts w:ascii="Times New Roman" w:hAnsi="Times New Roman" w:cs="Times New Roman"/>
-          <w:color w:val="000000"/>
-          <w:sz w:val="23"/>
-          <w:szCs w:val="23"/>
-        </w:rPr>
-      </w:pPr>
-      <w:r>
-        <w:rPr>
-          <w:rFonts w:ascii="Times New Roman" w:hAnsi="Times New Roman" w:cs="Times New Roman"/>
-          <w:color w:val="000000"/>
-          <w:sz w:val="23"/>
-          <w:szCs w:val="23"/>
-        </w:rPr>
-        <w:t>CNN:</w:t>
-      </w:r>
-      <w:r>
-        <w:rPr>
-          <w:rFonts w:ascii="Times New Roman" w:hAnsi="Times New Roman" w:cs="Times New Roman"/>
-          <w:color w:val="000000"/>
-          <w:sz w:val="23"/>
-          <w:szCs w:val="23"/>
-        </w:rPr>
-        <w:t xml:space="preserve"> </w:t>
-      </w:r>
-      <w:r>
-        <w:rPr>
-          <w:rFonts w:ascii="Times New Roman" w:hAnsi="Times New Roman" w:cs="Times New Roman"/>
-          <w:color w:val="000000"/>
-          <w:sz w:val="23"/>
-          <w:szCs w:val="23"/>
-        </w:rPr>
-        <w:t xml:space="preserve">Learning rate set to </w:t>
-      </w:r>
-      <w:r>
-        <w:rPr>
-          <w:rFonts w:ascii="Times New Roman" w:hAnsi="Times New Roman" w:cs="Times New Roman"/>
-          <w:color w:val="000000"/>
-          <w:sz w:val="23"/>
-          <w:szCs w:val="23"/>
-        </w:rPr>
-        <w:t>0.001</w:t>
-      </w:r>
-      <w:r>
-        <w:rPr>
-          <w:rFonts w:ascii="Times New Roman" w:hAnsi="Times New Roman" w:cs="Times New Roman"/>
-          <w:color w:val="000000"/>
-          <w:sz w:val="23"/>
-          <w:szCs w:val="23"/>
-        </w:rPr>
-        <w:t>.</w:t>
-      </w:r>
-    </w:p>
-    <w:p>
-      <w:pPr>
-        <w:autoSpaceDE w:val="0"/>
-        <w:autoSpaceDN w:val="0"/>
-        <w:adjustRightInd w:val="0"/>
-        <w:spacing w:after="27"/>
-        <w:rPr>
-          <w:rFonts w:ascii="Times New Roman" w:hAnsi="Times New Roman" w:cs="Times New Roman"/>
-          <w:color w:val="000000"/>
-          <w:sz w:val="23"/>
-          <w:szCs w:val="23"/>
-        </w:rPr>
-      </w:pPr>
-    </w:p>
-    <w:p>
-      <w:pPr>
-        <w:autoSpaceDE w:val="0"/>
-        <w:autoSpaceDN w:val="0"/>
-        <w:adjustRightInd w:val="0"/>
-        <w:spacing w:after="27"/>
-        <w:rPr>
-          <w:rFonts w:ascii="Times New Roman" w:hAnsi="Times New Roman" w:cs="Times New Roman"/>
-          <w:color w:val="000000"/>
-          <w:sz w:val="23"/>
-          <w:szCs w:val="23"/>
-        </w:rPr>
-      </w:pPr>
-    </w:p>
-    <w:p>
-      <w:pPr>
-        <w:autoSpaceDE w:val="0"/>
-        <w:autoSpaceDN w:val="0"/>
-        <w:adjustRightInd w:val="0"/>
-        <w:spacing w:after="27"/>
-        <w:rPr>
-          <w:rFonts w:ascii="Times New Roman" w:hAnsi="Times New Roman" w:cs="Times New Roman"/>
-          <w:color w:val="000000"/>
-          <w:sz w:val="23"/>
-          <w:szCs w:val="23"/>
-        </w:rPr>
-      </w:pPr>
-      <w:r>
-        <w:rPr>
-          <w:rFonts w:ascii="Times New Roman" w:hAnsi="Times New Roman" w:cs="Times New Roman"/>
-          <w:color w:val="000000"/>
-          <w:sz w:val="23"/>
-          <w:szCs w:val="23"/>
-        </w:rPr>
-        <w:t xml:space="preserve"> 3)</w:t>
-      </w:r>
-      <w:r>
-        <w:rPr>
-          <w:rFonts w:ascii="Times New Roman" w:hAnsi="Times New Roman" w:cs="Times New Roman"/>
-          <w:color w:val="000000"/>
-          <w:sz w:val="23"/>
-          <w:szCs w:val="23"/>
-        </w:rPr>
-        <w:t xml:space="preserve">  </w:t>
-      </w:r>
-      <w:r>
-        <w:rPr>
-          <w:rFonts w:ascii="Times New Roman" w:hAnsi="Times New Roman" w:cs="Times New Roman"/>
-          <w:color w:val="000000"/>
-          <w:sz w:val="23"/>
-          <w:szCs w:val="23"/>
-        </w:rPr>
-        <w:t xml:space="preserve"> </w:t>
-      </w:r>
-      <w:r>
-        <w:rPr>
-          <w:rFonts w:ascii="Times New Roman" w:hAnsi="Times New Roman" w:cs="Times New Roman"/>
-          <w:b/>
-          <w:color w:val="000000"/>
-          <w:sz w:val="23"/>
-          <w:szCs w:val="23"/>
-        </w:rPr>
-        <w:t>learning is too fast.</w:t>
-      </w:r>
-      <w:r>
-        <w:rPr>
-          <w:rFonts w:ascii="Times New Roman" w:hAnsi="Times New Roman" w:cs="Times New Roman"/>
-          <w:color w:val="000000"/>
-          <w:sz w:val="23"/>
-          <w:szCs w:val="23"/>
-        </w:rPr>
-        <w:t xml:space="preserve"> </w:t>
-      </w:r>
-    </w:p>
-    <w:p>
-      <w:pPr>
-        <w:autoSpaceDE w:val="0"/>
-        <w:autoSpaceDN w:val="0"/>
-        <w:adjustRightInd w:val="0"/>
-        <w:spacing w:after="27"/>
-        <w:rPr>
-          <w:rFonts w:ascii="Times New Roman" w:hAnsi="Times New Roman" w:cs="Times New Roman"/>
-          <w:color w:val="000000"/>
-          <w:sz w:val="23"/>
-          <w:szCs w:val="23"/>
-        </w:rPr>
-      </w:pPr>
-    </w:p>
-    <w:p>
-      <w:pPr>
-        <w:autoSpaceDE w:val="0"/>
-        <w:autoSpaceDN w:val="0"/>
-        <w:adjustRightInd w:val="0"/>
-        <w:spacing w:after="27"/>
-        <w:ind w:left="720"/>
-        <w:rPr>
-          <w:rFonts w:ascii="Times New Roman" w:hAnsi="Times New Roman" w:cs="Times New Roman"/>
-          <w:color w:val="000000"/>
-          <w:sz w:val="23"/>
-          <w:szCs w:val="23"/>
-        </w:rPr>
-      </w:pPr>
-      <w:r>
-        <w:rPr>
-          <w:rFonts w:ascii="Times New Roman" w:hAnsi="Times New Roman" w:cs="Times New Roman"/>
-          <w:color w:val="000000"/>
-          <w:sz w:val="23"/>
-          <w:szCs w:val="23"/>
-        </w:rPr>
-        <w:t xml:space="preserve">FNN: Learning rate set to </w:t>
-      </w:r>
-      <w:r>
-        <w:rPr>
-          <w:rFonts w:ascii="Times New Roman" w:hAnsi="Times New Roman" w:cs="Times New Roman"/>
-          <w:color w:val="000000"/>
-          <w:sz w:val="23"/>
-          <w:szCs w:val="23"/>
-        </w:rPr>
-        <w:t>0.0</w:t>
-      </w:r>
-      <w:r>
-        <w:rPr>
-          <w:rFonts w:ascii="Times New Roman" w:hAnsi="Times New Roman" w:cs="Times New Roman"/>
-          <w:color w:val="000000"/>
-          <w:sz w:val="23"/>
-          <w:szCs w:val="23"/>
-        </w:rPr>
-        <w:t xml:space="preserve">5. </w:t>
-      </w:r>
-    </w:p>
-    <w:p>
-      <w:pPr>
-        <w:autoSpaceDE w:val="0"/>
-        <w:autoSpaceDN w:val="0"/>
-        <w:adjustRightInd w:val="0"/>
-        <w:spacing w:after="27"/>
-        <w:ind w:left="720"/>
-        <w:rPr>
-          <w:rFonts w:ascii="Times New Roman" w:hAnsi="Times New Roman" w:cs="Times New Roman"/>
-          <w:color w:val="000000"/>
-          <w:sz w:val="23"/>
-          <w:szCs w:val="23"/>
-        </w:rPr>
-      </w:pPr>
-      <w:r>
-        <w:rPr>
-          <w:rFonts w:ascii="Times New Roman" w:hAnsi="Times New Roman" w:cs="Times New Roman"/>
-          <w:color w:val="000000"/>
-          <w:sz w:val="23"/>
-          <w:szCs w:val="23"/>
-        </w:rPr>
-        <w:t xml:space="preserve">LNN: Learning rate set to </w:t>
-      </w:r>
-      <w:r>
-        <w:rPr>
-          <w:rFonts w:ascii="Times New Roman" w:hAnsi="Times New Roman" w:cs="Times New Roman"/>
-          <w:color w:val="000000"/>
-          <w:sz w:val="23"/>
-          <w:szCs w:val="23"/>
-        </w:rPr>
-        <w:t>0.0</w:t>
-      </w:r>
-      <w:r>
-        <w:rPr>
-          <w:rFonts w:ascii="Times New Roman" w:hAnsi="Times New Roman" w:cs="Times New Roman"/>
-          <w:color w:val="000000"/>
-          <w:sz w:val="23"/>
-          <w:szCs w:val="23"/>
-        </w:rPr>
-        <w:t>5.</w:t>
-      </w:r>
-    </w:p>
-    <w:p>
-      <w:pPr>
-        <w:autoSpaceDE w:val="0"/>
-        <w:autoSpaceDN w:val="0"/>
-        <w:adjustRightInd w:val="0"/>
-        <w:spacing w:after="27"/>
-        <w:ind w:left="720"/>
-        <w:rPr>
-          <w:rFonts w:ascii="Times New Roman" w:hAnsi="Times New Roman" w:cs="Times New Roman"/>
-          <w:color w:val="000000"/>
-          <w:sz w:val="23"/>
-          <w:szCs w:val="23"/>
-        </w:rPr>
-      </w:pPr>
-      <w:r>
-        <w:rPr>
-          <w:rFonts w:ascii="Times New Roman" w:hAnsi="Times New Roman" w:cs="Times New Roman"/>
-          <w:color w:val="000000"/>
-          <w:sz w:val="23"/>
-          <w:szCs w:val="23"/>
-        </w:rPr>
-        <w:t>CNN:</w:t>
-      </w:r>
-      <w:r>
-        <w:rPr>
-          <w:rFonts w:ascii="Times New Roman" w:hAnsi="Times New Roman" w:cs="Times New Roman"/>
-          <w:color w:val="000000"/>
-          <w:sz w:val="23"/>
-          <w:szCs w:val="23"/>
-        </w:rPr>
-        <w:t xml:space="preserve"> </w:t>
-      </w:r>
-      <w:r>
-        <w:rPr>
-          <w:rFonts w:ascii="Times New Roman" w:hAnsi="Times New Roman" w:cs="Times New Roman"/>
-          <w:color w:val="000000"/>
-          <w:sz w:val="23"/>
-          <w:szCs w:val="23"/>
-        </w:rPr>
-        <w:t xml:space="preserve">Learning rate set to </w:t>
-      </w:r>
-      <w:r>
-        <w:rPr>
-          <w:rFonts w:ascii="Times New Roman" w:hAnsi="Times New Roman" w:cs="Times New Roman"/>
-          <w:color w:val="000000"/>
-          <w:sz w:val="23"/>
-          <w:szCs w:val="23"/>
-        </w:rPr>
-        <w:t>0.0</w:t>
-      </w:r>
-      <w:r>
-        <w:rPr>
-          <w:rFonts w:ascii="Times New Roman" w:hAnsi="Times New Roman" w:cs="Times New Roman"/>
-          <w:color w:val="000000"/>
-          <w:sz w:val="23"/>
-          <w:szCs w:val="23"/>
-        </w:rPr>
-        <w:t>5.</w:t>
-      </w:r>
-    </w:p>
-    <w:p>
-      <w:pPr>
-        <w:autoSpaceDE w:val="0"/>
-        <w:autoSpaceDN w:val="0"/>
-        <w:adjustRightInd w:val="0"/>
-        <w:spacing w:after="27"/>
-        <w:rPr>
-          <w:rFonts w:ascii="Times New Roman" w:hAnsi="Times New Roman" w:cs="Times New Roman"/>
-          <w:color w:val="000000"/>
-          <w:sz w:val="23"/>
-          <w:szCs w:val="23"/>
-        </w:rPr>
-      </w:pPr>
-    </w:p>
-    <w:p>
-      <w:pPr>
-        <w:autoSpaceDE w:val="0"/>
-        <w:autoSpaceDN w:val="0"/>
-        <w:adjustRightInd w:val="0"/>
-        <w:spacing w:after="27"/>
-        <w:rPr>
-          <w:rFonts w:ascii="Times New Roman" w:hAnsi="Times New Roman" w:cs="Times New Roman"/>
-          <w:color w:val="000000"/>
-          <w:sz w:val="23"/>
-          <w:szCs w:val="23"/>
-        </w:rPr>
-      </w:pPr>
-    </w:p>
-    <w:p>
-      <w:pPr>
-        <w:autoSpaceDE w:val="0"/>
-        <w:autoSpaceDN w:val="0"/>
-        <w:adjustRightInd w:val="0"/>
-        <w:spacing w:after="27"/>
-        <w:rPr>
-          <w:rFonts w:ascii="Times New Roman" w:hAnsi="Times New Roman" w:cs="Times New Roman"/>
-          <w:b/>
-          <w:color w:val="000000"/>
-          <w:sz w:val="23"/>
-          <w:szCs w:val="23"/>
-        </w:rPr>
-      </w:pPr>
-      <w:r>
-        <w:rPr>
-          <w:rFonts w:ascii="Times New Roman" w:hAnsi="Times New Roman" w:cs="Times New Roman"/>
-          <w:b/>
-          <w:color w:val="000000"/>
-          <w:sz w:val="23"/>
-          <w:szCs w:val="23"/>
-        </w:rPr>
-        <w:lastRenderedPageBreak/>
-        <w:t xml:space="preserve">(3) </w:t>
-      </w:r>
-      <w:r>
-        <w:rPr>
-          <w:rFonts w:ascii="Times New Roman" w:hAnsi="Times New Roman" w:cs="Times New Roman"/>
-          <w:b/>
-          <w:i/>
-          <w:color w:val="000000"/>
-          <w:sz w:val="23"/>
-          <w:szCs w:val="23"/>
-        </w:rPr>
-        <w:t>B</w:t>
-      </w:r>
-      <w:r>
-        <w:rPr>
-          <w:rFonts w:ascii="Times New Roman" w:hAnsi="Times New Roman" w:cs="Times New Roman"/>
-          <w:b/>
-          <w:i/>
-          <w:color w:val="000000"/>
-          <w:sz w:val="23"/>
-          <w:szCs w:val="23"/>
-        </w:rPr>
-        <w:t>atch size</w:t>
-      </w:r>
-      <w:r>
-        <w:rPr>
-          <w:rFonts w:ascii="Times New Roman" w:hAnsi="Times New Roman" w:cs="Times New Roman"/>
-          <w:b/>
-          <w:color w:val="000000"/>
-          <w:sz w:val="23"/>
-          <w:szCs w:val="23"/>
-        </w:rPr>
-        <w:t xml:space="preserve"> </w:t>
-      </w:r>
-      <w:r>
-        <w:rPr>
-          <w:rFonts w:ascii="Times New Roman" w:hAnsi="Times New Roman" w:cs="Times New Roman"/>
-          <w:b/>
-          <w:color w:val="000000"/>
-          <w:sz w:val="23"/>
-          <w:szCs w:val="23"/>
-        </w:rPr>
-        <w:t>and batch</w:t>
-      </w:r>
-      <w:r>
-        <w:rPr>
-          <w:rFonts w:ascii="Times New Roman" w:hAnsi="Times New Roman" w:cs="Times New Roman"/>
-          <w:b/>
-          <w:color w:val="000000"/>
-          <w:sz w:val="23"/>
-          <w:szCs w:val="23"/>
-        </w:rPr>
-        <w:t xml:space="preserve"> normalization for each of the networks. Then demonstrate an effective batch size and an ineffective batch size on each of the three networks you have. </w:t>
-      </w:r>
-    </w:p>
-    <w:p>
-      <w:pPr>
-        <w:autoSpaceDE w:val="0"/>
-        <w:autoSpaceDN w:val="0"/>
-        <w:adjustRightInd w:val="0"/>
-        <w:spacing w:after="27"/>
-        <w:rPr>
-          <w:rFonts w:ascii="Times New Roman" w:hAnsi="Times New Roman" w:cs="Times New Roman"/>
-          <w:color w:val="000000"/>
-          <w:sz w:val="23"/>
-          <w:szCs w:val="23"/>
-        </w:rPr>
-      </w:pPr>
-    </w:p>
-    <w:p>
-      <w:pPr>
-        <w:autoSpaceDE w:val="0"/>
-        <w:autoSpaceDN w:val="0"/>
-        <w:adjustRightInd w:val="0"/>
-        <w:spacing w:after="27"/>
-        <w:ind w:left="720"/>
-        <w:rPr>
-          <w:rFonts w:ascii="Times New Roman" w:hAnsi="Times New Roman" w:cs="Times New Roman"/>
-          <w:color w:val="000000"/>
-          <w:sz w:val="23"/>
-          <w:szCs w:val="23"/>
-        </w:rPr>
-      </w:pPr>
-      <w:r>
-        <w:rPr>
-          <w:rFonts w:ascii="Times New Roman" w:hAnsi="Times New Roman" w:cs="Times New Roman"/>
-          <w:color w:val="000000"/>
-          <w:sz w:val="23"/>
-          <w:szCs w:val="23"/>
-        </w:rPr>
-        <w:t xml:space="preserve">Batch normalization works best with </w:t>
-      </w:r>
-      <w:r>
-        <w:rPr>
-          <w:rFonts w:ascii="Times New Roman" w:hAnsi="Times New Roman" w:cs="Times New Roman"/>
-          <w:color w:val="000000"/>
-          <w:sz w:val="23"/>
-          <w:szCs w:val="23"/>
-        </w:rPr>
-        <w:t>a</w:t>
-      </w:r>
-      <w:r>
-        <w:rPr>
-          <w:rFonts w:ascii="Times New Roman" w:hAnsi="Times New Roman" w:cs="Times New Roman"/>
-          <w:color w:val="000000"/>
-          <w:sz w:val="23"/>
-          <w:szCs w:val="23"/>
-        </w:rPr>
-        <w:t xml:space="preserve"> batch size adequately large enough to sample the real distribution of the entire set. A reduced sample size </w:t>
-      </w:r>
-      <w:r>
-        <w:rPr>
-          <w:rFonts w:ascii="Times New Roman" w:hAnsi="Times New Roman" w:cs="Times New Roman"/>
-          <w:color w:val="000000"/>
-          <w:sz w:val="23"/>
-          <w:szCs w:val="23"/>
-        </w:rPr>
-        <w:t>available for the calculations provides a less accurate representations of the mean and standard deviation of the batch in correspondence to the actual mean and standard deviation of the entire dataset.</w:t>
-      </w:r>
-    </w:p>
-    <w:p>
-      <w:pPr>
-        <w:autoSpaceDE w:val="0"/>
-        <w:autoSpaceDN w:val="0"/>
-        <w:adjustRightInd w:val="0"/>
-        <w:spacing w:after="27"/>
-        <w:rPr>
-          <w:rFonts w:ascii="Times New Roman" w:hAnsi="Times New Roman" w:cs="Times New Roman"/>
-          <w:color w:val="000000"/>
-          <w:sz w:val="23"/>
-          <w:szCs w:val="23"/>
-        </w:rPr>
-      </w:pPr>
-    </w:p>
-    <w:p>
-      <w:pPr>
-        <w:autoSpaceDE w:val="0"/>
-        <w:autoSpaceDN w:val="0"/>
-        <w:adjustRightInd w:val="0"/>
-        <w:spacing w:after="27"/>
-        <w:ind w:left="720"/>
-        <w:rPr>
-          <w:rFonts w:ascii="Times New Roman" w:hAnsi="Times New Roman" w:cs="Times New Roman"/>
-          <w:color w:val="000000"/>
-          <w:sz w:val="23"/>
-          <w:szCs w:val="23"/>
-        </w:rPr>
-      </w:pPr>
-      <w:r>
-        <w:rPr>
-          <w:rFonts w:ascii="Times New Roman" w:hAnsi="Times New Roman" w:cs="Times New Roman"/>
-          <w:color w:val="000000"/>
-          <w:sz w:val="23"/>
-          <w:szCs w:val="23"/>
-        </w:rPr>
-        <w:t xml:space="preserve">An effective Batch size in this case is identified as 128. Our results notably degrade with a batch size of 2 and worsen by a large margin with a batch size of 1. </w:t>
-      </w:r>
-    </w:p>
-    <w:p>
-      <w:pPr>
-        <w:autoSpaceDE w:val="0"/>
-        <w:autoSpaceDN w:val="0"/>
-        <w:adjustRightInd w:val="0"/>
-        <w:spacing w:after="27"/>
-        <w:rPr>
-          <w:rFonts w:ascii="Times New Roman" w:hAnsi="Times New Roman" w:cs="Times New Roman"/>
-          <w:color w:val="000000"/>
-          <w:sz w:val="23"/>
-          <w:szCs w:val="23"/>
-        </w:rPr>
-      </w:pPr>
-    </w:p>
-    <w:p>
-      <w:pPr>
-        <w:autoSpaceDE w:val="0"/>
-        <w:autoSpaceDN w:val="0"/>
-        <w:adjustRightInd w:val="0"/>
-        <w:spacing w:after="27"/>
-        <w:ind w:left="720"/>
-        <w:rPr>
-          <w:rFonts w:ascii="Times New Roman" w:hAnsi="Times New Roman" w:cs="Times New Roman"/>
-          <w:color w:val="000000"/>
-          <w:sz w:val="23"/>
-          <w:szCs w:val="23"/>
-        </w:rPr>
-      </w:pPr>
-      <w:r>
-        <w:rPr>
-          <w:rFonts w:ascii="Times New Roman" w:hAnsi="Times New Roman" w:cs="Times New Roman"/>
-          <w:color w:val="000000"/>
-          <w:sz w:val="23"/>
-          <w:szCs w:val="23"/>
-        </w:rPr>
-        <w:t>FNN: Effective Batch Size is 128</w:t>
-      </w:r>
-      <w:r>
-        <w:rPr>
-          <w:rFonts w:ascii="Times New Roman" w:hAnsi="Times New Roman" w:cs="Times New Roman"/>
-          <w:color w:val="000000"/>
-          <w:sz w:val="23"/>
-          <w:szCs w:val="23"/>
-        </w:rPr>
-        <w:t xml:space="preserve">. Ineffective Batch Size is  </w:t>
-      </w:r>
-    </w:p>
-    <w:p>
-      <w:pPr>
-        <w:autoSpaceDE w:val="0"/>
-        <w:autoSpaceDN w:val="0"/>
-        <w:adjustRightInd w:val="0"/>
-        <w:spacing w:after="27"/>
-        <w:ind w:left="720"/>
-        <w:rPr>
-          <w:rFonts w:ascii="Times New Roman" w:hAnsi="Times New Roman" w:cs="Times New Roman"/>
-          <w:color w:val="000000"/>
-          <w:sz w:val="23"/>
-          <w:szCs w:val="23"/>
-        </w:rPr>
-      </w:pPr>
-    </w:p>
-    <w:p>
-      <w:pPr>
-        <w:autoSpaceDE w:val="0"/>
-        <w:autoSpaceDN w:val="0"/>
-        <w:adjustRightInd w:val="0"/>
-        <w:spacing w:after="27"/>
-        <w:ind w:left="720"/>
-        <w:rPr>
-          <w:rFonts w:ascii="Times New Roman" w:hAnsi="Times New Roman" w:cs="Times New Roman"/>
-          <w:color w:val="000000"/>
-          <w:sz w:val="23"/>
-          <w:szCs w:val="23"/>
-        </w:rPr>
-      </w:pPr>
-      <w:r>
-        <w:rPr>
-          <w:rFonts w:ascii="Times New Roman" w:hAnsi="Times New Roman" w:cs="Times New Roman"/>
-          <w:color w:val="000000"/>
-          <w:sz w:val="23"/>
-          <w:szCs w:val="23"/>
-        </w:rPr>
-        <w:t>LNN: Effective Batch Size is 32</w:t>
-      </w:r>
-      <w:r>
-        <w:rPr>
-          <w:rFonts w:ascii="Times New Roman" w:hAnsi="Times New Roman" w:cs="Times New Roman"/>
-          <w:color w:val="000000"/>
-          <w:sz w:val="23"/>
-          <w:szCs w:val="23"/>
-        </w:rPr>
-        <w:t xml:space="preserve">. Ineffective Batch Size is  </w:t>
-      </w:r>
-    </w:p>
-    <w:p>
-      <w:pPr>
-        <w:autoSpaceDE w:val="0"/>
-        <w:autoSpaceDN w:val="0"/>
-        <w:adjustRightInd w:val="0"/>
-        <w:spacing w:after="27"/>
-        <w:rPr>
-          <w:rFonts w:ascii="Times New Roman" w:hAnsi="Times New Roman" w:cs="Times New Roman"/>
-          <w:color w:val="000000"/>
-          <w:sz w:val="23"/>
-          <w:szCs w:val="23"/>
-        </w:rPr>
-      </w:pPr>
-    </w:p>
-    <w:p>
-      <w:pPr>
-        <w:autoSpaceDE w:val="0"/>
-        <w:autoSpaceDN w:val="0"/>
-        <w:adjustRightInd w:val="0"/>
-        <w:spacing w:after="27"/>
-        <w:ind w:left="720"/>
-        <w:rPr>
-          <w:rFonts w:ascii="Times New Roman" w:hAnsi="Times New Roman" w:cs="Times New Roman"/>
-          <w:color w:val="000000"/>
-          <w:sz w:val="23"/>
-          <w:szCs w:val="23"/>
-        </w:rPr>
-      </w:pPr>
-      <w:r>
-        <w:rPr>
-          <w:rFonts w:ascii="Times New Roman" w:hAnsi="Times New Roman" w:cs="Times New Roman"/>
-          <w:color w:val="000000"/>
-          <w:sz w:val="23"/>
-          <w:szCs w:val="23"/>
-        </w:rPr>
-        <w:t>CNN:</w:t>
-      </w:r>
-      <w:r>
-        <w:rPr>
-          <w:rFonts w:ascii="Times New Roman" w:hAnsi="Times New Roman" w:cs="Times New Roman"/>
-          <w:color w:val="000000"/>
-          <w:sz w:val="23"/>
-          <w:szCs w:val="23"/>
-        </w:rPr>
-        <w:t xml:space="preserve"> </w:t>
-      </w:r>
-      <w:r>
-        <w:rPr>
-          <w:rFonts w:ascii="Times New Roman" w:hAnsi="Times New Roman" w:cs="Times New Roman"/>
-          <w:color w:val="000000"/>
-          <w:sz w:val="23"/>
-          <w:szCs w:val="23"/>
-        </w:rPr>
-        <w:t>Effective Batch Size is 128</w:t>
-      </w:r>
-      <w:r>
-        <w:rPr>
-          <w:rFonts w:ascii="Times New Roman" w:hAnsi="Times New Roman" w:cs="Times New Roman"/>
-          <w:color w:val="000000"/>
-          <w:sz w:val="23"/>
-          <w:szCs w:val="23"/>
-        </w:rPr>
-        <w:t xml:space="preserve">. Ineffective Batch Size is  </w:t>
-      </w:r>
-    </w:p>
-    <w:p>
-      <w:pPr>
-        <w:autoSpaceDE w:val="0"/>
-        <w:autoSpaceDN w:val="0"/>
-        <w:adjustRightInd w:val="0"/>
-        <w:spacing w:after="27"/>
-        <w:rPr>
-          <w:rFonts w:ascii="Times New Roman" w:hAnsi="Times New Roman" w:cs="Times New Roman"/>
-          <w:color w:val="000000"/>
-          <w:sz w:val="23"/>
-          <w:szCs w:val="23"/>
-        </w:rPr>
-      </w:pPr>
-    </w:p>
-    <w:p>
-      <w:pPr>
-        <w:autoSpaceDE w:val="0"/>
-        <w:autoSpaceDN w:val="0"/>
-        <w:adjustRightInd w:val="0"/>
-        <w:spacing w:after="27"/>
-        <w:rPr>
-          <w:rFonts w:ascii="Times New Roman" w:hAnsi="Times New Roman" w:cs="Times New Roman"/>
-          <w:color w:val="000000"/>
-          <w:sz w:val="23"/>
-          <w:szCs w:val="23"/>
-        </w:rPr>
-      </w:pPr>
-    </w:p>
-    <w:p>
-      <w:pPr>
-        <w:autoSpaceDE w:val="0"/>
-        <w:autoSpaceDN w:val="0"/>
-        <w:adjustRightInd w:val="0"/>
-        <w:spacing w:after="27"/>
-        <w:rPr>
-          <w:rFonts w:ascii="Times New Roman" w:hAnsi="Times New Roman" w:cs="Times New Roman"/>
-          <w:b/>
-          <w:color w:val="000000"/>
-          <w:sz w:val="23"/>
-          <w:szCs w:val="23"/>
-        </w:rPr>
-      </w:pPr>
-    </w:p>
-    <w:p>
-      <w:pPr>
-        <w:autoSpaceDE w:val="0"/>
-        <w:autoSpaceDN w:val="0"/>
-        <w:adjustRightInd w:val="0"/>
-        <w:rPr>
-          <w:rFonts w:ascii="Times New Roman" w:hAnsi="Times New Roman" w:cs="Times New Roman"/>
-          <w:b/>
-          <w:color w:val="000000"/>
-          <w:sz w:val="23"/>
-          <w:szCs w:val="23"/>
-        </w:rPr>
-      </w:pPr>
-      <w:r>
-        <w:rPr>
-          <w:rFonts w:ascii="Times New Roman" w:hAnsi="Times New Roman" w:cs="Times New Roman"/>
-          <w:b/>
-          <w:color w:val="000000"/>
-          <w:sz w:val="23"/>
-          <w:szCs w:val="23"/>
-        </w:rPr>
-        <w:t>(4</w:t>
-      </w:r>
-      <w:r>
-        <w:rPr>
-          <w:rFonts w:ascii="Times New Roman" w:hAnsi="Times New Roman" w:cs="Times New Roman"/>
-          <w:b/>
-          <w:i/>
-          <w:color w:val="000000"/>
-          <w:sz w:val="23"/>
-          <w:szCs w:val="23"/>
-        </w:rPr>
-        <w:t>) Momentum.</w:t>
-      </w:r>
-      <w:r>
-        <w:rPr>
-          <w:rFonts w:ascii="Times New Roman" w:hAnsi="Times New Roman" w:cs="Times New Roman"/>
-          <w:b/>
-          <w:color w:val="000000"/>
-          <w:sz w:val="23"/>
-          <w:szCs w:val="23"/>
-        </w:rPr>
-        <w:t xml:space="preserve"> Commonly used momentum coefficient values are 0.5, 0.9, and 0.99. Using the best parameter initialization strategy, the best learning rate, and the best batch size you have found so far, experiment with the three different momentum values on the three networks you have and document the results. Explain the differences you have observed on the three neural networks you have. </w:t>
-      </w:r>
-    </w:p>
-    <w:p>
-      <w:pPr>
-        <w:pStyle w:val="Default"/>
-        <w:rPr>
-          <w:sz w:val="23"/>
-          <w:szCs w:val="23"/>
-        </w:rPr>
-      </w:pPr>
-    </w:p>
-    <w:p>
-      <w:pPr>
-        <w:pStyle w:val="Default"/>
-        <w:rPr>
-          <w:sz w:val="23"/>
-          <w:szCs w:val="23"/>
-        </w:rPr>
-      </w:pPr>
-    </w:p>
-    <w:p>
-      <w:pPr>
-        <w:pStyle w:val="Default"/>
-        <w:rPr>
-          <w:sz w:val="23"/>
-          <w:szCs w:val="23"/>
-        </w:rPr>
-      </w:pPr>
-    </w:p>
-    <w:p>
-      <w:pPr>
-        <w:pStyle w:val="Default"/>
-        <w:rPr>
-          <w:sz w:val="23"/>
-          <w:szCs w:val="23"/>
-        </w:rPr>
-      </w:pPr>
-    </w:p>
-    <w:p>
-      <w:pPr>
-        <w:pStyle w:val="Default"/>
-        <w:rPr>
-          <w:sz w:val="23"/>
-          <w:szCs w:val="23"/>
-        </w:rPr>
-      </w:pPr>
-    </w:p>
-    <w:p>
-      <w:pPr>
-        <w:pStyle w:val="Default"/>
-        <w:rPr>
-          <w:sz w:val="23"/>
-          <w:szCs w:val="23"/>
-        </w:rPr>
-      </w:pPr>
-    </w:p>
-    <w:p>
-      <w:pPr>
-        <w:pStyle w:val="Default"/>
-        <w:rPr>
-          <w:sz w:val="23"/>
-          <w:szCs w:val="23"/>
-        </w:rPr>
-      </w:pPr>
-    </w:p>
-    <w:p>
-      <w:pPr>
-        <w:pStyle w:val="Default"/>
-        <w:rPr>
-          <w:sz w:val="23"/>
-          <w:szCs w:val="23"/>
-        </w:rPr>
-      </w:pPr>
-    </w:p>
-    <w:p>
-      <w:pPr>
-        <w:pStyle w:val="Default"/>
-        <w:rPr>
-          <w:sz w:val="23"/>
-          <w:szCs w:val="23"/>
-        </w:rPr>
-      </w:pPr>
-    </w:p>
-    <w:p>
-      <w:pPr>
-        <w:pStyle w:val="Default"/>
-        <w:rPr>
-          <w:sz w:val="23"/>
-          <w:szCs w:val="23"/>
-        </w:rPr>
-      </w:pPr>
-    </w:p>
-    <w:p>
-      <w:pPr>
-        <w:pStyle w:val="Default"/>
-        <w:rPr>
-          <w:sz w:val="23"/>
-          <w:szCs w:val="23"/>
-        </w:rPr>
-      </w:pPr>
-    </w:p>
-    <w:p>
-      <w:pPr>
-        <w:pStyle w:val="Default"/>
-        <w:rPr>
-          <w:sz w:val="23"/>
-          <w:szCs w:val="23"/>
-        </w:rPr>
-      </w:pPr>
-    </w:p>
-    <w:p>
-      <w:pPr>
-        <w:pStyle w:val="Default"/>
-        <w:rPr>
-          <w:sz w:val="23"/>
-          <w:szCs w:val="23"/>
-        </w:rPr>
-      </w:pPr>
-    </w:p>
-    <w:p>
-      <w:pPr>
-        <w:pStyle w:val="Default"/>
-        <w:rPr>
-          <w:sz w:val="23"/>
-          <w:szCs w:val="23"/>
-        </w:rPr>
-      </w:pPr>
-    </w:p>
-    <w:p>
-      <w:pPr>
-        <w:pStyle w:val="Default"/>
-        <w:rPr>
-          <w:sz w:val="23"/>
-          <w:szCs w:val="23"/>
-        </w:rPr>
-      </w:pPr>
-    </w:p>
-    <w:p>
-      <w:pPr>
-        <w:pStyle w:val="Default"/>
-        <w:rPr>
-          <w:sz w:val="23"/>
-          <w:szCs w:val="23"/>
-        </w:rPr>
-      </w:pPr>
-    </w:p>
-    <w:p>
-      <w:pPr>
-        <w:pStyle w:val="Default"/>
-        <w:rPr>
-          <w:sz w:val="23"/>
-          <w:szCs w:val="23"/>
-        </w:rPr>
-      </w:pPr>
-    </w:p>
-    <w:p>
-      <w:pPr>
-        <w:pStyle w:val="Default"/>
-        <w:rPr>
-          <w:sz w:val="23"/>
-          <w:szCs w:val="23"/>
-        </w:rPr>
-      </w:pPr>
-    </w:p>
-    <w:p>
-      <w:pPr>
-        <w:pStyle w:val="Default"/>
-        <w:rPr>
-          <w:sz w:val="23"/>
-          <w:szCs w:val="23"/>
-        </w:rPr>
-      </w:pPr>
-    </w:p>
-    <w:p>
-      <w:pPr>
-        <w:pStyle w:val="Default"/>
-        <w:rPr>
-          <w:sz w:val="23"/>
-          <w:szCs w:val="23"/>
-        </w:rPr>
-      </w:pPr>
-    </w:p>
-    <w:p>
-      <w:pPr>
-        <w:pStyle w:val="Default"/>
-        <w:rPr>
-          <w:sz w:val="23"/>
-          <w:szCs w:val="23"/>
-        </w:rPr>
-      </w:pPr>
-    </w:p>
-    <w:p>
-      <w:pPr>
-        <w:pStyle w:val="Default"/>
-        <w:rPr>
-          <w:sz w:val="23"/>
-          <w:szCs w:val="23"/>
-        </w:rPr>
-      </w:pPr>
-    </w:p>
-    <w:p>
-      <w:pPr>
-        <w:pStyle w:val="Default"/>
-        <w:rPr>
-          <w:sz w:val="23"/>
-          <w:szCs w:val="23"/>
-        </w:rPr>
-      </w:pPr>
-    </w:p>
-    <w:p>
-      <w:pPr>
-        <w:pStyle w:val="Default"/>
-        <w:rPr>
-          <w:sz w:val="23"/>
-          <w:szCs w:val="23"/>
-        </w:rPr>
-      </w:pPr>
-    </w:p>
-    <w:p>
-      <w:pPr>
-        <w:pStyle w:val="Default"/>
-        <w:rPr>
-          <w:sz w:val="23"/>
-          <w:szCs w:val="23"/>
-        </w:rPr>
-      </w:pPr>
-    </w:p>
-    <w:p>
-      <w:pPr>
-        <w:pStyle w:val="Default"/>
-        <w:rPr>
-          <w:sz w:val="23"/>
-          <w:szCs w:val="23"/>
-        </w:rPr>
-      </w:pPr>
-    </w:p>
-    <w:p>
-      <w:pPr>
-        <w:pStyle w:val="Default"/>
-        <w:rPr>
-          <w:sz w:val="23"/>
-          <w:szCs w:val="23"/>
-        </w:rPr>
-      </w:pPr>
-    </w:p>
-    <w:p>
-      <w:pPr>
-        <w:pStyle w:val="Default"/>
-        <w:rPr>
-          <w:sz w:val="23"/>
-          <w:szCs w:val="23"/>
-        </w:rPr>
-      </w:pPr>
-    </w:p>
-    <w:p>
-      <w:pPr>
-        <w:pStyle w:val="Default"/>
-        <w:rPr>
-          <w:sz w:val="23"/>
-          <w:szCs w:val="23"/>
-        </w:rPr>
-      </w:pPr>
-    </w:p>
-    <w:p>
-      <w:pPr>
-        <w:pStyle w:val="Default"/>
-        <w:rPr>
-          <w:sz w:val="23"/>
-          <w:szCs w:val="23"/>
-        </w:rPr>
-      </w:pPr>
-      <w:r>
-        <w:rPr>
-          <w:sz w:val="23"/>
-          <w:szCs w:val="23"/>
-        </w:rPr>
-        <w:lastRenderedPageBreak/>
-        <w:t>Task 3</w:t>
-      </w:r>
-    </w:p>
-    <w:p>
-      <w:pPr>
-        <w:pStyle w:val="Default"/>
-        <w:rPr>
-          <w:sz w:val="23"/>
-          <w:szCs w:val="23"/>
-        </w:rPr>
-      </w:pPr>
-    </w:p>
-    <w:p>
-      <w:pPr>
-        <w:autoSpaceDE w:val="0"/>
-        <w:autoSpaceDN w:val="0"/>
-        <w:adjustRightInd w:val="0"/>
-        <w:rPr>
-          <w:rFonts w:ascii="Times New Roman" w:hAnsi="Times New Roman" w:cs="Times New Roman"/>
-          <w:color w:val="000000"/>
-          <w:sz w:val="23"/>
-          <w:szCs w:val="23"/>
-        </w:rPr>
-      </w:pPr>
-      <w:r>
-        <w:rPr>
-          <w:rFonts w:ascii="Times New Roman" w:hAnsi="Times New Roman" w:cs="Times New Roman"/>
-          <w:color w:val="000000"/>
-          <w:sz w:val="23"/>
-          <w:szCs w:val="23"/>
-        </w:rPr>
-        <w:t xml:space="preserve">For this task, you need to do the required analysis and apply the following regularization techniques with the goal to improve the performance on the 2007 samples in zip_test.txt. </w:t>
-      </w:r>
-    </w:p>
-    <w:p>
-      <w:pPr>
-        <w:pStyle w:val="Default"/>
-        <w:rPr>
-          <w:sz w:val="23"/>
-          <w:szCs w:val="23"/>
-        </w:rPr>
-      </w:pPr>
-    </w:p>
-    <w:p>
-      <w:pPr>
-        <w:autoSpaceDE w:val="0"/>
-        <w:autoSpaceDN w:val="0"/>
-        <w:adjustRightInd w:val="0"/>
-        <w:rPr>
-          <w:rFonts w:ascii="Times New Roman" w:hAnsi="Times New Roman" w:cs="Times New Roman"/>
-          <w:color w:val="000000"/>
-        </w:rPr>
-      </w:pPr>
-    </w:p>
-    <w:p>
-      <w:pPr>
-        <w:pStyle w:val="ListParagraph"/>
-        <w:numPr>
-          <w:ilvl w:val="0"/>
-          <w:numId w:val="3"/>
-        </w:numPr>
-        <w:autoSpaceDE w:val="0"/>
-        <w:autoSpaceDN w:val="0"/>
-        <w:adjustRightInd w:val="0"/>
-        <w:spacing w:after="27"/>
-        <w:rPr>
-          <w:rFonts w:ascii="Times New Roman" w:hAnsi="Times New Roman" w:cs="Times New Roman"/>
-          <w:b/>
-          <w:color w:val="000000"/>
-          <w:sz w:val="23"/>
-          <w:szCs w:val="23"/>
-        </w:rPr>
-      </w:pPr>
-      <w:r>
-        <w:rPr>
-          <w:rFonts w:ascii="Times New Roman" w:hAnsi="Times New Roman" w:cs="Times New Roman"/>
-          <w:b/>
-          <w:color w:val="000000"/>
-          <w:sz w:val="23"/>
-          <w:szCs w:val="23"/>
-        </w:rPr>
-        <w:t xml:space="preserve">Use an ensemble to improve the generalization performance. Here you need to use bagging of at least six neural networks to improve the performance of the individual neural networks. You need to analyze your results. </w:t>
-      </w:r>
-    </w:p>
-    <w:p>
-      <w:pPr>
-        <w:autoSpaceDE w:val="0"/>
-        <w:autoSpaceDN w:val="0"/>
-        <w:adjustRightInd w:val="0"/>
-        <w:spacing w:after="27"/>
-        <w:rPr>
-          <w:rFonts w:ascii="Times New Roman" w:hAnsi="Times New Roman" w:cs="Times New Roman"/>
-          <w:color w:val="000000"/>
-          <w:sz w:val="23"/>
-          <w:szCs w:val="23"/>
-        </w:rPr>
-      </w:pPr>
-    </w:p>
-    <w:p>
-      <w:pPr>
-        <w:autoSpaceDE w:val="0"/>
-        <w:autoSpaceDN w:val="0"/>
-        <w:adjustRightInd w:val="0"/>
-        <w:spacing w:after="27"/>
-        <w:ind w:left="720"/>
-        <w:rPr>
-          <w:rFonts w:ascii="Times New Roman" w:hAnsi="Times New Roman" w:cs="Times New Roman"/>
-          <w:color w:val="000000"/>
-          <w:sz w:val="23"/>
-          <w:szCs w:val="23"/>
-        </w:rPr>
-      </w:pPr>
-      <w:r>
-        <w:rPr>
-          <w:rFonts w:ascii="Times New Roman" w:hAnsi="Times New Roman" w:cs="Times New Roman"/>
-          <w:color w:val="000000"/>
-          <w:sz w:val="23"/>
-          <w:szCs w:val="23"/>
-        </w:rPr>
-        <w:t>Our ensemble consists of 6 convolutions neural networks</w:t>
-      </w:r>
-      <w:r>
-        <w:rPr>
-          <w:rFonts w:ascii="Times New Roman" w:hAnsi="Times New Roman" w:cs="Times New Roman"/>
-          <w:color w:val="000000"/>
-          <w:sz w:val="23"/>
-          <w:szCs w:val="23"/>
-        </w:rPr>
-        <w:t xml:space="preserve"> generated from 3 varying architectures. The first architecture is our convolutional neural network design presented in task 1. The Second CNN architecture sets a higher kernel size to possible capture different features / broad features of the images. The final architecture design includes more neurons in the first hidden layers, this is done in the hopes of modeling the data </w:t>
-      </w:r>
-      <w:r>
-        <w:rPr>
-          <w:rFonts w:ascii="Times New Roman" w:hAnsi="Times New Roman" w:cs="Times New Roman"/>
-          <w:color w:val="000000"/>
-          <w:sz w:val="23"/>
-          <w:szCs w:val="23"/>
-        </w:rPr>
-        <w:t>differently and applied to the first layer to reap the benefits of fast learning since is uses the ReLU Activation function.</w:t>
-      </w:r>
-    </w:p>
-    <w:p>
-      <w:pPr>
-        <w:autoSpaceDE w:val="0"/>
-        <w:autoSpaceDN w:val="0"/>
-        <w:adjustRightInd w:val="0"/>
-        <w:spacing w:after="27"/>
-        <w:ind w:left="720"/>
-        <w:rPr>
-          <w:rFonts w:ascii="Times New Roman" w:hAnsi="Times New Roman" w:cs="Times New Roman"/>
-          <w:color w:val="000000"/>
-          <w:sz w:val="23"/>
-          <w:szCs w:val="23"/>
-        </w:rPr>
-      </w:pPr>
-    </w:p>
-    <w:p>
-      <w:pPr>
-        <w:autoSpaceDE w:val="0"/>
-        <w:autoSpaceDN w:val="0"/>
-        <w:adjustRightInd w:val="0"/>
-        <w:spacing w:after="27"/>
-        <w:ind w:left="720"/>
-        <w:rPr>
-          <w:rFonts w:ascii="Times New Roman" w:hAnsi="Times New Roman" w:cs="Times New Roman"/>
-          <w:color w:val="000000"/>
-          <w:sz w:val="23"/>
-          <w:szCs w:val="23"/>
-        </w:rPr>
-      </w:pPr>
-      <w:r>
-        <w:rPr>
-          <w:rFonts w:ascii="Times New Roman" w:hAnsi="Times New Roman" w:cs="Times New Roman"/>
-          <w:color w:val="000000"/>
-          <w:sz w:val="23"/>
-          <w:szCs w:val="23"/>
-        </w:rPr>
-        <w:t xml:space="preserve">The 6 neural networks are evenly distributed between the </w:t>
-      </w:r>
-      <w:proofErr w:type="gramStart"/>
-      <w:r>
-        <w:rPr>
-          <w:rFonts w:ascii="Times New Roman" w:hAnsi="Times New Roman" w:cs="Times New Roman"/>
-          <w:color w:val="000000"/>
-          <w:sz w:val="23"/>
-          <w:szCs w:val="23"/>
-        </w:rPr>
-        <w:t>3 network</w:t>
-      </w:r>
-      <w:proofErr w:type="gramEnd"/>
-      <w:r>
-        <w:rPr>
-          <w:rFonts w:ascii="Times New Roman" w:hAnsi="Times New Roman" w:cs="Times New Roman"/>
-          <w:color w:val="000000"/>
-          <w:sz w:val="23"/>
-          <w:szCs w:val="23"/>
-        </w:rPr>
-        <w:t xml:space="preserve"> design, then trained separately on training data. For our ensemble algorithm each CNN predicts the class probabilities for each image in our validation set. The probabilities are summed and averaged then we select the class corresponding to the highest probability of the summed networks.</w:t>
-      </w:r>
-      <w:r>
-        <w:rPr>
-          <w:rFonts w:ascii="Times New Roman" w:hAnsi="Times New Roman" w:cs="Times New Roman"/>
-          <w:color w:val="000000"/>
-          <w:sz w:val="23"/>
-          <w:szCs w:val="23"/>
-        </w:rPr>
-        <w:br/>
-      </w:r>
-      <w:r>
-        <w:rPr>
-          <w:rFonts w:ascii="Times New Roman" w:hAnsi="Times New Roman" w:cs="Times New Roman"/>
-          <w:color w:val="000000"/>
-          <w:sz w:val="23"/>
-          <w:szCs w:val="23"/>
-        </w:rPr>
-        <w:br/>
-        <w:t xml:space="preserve">The ensemble net receives an accuracy average that exceeds 96%. The average accuracy of our ensembled neural network not only exceeds the average results of each of the CNN’s individually but also exceeds the max value for any individual CNN for any given run. </w:t>
-      </w:r>
-    </w:p>
-    <w:p>
-      <w:pPr>
-        <w:pStyle w:val="ListParagraph"/>
-        <w:autoSpaceDE w:val="0"/>
-        <w:autoSpaceDN w:val="0"/>
-        <w:adjustRightInd w:val="0"/>
-        <w:spacing w:after="27"/>
-        <w:rPr>
-          <w:rFonts w:ascii="Times New Roman" w:hAnsi="Times New Roman" w:cs="Times New Roman"/>
-          <w:color w:val="000000"/>
-          <w:sz w:val="23"/>
-          <w:szCs w:val="23"/>
-        </w:rPr>
-      </w:pPr>
-    </w:p>
-    <w:p>
-      <w:pPr>
-        <w:pStyle w:val="ListParagraph"/>
-        <w:numPr>
-          <w:ilvl w:val="0"/>
-          <w:numId w:val="3"/>
-        </w:numPr>
-        <w:autoSpaceDE w:val="0"/>
-        <w:autoSpaceDN w:val="0"/>
-        <w:adjustRightInd w:val="0"/>
-        <w:spacing w:after="27"/>
-        <w:rPr>
-          <w:rFonts w:ascii="Times New Roman" w:hAnsi="Times New Roman" w:cs="Times New Roman"/>
-          <w:b/>
-          <w:color w:val="000000"/>
-          <w:sz w:val="23"/>
-          <w:szCs w:val="23"/>
-        </w:rPr>
-      </w:pPr>
-      <w:r>
-        <w:rPr>
-          <w:rFonts w:ascii="Times New Roman" w:hAnsi="Times New Roman" w:cs="Times New Roman"/>
-          <w:b/>
-          <w:color w:val="000000"/>
-          <w:sz w:val="23"/>
-          <w:szCs w:val="23"/>
-        </w:rPr>
-        <w:t xml:space="preserve">Dropout. Explain the effects of the dropout parameter (probability of keeping a neuron) on the three neural networks you have. Then demonstrate an effective case and an ineffective case on each of the three neural networks you have. </w:t>
-      </w:r>
-    </w:p>
-    <w:p>
-      <w:pPr>
-        <w:autoSpaceDE w:val="0"/>
-        <w:autoSpaceDN w:val="0"/>
-        <w:adjustRightInd w:val="0"/>
-        <w:spacing w:after="27"/>
-        <w:rPr>
-          <w:rFonts w:ascii="Times New Roman" w:hAnsi="Times New Roman" w:cs="Times New Roman"/>
-          <w:b/>
-          <w:color w:val="000000"/>
-          <w:sz w:val="23"/>
-          <w:szCs w:val="23"/>
-        </w:rPr>
-      </w:pPr>
-    </w:p>
-    <w:p>
-      <w:pPr>
-        <w:autoSpaceDE w:val="0"/>
-        <w:autoSpaceDN w:val="0"/>
-        <w:adjustRightInd w:val="0"/>
-        <w:spacing w:after="27"/>
-        <w:ind w:left="720"/>
-        <w:rPr>
-          <w:rFonts w:ascii="Times New Roman" w:hAnsi="Times New Roman" w:cs="Times New Roman"/>
-          <w:color w:val="000000"/>
-          <w:sz w:val="23"/>
-          <w:szCs w:val="23"/>
-        </w:rPr>
-      </w:pPr>
-      <w:r>
-        <w:rPr>
-          <w:rFonts w:ascii="Times New Roman" w:hAnsi="Times New Roman" w:cs="Times New Roman"/>
-          <w:color w:val="000000"/>
-          <w:sz w:val="23"/>
-          <w:szCs w:val="23"/>
-        </w:rPr>
-        <w:t xml:space="preserve">With dropout we could not achieve superior validation accuracy. In fact, it seems that the accuracy of our model degrades as we increase the probability of dropout. We believe this is because our models generalize well because our model is “relatively small” to the dataset so regularization isn’t necessary because </w:t>
-      </w:r>
-      <w:r>
-        <w:rPr>
-          <w:rFonts w:ascii="Times New Roman" w:hAnsi="Times New Roman" w:cs="Times New Roman"/>
-          <w:color w:val="000000"/>
-          <w:sz w:val="23"/>
-          <w:szCs w:val="23"/>
-        </w:rPr>
-        <w:t>overfitting isn’t so prevalent.</w:t>
-      </w:r>
-    </w:p>
-    <w:p>
-      <w:pPr>
-        <w:pStyle w:val="ListParagraph"/>
-        <w:autoSpaceDE w:val="0"/>
-        <w:autoSpaceDN w:val="0"/>
-        <w:adjustRightInd w:val="0"/>
-        <w:spacing w:after="27"/>
-        <w:rPr>
-          <w:rFonts w:ascii="Times New Roman" w:hAnsi="Times New Roman" w:cs="Times New Roman"/>
-          <w:color w:val="000000"/>
-          <w:sz w:val="23"/>
-          <w:szCs w:val="23"/>
-        </w:rPr>
-      </w:pPr>
-    </w:p>
-    <w:p>
-      <w:pPr>
-        <w:pStyle w:val="ListParagraph"/>
-        <w:numPr>
-          <w:ilvl w:val="0"/>
-          <w:numId w:val="3"/>
-        </w:numPr>
-        <w:autoSpaceDE w:val="0"/>
-        <w:autoSpaceDN w:val="0"/>
-        <w:adjustRightInd w:val="0"/>
-        <w:rPr>
-          <w:rFonts w:ascii="Times New Roman" w:hAnsi="Times New Roman" w:cs="Times New Roman"/>
-          <w:b/>
-          <w:color w:val="000000"/>
-          <w:sz w:val="23"/>
-          <w:szCs w:val="23"/>
-        </w:rPr>
-      </w:pPr>
-      <w:r>
-        <w:rPr>
-          <w:rFonts w:ascii="Times New Roman" w:hAnsi="Times New Roman" w:cs="Times New Roman"/>
-          <w:b/>
-          <w:color w:val="000000"/>
-          <w:sz w:val="23"/>
-          <w:szCs w:val="23"/>
-        </w:rPr>
-        <w:t>L</w:t>
-      </w:r>
-      <w:r>
-        <w:rPr>
-          <w:rFonts w:ascii="Times New Roman" w:hAnsi="Times New Roman" w:cs="Times New Roman"/>
-          <w:b/>
           <w:color w:val="000000"/>
           <w:sz w:val="16"/>
           <w:szCs w:val="16"/>
@@ -6992,72 +8094,12 @@
       <w:r>
         <w:rPr>
           <w:rFonts w:ascii="Times New Roman" w:hAnsi="Times New Roman" w:cs="Times New Roman"/>
-          <w:b/>
-          <w:color w:val="000000"/>
-          <w:sz w:val="23"/>
-          <w:szCs w:val="23"/>
-        </w:rPr>
-        <w:t>regularization. Explain the effects of the L</w:t>
-      </w:r>
-      <w:r>
-        <w:rPr>
-          <w:rFonts w:ascii="Times New Roman" w:hAnsi="Times New Roman" w:cs="Times New Roman"/>
-          <w:b/>
-          <w:color w:val="000000"/>
-          <w:sz w:val="16"/>
-          <w:szCs w:val="16"/>
-        </w:rPr>
-        <w:t xml:space="preserve">1 </w:t>
-      </w:r>
-      <w:r>
-        <w:rPr>
-          <w:rFonts w:ascii="Times New Roman" w:hAnsi="Times New Roman" w:cs="Times New Roman"/>
-          <w:b/>
-          <w:color w:val="000000"/>
-          <w:sz w:val="23"/>
-          <w:szCs w:val="23"/>
-        </w:rPr>
-        <w:t>regularization on the three neural networks you have. Then demonstrate an effective L</w:t>
-      </w:r>
-      <w:r>
-        <w:rPr>
-          <w:rFonts w:ascii="Times New Roman" w:hAnsi="Times New Roman" w:cs="Times New Roman"/>
-          <w:b/>
-          <w:color w:val="000000"/>
-          <w:sz w:val="16"/>
-          <w:szCs w:val="16"/>
-        </w:rPr>
-        <w:t xml:space="preserve">1 </w:t>
-      </w:r>
-      <w:r>
-        <w:rPr>
-          <w:rFonts w:ascii="Times New Roman" w:hAnsi="Times New Roman" w:cs="Times New Roman"/>
-          <w:b/>
-          <w:color w:val="000000"/>
-          <w:sz w:val="23"/>
-          <w:szCs w:val="23"/>
-        </w:rPr>
-        <w:t>regularization case and an ineffective L</w:t>
-      </w:r>
-      <w:r>
-        <w:rPr>
-          <w:rFonts w:ascii="Times New Roman" w:hAnsi="Times New Roman" w:cs="Times New Roman"/>
-          <w:b/>
-          <w:color w:val="000000"/>
-          <w:sz w:val="16"/>
-          <w:szCs w:val="16"/>
-        </w:rPr>
-        <w:t xml:space="preserve">1 </w:t>
-      </w:r>
-      <w:r>
-        <w:rPr>
-          <w:rFonts w:ascii="Times New Roman" w:hAnsi="Times New Roman" w:cs="Times New Roman"/>
-          <w:b/>
-          <w:color w:val="000000"/>
-          <w:sz w:val="23"/>
-          <w:szCs w:val="23"/>
-        </w:rPr>
-        <w:t>regularization case on each of the three neural networks you have.</w:t>
+          <w:i/>
+          <w:color w:val="000000"/>
+          <w:sz w:val="23"/>
+          <w:szCs w:val="23"/>
+        </w:rPr>
+        <w:t>regularization</w:t>
       </w:r>
     </w:p>
     <w:p>
@@ -7082,6 +8124,7 @@
         <w:autoSpaceDN w:val="0"/>
         <w:adjustRightInd w:val="0"/>
         <w:spacing w:after="27"/>
+        <w:ind w:left="0"/>
         <w:rPr>
           <w:rFonts w:ascii="Times New Roman" w:hAnsi="Times New Roman" w:cs="Times New Roman"/>
           <w:color w:val="000000"/>
@@ -7105,7 +8148,25 @@
           <w:sz w:val="23"/>
           <w:szCs w:val="23"/>
         </w:rPr>
-        <w:t xml:space="preserve">conclusion regarding regularization for the individual networks </w:t>
+        <w:t>conclusion regarding regularization</w:t>
+      </w:r>
+      <w:r>
+        <w:rPr>
+          <w:rFonts w:ascii="Times New Roman" w:hAnsi="Times New Roman" w:cs="Times New Roman"/>
+          <w:color w:val="000000"/>
+          <w:sz w:val="23"/>
+          <w:szCs w:val="23"/>
+        </w:rPr>
+        <w:t xml:space="preserve"> by analyzing dropout</w:t>
+      </w:r>
+      <w:r>
+        <w:rPr>
+          <w:rFonts w:ascii="Times New Roman" w:hAnsi="Times New Roman" w:cs="Times New Roman"/>
+          <w:color w:val="000000"/>
+          <w:sz w:val="23"/>
+          <w:szCs w:val="23"/>
+        </w:rPr>
+        <w:t xml:space="preserve"> for the individual networks </w:t>
       </w:r>
       <w:r>
         <w:rPr>
@@ -7240,7 +8301,16 @@
           <w:sz w:val="23"/>
           <w:szCs w:val="23"/>
         </w:rPr>
-        <w:t xml:space="preserve">then the standard model </w:t>
+        <w:t>than without</w:t>
+      </w:r>
+      <w:r>
+        <w:rPr>
+          <w:rFonts w:ascii="Times New Roman" w:hAnsi="Times New Roman" w:cs="Times New Roman"/>
+          <w:color w:val="000000"/>
+          <w:sz w:val="23"/>
+          <w:szCs w:val="23"/>
+        </w:rPr>
+        <w:t xml:space="preserve"> </w:t>
       </w:r>
       <w:r>
         <w:rPr>
@@ -7258,7 +8328,79 @@
           <w:sz w:val="23"/>
           <w:szCs w:val="23"/>
         </w:rPr>
-        <w:t>found that the network indeed does not converge to yield a higher generalization performance. It does seem that the network has reduced its overfitting of the training set, but at the cost of lower overall validation accuracy.</w:t>
+        <w:t xml:space="preserve">found that the network indeed </w:t>
+      </w:r>
+      <w:r>
+        <w:rPr>
+          <w:rFonts w:ascii="Times New Roman" w:hAnsi="Times New Roman" w:cs="Times New Roman"/>
+          <w:color w:val="000000"/>
+          <w:sz w:val="23"/>
+          <w:szCs w:val="23"/>
+        </w:rPr>
+        <w:t xml:space="preserve">even after </w:t>
+      </w:r>
+      <w:r>
+        <w:rPr>
+          <w:rFonts w:ascii="Times New Roman" w:hAnsi="Times New Roman" w:cs="Times New Roman"/>
+          <w:color w:val="000000"/>
+          <w:sz w:val="23"/>
+          <w:szCs w:val="23"/>
+        </w:rPr>
+        <w:t>converge</w:t>
+      </w:r>
+      <w:r>
+        <w:rPr>
+          <w:rFonts w:ascii="Times New Roman" w:hAnsi="Times New Roman" w:cs="Times New Roman"/>
+          <w:color w:val="000000"/>
+          <w:sz w:val="23"/>
+          <w:szCs w:val="23"/>
+        </w:rPr>
+        <w:t>nce does not</w:t>
+      </w:r>
+      <w:r>
+        <w:rPr>
+          <w:rFonts w:ascii="Times New Roman" w:hAnsi="Times New Roman" w:cs="Times New Roman"/>
+          <w:color w:val="000000"/>
+          <w:sz w:val="23"/>
+          <w:szCs w:val="23"/>
+        </w:rPr>
+        <w:t xml:space="preserve"> yield a higher generalization performance. It does seem that the network has reduced its overfitting of the training set</w:t>
+      </w:r>
+      <w:r>
+        <w:rPr>
+          <w:rFonts w:ascii="Times New Roman" w:hAnsi="Times New Roman" w:cs="Times New Roman"/>
+          <w:color w:val="000000"/>
+          <w:sz w:val="23"/>
+          <w:szCs w:val="23"/>
+        </w:rPr>
+        <w:t xml:space="preserve"> by a marginal amount ~ 1%</w:t>
+      </w:r>
+      <w:r>
+        <w:rPr>
+          <w:rFonts w:ascii="Times New Roman" w:hAnsi="Times New Roman" w:cs="Times New Roman"/>
+          <w:color w:val="000000"/>
+          <w:sz w:val="23"/>
+          <w:szCs w:val="23"/>
+        </w:rPr>
+        <w:t>, but at the cost of lower overall validation accuracy</w:t>
+      </w:r>
+      <w:r>
+        <w:rPr>
+          <w:rFonts w:ascii="Times New Roman" w:hAnsi="Times New Roman" w:cs="Times New Roman"/>
+          <w:color w:val="000000"/>
+          <w:sz w:val="23"/>
+          <w:szCs w:val="23"/>
+        </w:rPr>
+        <w:t xml:space="preserve"> of ~3%</w:t>
+      </w:r>
+      <w:r>
+        <w:rPr>
+          <w:rFonts w:ascii="Times New Roman" w:hAnsi="Times New Roman" w:cs="Times New Roman"/>
+          <w:color w:val="000000"/>
+          <w:sz w:val="23"/>
+          <w:szCs w:val="23"/>
+        </w:rPr>
+        <w:t>.</w:t>
       </w:r>
     </w:p>
     <w:p>
@@ -7468,6 +8610,96 @@
     </w:lvl>
   </w:abstractNum>
   <w:abstractNum w:abstractNumId="2" w15:restartNumberingAfterBreak="0">
+    <w:nsid w:val="2EFD5BBE"/>
+    <w:multiLevelType w:val="hybridMultilevel"/>
+    <w:tmpl w:val="D1B24A64"/>
+    <w:lvl w:ilvl="0" w:tplc="04090011">
+      <w:start w:val="1"/>
+      <w:numFmt w:val="decimal"/>
+      <w:lvlText w:val="%1)"/>
+      <w:lvlJc w:val="left"/>
+      <w:pPr>
+        <w:ind w:left="720" w:hanging="360"/>
+      </w:pPr>
+      <w:rPr>
+        <w:rFonts w:hint="default"/>
+        <w:b w:val="0"/>
+      </w:rPr>
+    </w:lvl>
+    <w:lvl w:ilvl="1" w:tplc="04090019" w:tentative="1">
+      <w:start w:val="1"/>
+      <w:numFmt w:val="lowerLetter"/>
+      <w:lvlText w:val="%2."/>
+      <w:lvlJc w:val="left"/>
+      <w:pPr>
+        <w:ind w:left="1440" w:hanging="360"/>
+      </w:pPr>
+    </w:lvl>
+    <w:lvl w:ilvl="2" w:tplc="0409001B" w:tentative="1">
+      <w:start w:val="1"/>
+      <w:numFmt w:val="lowerRoman"/>
+      <w:lvlText w:val="%3."/>
+      <w:lvlJc w:val="right"/>
+      <w:pPr>
+        <w:ind w:left="2160" w:hanging="180"/>
+      </w:pPr>
+    </w:lvl>
+    <w:lvl w:ilvl="3" w:tplc="0409000F" w:tentative="1">
+      <w:start w:val="1"/>
+      <w:numFmt w:val="decimal"/>
+      <w:lvlText w:val="%4."/>
+      <w:lvlJc w:val="left"/>
+      <w:pPr>
+        <w:ind w:left="2880" w:hanging="360"/>
+      </w:pPr>
+    </w:lvl>
+    <w:lvl w:ilvl="4" w:tplc="04090019" w:tentative="1">
+      <w:start w:val="1"/>
+      <w:numFmt w:val="lowerLetter"/>
+      <w:lvlText w:val="%5."/>
+      <w:lvlJc w:val="left"/>
+      <w:pPr>
+        <w:ind w:left="3600" w:hanging="360"/>
+      </w:pPr>
+    </w:lvl>
+    <w:lvl w:ilvl="5" w:tplc="0409001B" w:tentative="1">
+      <w:start w:val="1"/>
+      <w:numFmt w:val="lowerRoman"/>
+      <w:lvlText w:val="%6."/>
+      <w:lvlJc w:val="right"/>
+      <w:pPr>
+        <w:ind w:left="4320" w:hanging="180"/>
+      </w:pPr>
+    </w:lvl>
+    <w:lvl w:ilvl="6" w:tplc="0409000F" w:tentative="1">
+      <w:start w:val="1"/>
+      <w:numFmt w:val="decimal"/>
+      <w:lvlText w:val="%7."/>
+      <w:lvlJc w:val="left"/>
+      <w:pPr>
+        <w:ind w:left="5040" w:hanging="360"/>
+      </w:pPr>
+    </w:lvl>
+    <w:lvl w:ilvl="7" w:tplc="04090019" w:tentative="1">
+      <w:start w:val="1"/>
+      <w:numFmt w:val="lowerLetter"/>
+      <w:lvlText w:val="%8."/>
+      <w:lvlJc w:val="left"/>
+      <w:pPr>
+        <w:ind w:left="5760" w:hanging="360"/>
+      </w:pPr>
+    </w:lvl>
+    <w:lvl w:ilvl="8" w:tplc="0409001B" w:tentative="1">
+      <w:start w:val="1"/>
+      <w:numFmt w:val="lowerRoman"/>
+      <w:lvlText w:val="%9."/>
+      <w:lvlJc w:val="right"/>
+      <w:pPr>
+        <w:ind w:left="6480" w:hanging="180"/>
+      </w:pPr>
+    </w:lvl>
+  </w:abstractNum>
+  <w:abstractNum w:abstractNumId="3" w15:restartNumberingAfterBreak="0">
     <w:nsid w:val="41ED7599"/>
     <w:multiLevelType w:val="hybridMultilevel"/>
     <w:tmpl w:val="94480322"/>
@@ -7556,7 +8788,7 @@
       </w:pPr>
     </w:lvl>
   </w:abstractNum>
-  <w:abstractNum w:abstractNumId="3" w15:restartNumberingAfterBreak="0">
+  <w:abstractNum w:abstractNumId="4" w15:restartNumberingAfterBreak="0">
     <w:nsid w:val="57A8180F"/>
     <w:multiLevelType w:val="hybridMultilevel"/>
     <w:tmpl w:val="A9ACB17A"/>
@@ -7646,16 +8878,19 @@
     </w:lvl>
   </w:abstractNum>
   <w:num w:numId="1">
-    <w:abstractNumId w:val="2"/>
+    <w:abstractNumId w:val="3"/>
   </w:num>
   <w:num w:numId="2">
-    <w:abstractNumId w:val="3"/>
+    <w:abstractNumId w:val="4"/>
   </w:num>
   <w:num w:numId="3">
     <w:abstractNumId w:val="1"/>
   </w:num>
   <w:num w:numId="4">
     <w:abstractNumId w:val="0"/>
+  </w:num>
+  <w:num w:numId="5">
+    <w:abstractNumId w:val="2"/>
   </w:num>
 </w:numbering>
 </file>
@@ -8402,4 +9637,16 @@
     </a:ext>
   </a:extLst>
 </a:theme>
+</file>
+
+<file path=customXml/item1.xml><?xml version="1.0" encoding="utf-8"?>
+<b:Sources xmlns:b="http://schemas.openxmlformats.org/officeDocument/2006/bibliography" xmlns="http://schemas.openxmlformats.org/officeDocument/2006/bibliography" SelectedStyle="/APASixthEditionOfficeOnline.xsl" StyleName="APA" Version="6"/>
+</file>
+
+<file path=customXml/itemProps1.xml><?xml version="1.0" encoding="utf-8"?>
+<ds:datastoreItem xmlns:ds="http://schemas.openxmlformats.org/officeDocument/2006/customXml" ds:itemID="{FE583B08-3A68-D046-A773-04480E18E1FC}">
+  <ds:schemaRefs>
+    <ds:schemaRef ds:uri="http://schemas.openxmlformats.org/officeDocument/2006/bibliography"/>
+  </ds:schemaRefs>
+</ds:datastoreItem>
 </file>